--- a/renew/paper_NCKH_SV_Phat_Phuc_V4.docx
+++ b/renew/paper_NCKH_SV_Phat_Phuc_V4.docx
@@ -842,27 +842,7 @@
           <w:sz w:val="22"/>
           <w:lang w:val="en-US"/>
         </w:rPr>
-        <w:t xml:space="preserve">Tầng sigmoid sẽ cho đầu ra là một số trong khoản [0, </w:t>
-      </w:r>
-      <w:proofErr w:type="gramStart"/>
-      <w:r>
-        <w:rPr>
-          <w:b w:val="0"/>
-          <w:bCs w:val="0"/>
-          <w:sz w:val="22"/>
-          <w:lang w:val="en-US"/>
-        </w:rPr>
-        <w:t>1][</w:t>
-      </w:r>
-      <w:proofErr w:type="gramEnd"/>
-      <w:r>
-        <w:rPr>
-          <w:b w:val="0"/>
-          <w:bCs w:val="0"/>
-          <w:sz w:val="22"/>
-          <w:lang w:val="en-US"/>
-        </w:rPr>
-        <w:t>0,1], mô tả có bao nhiêu thông tin có thể được thông qua. Khi đầu ra là 00 thì có nghĩa là không cho thông tin nào qua cả, còn khi là 11 thì có nghĩa là cho tất cả các thông tin đi qua nó.</w:t>
+        <w:t>Tầng sigmoid sẽ cho đầu ra là một số trong khoản [0, 1][0,1], mô tả có bao nhiêu thông tin có thể được thông qua. Khi đầu ra là 00 thì có nghĩa là không cho thông tin nào qua cả, còn khi là 11 thì có nghĩa là cho tất cả các thông tin đi qua nó.</w:t>
       </w:r>
       <w:r>
         <w:rPr>
@@ -979,21 +959,12 @@
         </w:rPr>
         <w:t>[0,</w:t>
       </w:r>
-      <w:proofErr w:type="gramStart"/>
-      <w:r>
-        <w:rPr>
-          <w:sz w:val="22"/>
-          <w:lang w:val="en-US"/>
-        </w:rPr>
-        <w:t>1][</w:t>
-      </w:r>
-      <w:proofErr w:type="gramEnd"/>
-      <w:r>
-        <w:rPr>
-          <w:sz w:val="22"/>
-          <w:lang w:val="en-US"/>
-        </w:rPr>
-        <w:t>0,1]</w:t>
+      <w:r>
+        <w:rPr>
+          <w:sz w:val="22"/>
+          <w:lang w:val="en-US"/>
+        </w:rPr>
+        <w:t>1][0,1]</w:t>
       </w:r>
       <w:r>
         <w:rPr>
@@ -2241,23 +2212,7 @@
           <w:sz w:val="22"/>
           <w:lang w:val="en-US"/>
         </w:rPr>
-        <w:t xml:space="preserve">[-1, </w:t>
-      </w:r>
-      <w:proofErr w:type="gramStart"/>
-      <w:r>
-        <w:rPr>
-          <w:sz w:val="22"/>
-          <w:lang w:val="en-US"/>
-        </w:rPr>
-        <w:t>1][</w:t>
-      </w:r>
-      <w:proofErr w:type="gramEnd"/>
-      <w:r>
-        <w:rPr>
-          <w:sz w:val="22"/>
-          <w:lang w:val="en-US"/>
-        </w:rPr>
-        <w:t>−1,1]</w:t>
+        <w:t>[-1, 1][−1,1]</w:t>
       </w:r>
       <w:r>
         <w:rPr>
@@ -4566,7 +4521,7 @@
     <w:tbl>
       <w:tblPr>
         <w:tblStyle w:val="LiBang"/>
-        <w:tblW w:w="9625" w:type="dxa"/>
+        <w:tblW w:w="9805" w:type="dxa"/>
         <w:jc w:val="center"/>
         <w:tblLook w:val="04A0" w:firstRow="1" w:lastRow="0" w:firstColumn="1" w:lastColumn="0" w:noHBand="0" w:noVBand="1"/>
       </w:tblPr>
@@ -4574,7 +4529,7 @@
         <w:gridCol w:w="703"/>
         <w:gridCol w:w="2215"/>
         <w:gridCol w:w="2450"/>
-        <w:gridCol w:w="4257"/>
+        <w:gridCol w:w="4437"/>
       </w:tblGrid>
       <w:tr>
         <w:trPr>
@@ -4654,7 +4609,7 @@
         </w:tc>
         <w:tc>
           <w:tcPr>
-            <w:tcW w:w="4257" w:type="dxa"/>
+            <w:tcW w:w="4437" w:type="dxa"/>
           </w:tcPr>
           <w:p>
             <w:pPr>
@@ -4776,19 +4731,59 @@
         </w:tc>
         <w:tc>
           <w:tcPr>
-            <w:tcW w:w="4257" w:type="dxa"/>
-          </w:tcPr>
-          <w:p>
-            <w:pPr>
-              <w:jc w:val="center"/>
-              <w:rPr>
-                <w:rFonts w:cs="Times New Roman"/>
-                <w:b w:val="0"/>
-                <w:bCs w:val="0"/>
-                <w:sz w:val="22"/>
-                <w:lang w:val="en-US"/>
-              </w:rPr>
-            </w:pPr>
+            <w:tcW w:w="4437" w:type="dxa"/>
+          </w:tcPr>
+          <w:p>
+            <w:pPr>
+              <w:jc w:val="center"/>
+              <w:rPr>
+                <w:rFonts w:cs="Times New Roman"/>
+                <w:b w:val="0"/>
+                <w:bCs w:val="0"/>
+                <w:sz w:val="22"/>
+                <w:lang w:val="en-US"/>
+              </w:rPr>
+            </w:pPr>
+            <w:r>
+              <w:rPr>
+                <w:rFonts w:cs="Times New Roman"/>
+                <w:b w:val="0"/>
+                <w:bCs w:val="0"/>
+                <w:sz w:val="22"/>
+                <w:lang w:val="en-US"/>
+              </w:rPr>
+              <w:t>S</w:t>
+            </w:r>
+            <w:r>
+              <w:rPr>
+                <w:rFonts w:cs="Times New Roman"/>
+                <w:b w:val="0"/>
+                <w:bCs w:val="0"/>
+                <w:sz w:val="22"/>
+                <w:lang w:val="en-US"/>
+              </w:rPr>
+              <w:t xml:space="preserve">ố lượng mẫu dữ liệu </w:t>
+            </w:r>
+            <w:r>
+              <w:rPr>
+                <w:rFonts w:cs="Times New Roman"/>
+                <w:b w:val="0"/>
+                <w:bCs w:val="0"/>
+                <w:sz w:val="22"/>
+                <w:lang w:val="en-US"/>
+              </w:rPr>
+              <w:t xml:space="preserve">train </w:t>
+            </w:r>
+            <w:r>
+              <w:rPr>
+                <w:rFonts w:cs="Times New Roman"/>
+                <w:b w:val="0"/>
+                <w:bCs w:val="0"/>
+                <w:sz w:val="22"/>
+                <w:lang w:val="en-US"/>
+              </w:rPr>
+              <w:t>trong một batch</w:t>
+            </w:r>
           </w:p>
         </w:tc>
       </w:tr>
@@ -4912,19 +4907,59 @@
         </w:tc>
         <w:tc>
           <w:tcPr>
-            <w:tcW w:w="4257" w:type="dxa"/>
-          </w:tcPr>
-          <w:p>
-            <w:pPr>
-              <w:jc w:val="center"/>
-              <w:rPr>
-                <w:rFonts w:cs="Times New Roman"/>
-                <w:b w:val="0"/>
-                <w:bCs w:val="0"/>
-                <w:sz w:val="22"/>
-                <w:lang w:val="en-US"/>
-              </w:rPr>
-            </w:pPr>
+            <w:tcW w:w="4437" w:type="dxa"/>
+          </w:tcPr>
+          <w:p>
+            <w:pPr>
+              <w:jc w:val="center"/>
+              <w:rPr>
+                <w:rFonts w:cs="Times New Roman"/>
+                <w:b w:val="0"/>
+                <w:bCs w:val="0"/>
+                <w:sz w:val="22"/>
+                <w:lang w:val="en-US"/>
+              </w:rPr>
+            </w:pPr>
+            <w:r>
+              <w:rPr>
+                <w:rFonts w:cs="Times New Roman"/>
+                <w:b w:val="0"/>
+                <w:bCs w:val="0"/>
+                <w:sz w:val="22"/>
+                <w:lang w:val="en-US"/>
+              </w:rPr>
+              <w:t>S</w:t>
+            </w:r>
+            <w:r>
+              <w:rPr>
+                <w:rFonts w:cs="Times New Roman"/>
+                <w:b w:val="0"/>
+                <w:bCs w:val="0"/>
+                <w:sz w:val="22"/>
+                <w:lang w:val="en-US"/>
+              </w:rPr>
+              <w:t>ố lượng mẫu dữ liệu</w:t>
+            </w:r>
+            <w:r>
+              <w:rPr>
+                <w:rFonts w:cs="Times New Roman"/>
+                <w:b w:val="0"/>
+                <w:bCs w:val="0"/>
+                <w:sz w:val="22"/>
+                <w:lang w:val="en-US"/>
+              </w:rPr>
+              <w:t xml:space="preserve"> test</w:t>
+            </w:r>
+            <w:r>
+              <w:rPr>
+                <w:rFonts w:cs="Times New Roman"/>
+                <w:b w:val="0"/>
+                <w:bCs w:val="0"/>
+                <w:sz w:val="22"/>
+                <w:lang w:val="en-US"/>
+              </w:rPr>
+              <w:t xml:space="preserve"> trong một batch</w:t>
+            </w:r>
           </w:p>
         </w:tc>
       </w:tr>
@@ -5018,19 +5053,41 @@
         </w:tc>
         <w:tc>
           <w:tcPr>
-            <w:tcW w:w="4257" w:type="dxa"/>
-          </w:tcPr>
-          <w:p>
-            <w:pPr>
-              <w:jc w:val="center"/>
-              <w:rPr>
-                <w:rFonts w:cs="Times New Roman"/>
-                <w:b w:val="0"/>
-                <w:bCs w:val="0"/>
-                <w:sz w:val="22"/>
-                <w:lang w:val="en-US"/>
-              </w:rPr>
-            </w:pPr>
+            <w:tcW w:w="4437" w:type="dxa"/>
+          </w:tcPr>
+          <w:p>
+            <w:pPr>
+              <w:tabs>
+                <w:tab w:val="left" w:pos="1170"/>
+              </w:tabs>
+              <w:rPr>
+                <w:rFonts w:cs="Times New Roman"/>
+                <w:b w:val="0"/>
+                <w:bCs w:val="0"/>
+                <w:sz w:val="22"/>
+                <w:lang w:val="en-US"/>
+              </w:rPr>
+            </w:pPr>
+            <w:r>
+              <w:rPr>
+                <w:rFonts w:cs="Times New Roman"/>
+                <w:b w:val="0"/>
+                <w:bCs w:val="0"/>
+                <w:sz w:val="22"/>
+                <w:lang w:val="en-US"/>
+              </w:rPr>
+              <w:t>T</w:t>
+            </w:r>
+            <w:r>
+              <w:rPr>
+                <w:rFonts w:cs="Times New Roman"/>
+                <w:b w:val="0"/>
+                <w:bCs w:val="0"/>
+                <w:sz w:val="22"/>
+                <w:lang w:val="en-US"/>
+              </w:rPr>
+              <w:t>ất cả dữ liệu vào mạng neural network 1 lần</w:t>
+            </w:r>
           </w:p>
         </w:tc>
       </w:tr>
@@ -5124,19 +5181,29 @@
         </w:tc>
         <w:tc>
           <w:tcPr>
-            <w:tcW w:w="4257" w:type="dxa"/>
-          </w:tcPr>
-          <w:p>
-            <w:pPr>
-              <w:jc w:val="center"/>
-              <w:rPr>
-                <w:rFonts w:cs="Times New Roman"/>
-                <w:b w:val="0"/>
-                <w:bCs w:val="0"/>
-                <w:sz w:val="22"/>
-                <w:lang w:val="en-US"/>
-              </w:rPr>
-            </w:pPr>
+            <w:tcW w:w="4437" w:type="dxa"/>
+          </w:tcPr>
+          <w:p>
+            <w:pPr>
+              <w:jc w:val="center"/>
+              <w:rPr>
+                <w:rFonts w:cs="Times New Roman"/>
+                <w:b w:val="0"/>
+                <w:bCs w:val="0"/>
+                <w:sz w:val="22"/>
+                <w:lang w:val="en-US"/>
+              </w:rPr>
+            </w:pPr>
+            <w:r>
+              <w:rPr>
+                <w:rFonts w:cs="Times New Roman"/>
+                <w:b w:val="0"/>
+                <w:bCs w:val="0"/>
+                <w:sz w:val="22"/>
+                <w:lang w:val="en-US"/>
+              </w:rPr>
+              <w:t>Lượng dữ luệu</w:t>
+            </w:r>
           </w:p>
         </w:tc>
       </w:tr>
@@ -5230,19 +5297,49 @@
         </w:tc>
         <w:tc>
           <w:tcPr>
-            <w:tcW w:w="4257" w:type="dxa"/>
-          </w:tcPr>
-          <w:p>
-            <w:pPr>
-              <w:jc w:val="center"/>
-              <w:rPr>
-                <w:rFonts w:cs="Times New Roman"/>
-                <w:b w:val="0"/>
-                <w:bCs w:val="0"/>
-                <w:sz w:val="22"/>
-                <w:lang w:val="en-US"/>
-              </w:rPr>
-            </w:pPr>
+            <w:tcW w:w="4437" w:type="dxa"/>
+          </w:tcPr>
+          <w:p>
+            <w:pPr>
+              <w:jc w:val="center"/>
+              <w:rPr>
+                <w:rFonts w:cs="Times New Roman"/>
+                <w:b w:val="0"/>
+                <w:bCs w:val="0"/>
+                <w:sz w:val="22"/>
+                <w:lang w:val="en-US"/>
+              </w:rPr>
+            </w:pPr>
+            <w:r>
+              <w:rPr>
+                <w:rFonts w:cs="Times New Roman"/>
+                <w:b w:val="0"/>
+                <w:bCs w:val="0"/>
+                <w:sz w:val="22"/>
+                <w:lang w:val="en-US"/>
+              </w:rPr>
+              <w:t xml:space="preserve">Phương pháp giảm tốc độ </w:t>
+            </w:r>
+            <w:r>
+              <w:rPr>
+                <w:rFonts w:cs="Times New Roman"/>
+                <w:b w:val="0"/>
+                <w:bCs w:val="0"/>
+                <w:sz w:val="22"/>
+                <w:lang w:val="en-US"/>
+              </w:rPr>
+              <w:t>ngẫu</w:t>
+            </w:r>
+            <w:r>
+              <w:rPr>
+                <w:rFonts w:cs="Times New Roman"/>
+                <w:b w:val="0"/>
+                <w:bCs w:val="0"/>
+                <w:sz w:val="22"/>
+                <w:lang w:val="en-US"/>
+              </w:rPr>
+              <w:t xml:space="preserve"> nhiên</w:t>
+            </w:r>
           </w:p>
         </w:tc>
       </w:tr>
@@ -5339,19 +5436,49 @@
         </w:tc>
         <w:tc>
           <w:tcPr>
-            <w:tcW w:w="4257" w:type="dxa"/>
-          </w:tcPr>
-          <w:p>
-            <w:pPr>
-              <w:jc w:val="center"/>
-              <w:rPr>
-                <w:rFonts w:cs="Times New Roman"/>
-                <w:b w:val="0"/>
-                <w:bCs w:val="0"/>
-                <w:sz w:val="22"/>
-                <w:lang w:val="en-US"/>
-              </w:rPr>
-            </w:pPr>
+            <w:tcW w:w="4437" w:type="dxa"/>
+          </w:tcPr>
+          <w:p>
+            <w:pPr>
+              <w:jc w:val="center"/>
+              <w:rPr>
+                <w:rFonts w:cs="Times New Roman"/>
+                <w:b w:val="0"/>
+                <w:bCs w:val="0"/>
+                <w:sz w:val="22"/>
+                <w:lang w:val="en-US"/>
+              </w:rPr>
+            </w:pPr>
+            <w:r>
+              <w:rPr>
+                <w:rFonts w:cs="Times New Roman"/>
+                <w:b w:val="0"/>
+                <w:bCs w:val="0"/>
+                <w:sz w:val="22"/>
+                <w:lang w:val="en-US"/>
+              </w:rPr>
+              <w:t xml:space="preserve">Khoanh vùng </w:t>
+            </w:r>
+            <w:r>
+              <w:rPr>
+                <w:rFonts w:cs="Times New Roman"/>
+                <w:b w:val="0"/>
+                <w:bCs w:val="0"/>
+                <w:sz w:val="22"/>
+                <w:lang w:val="en-US"/>
+              </w:rPr>
+              <w:t>dữ liệu</w:t>
+            </w:r>
+            <w:r>
+              <w:rPr>
+                <w:rFonts w:cs="Times New Roman"/>
+                <w:b w:val="0"/>
+                <w:bCs w:val="0"/>
+                <w:sz w:val="22"/>
+                <w:lang w:val="en-US"/>
+              </w:rPr>
+              <w:t xml:space="preserve"> lỗi </w:t>
+            </w:r>
           </w:p>
         </w:tc>
       </w:tr>
@@ -5448,19 +5575,29 @@
         </w:tc>
         <w:tc>
           <w:tcPr>
-            <w:tcW w:w="4257" w:type="dxa"/>
-          </w:tcPr>
-          <w:p>
-            <w:pPr>
-              <w:jc w:val="center"/>
-              <w:rPr>
-                <w:rFonts w:cs="Times New Roman"/>
-                <w:b w:val="0"/>
-                <w:bCs w:val="0"/>
-                <w:sz w:val="22"/>
-                <w:lang w:val="en-US"/>
-              </w:rPr>
-            </w:pPr>
+            <w:tcW w:w="4437" w:type="dxa"/>
+          </w:tcPr>
+          <w:p>
+            <w:pPr>
+              <w:jc w:val="center"/>
+              <w:rPr>
+                <w:rFonts w:cs="Times New Roman"/>
+                <w:b w:val="0"/>
+                <w:bCs w:val="0"/>
+                <w:sz w:val="22"/>
+                <w:lang w:val="en-US"/>
+              </w:rPr>
+            </w:pPr>
+            <w:r>
+              <w:rPr>
+                <w:rFonts w:cs="Times New Roman"/>
+                <w:b w:val="0"/>
+                <w:bCs w:val="0"/>
+                <w:sz w:val="22"/>
+                <w:lang w:val="en-US"/>
+              </w:rPr>
+              <w:t>% lượng dữ liệu / tổng dữ liệu đang có</w:t>
+            </w:r>
           </w:p>
         </w:tc>
       </w:tr>
@@ -5557,19 +5694,29 @@
         </w:tc>
         <w:tc>
           <w:tcPr>
-            <w:tcW w:w="4257" w:type="dxa"/>
-          </w:tcPr>
-          <w:p>
-            <w:pPr>
-              <w:jc w:val="center"/>
-              <w:rPr>
-                <w:rFonts w:cs="Times New Roman"/>
-                <w:b w:val="0"/>
-                <w:bCs w:val="0"/>
-                <w:sz w:val="22"/>
-                <w:lang w:val="en-US"/>
-              </w:rPr>
-            </w:pPr>
+            <w:tcW w:w="4437" w:type="dxa"/>
+          </w:tcPr>
+          <w:p>
+            <w:pPr>
+              <w:jc w:val="center"/>
+              <w:rPr>
+                <w:rFonts w:cs="Times New Roman"/>
+                <w:b w:val="0"/>
+                <w:bCs w:val="0"/>
+                <w:sz w:val="22"/>
+                <w:lang w:val="en-US"/>
+              </w:rPr>
+            </w:pPr>
+            <w:r>
+              <w:rPr>
+                <w:rFonts w:cs="Times New Roman"/>
+                <w:b w:val="0"/>
+                <w:bCs w:val="0"/>
+                <w:sz w:val="22"/>
+                <w:lang w:val="en-US"/>
+              </w:rPr>
+              <w:t>% lượng dữ liệu / tổng dữ liệu đang có</w:t>
+            </w:r>
           </w:p>
         </w:tc>
       </w:tr>
@@ -5666,7 +5813,7 @@
         </w:tc>
         <w:tc>
           <w:tcPr>
-            <w:tcW w:w="4257" w:type="dxa"/>
+            <w:tcW w:w="4437" w:type="dxa"/>
           </w:tcPr>
           <w:p>
             <w:pPr>
@@ -5775,7 +5922,7 @@
         </w:tc>
         <w:tc>
           <w:tcPr>
-            <w:tcW w:w="4257" w:type="dxa"/>
+            <w:tcW w:w="4437" w:type="dxa"/>
           </w:tcPr>
           <w:p>
             <w:pPr>

--- a/renew/paper_NCKH_SV_Phat_Phuc_V4.docx
+++ b/renew/paper_NCKH_SV_Phat_Phuc_V4.docx
@@ -842,7 +842,27 @@
           <w:sz w:val="22"/>
           <w:lang w:val="en-US"/>
         </w:rPr>
-        <w:t>Tầng sigmoid sẽ cho đầu ra là một số trong khoản [0, 1][0,1], mô tả có bao nhiêu thông tin có thể được thông qua. Khi đầu ra là 00 thì có nghĩa là không cho thông tin nào qua cả, còn khi là 11 thì có nghĩa là cho tất cả các thông tin đi qua nó.</w:t>
+        <w:t xml:space="preserve">Tầng sigmoid sẽ cho đầu ra là một số trong khoản [0, </w:t>
+      </w:r>
+      <w:proofErr w:type="gramStart"/>
+      <w:r>
+        <w:rPr>
+          <w:b w:val="0"/>
+          <w:bCs w:val="0"/>
+          <w:sz w:val="22"/>
+          <w:lang w:val="en-US"/>
+        </w:rPr>
+        <w:t>1][</w:t>
+      </w:r>
+      <w:proofErr w:type="gramEnd"/>
+      <w:r>
+        <w:rPr>
+          <w:b w:val="0"/>
+          <w:bCs w:val="0"/>
+          <w:sz w:val="22"/>
+          <w:lang w:val="en-US"/>
+        </w:rPr>
+        <w:t>0,1], mô tả có bao nhiêu thông tin có thể được thông qua. Khi đầu ra là 00 thì có nghĩa là không cho thông tin nào qua cả, còn khi là 11 thì có nghĩa là cho tất cả các thông tin đi qua nó.</w:t>
       </w:r>
       <w:r>
         <w:rPr>
@@ -959,12 +979,21 @@
         </w:rPr>
         <w:t>[0,</w:t>
       </w:r>
-      <w:r>
-        <w:rPr>
-          <w:sz w:val="22"/>
-          <w:lang w:val="en-US"/>
-        </w:rPr>
-        <w:t>1][0,1]</w:t>
+      <w:proofErr w:type="gramStart"/>
+      <w:r>
+        <w:rPr>
+          <w:sz w:val="22"/>
+          <w:lang w:val="en-US"/>
+        </w:rPr>
+        <w:t>1][</w:t>
+      </w:r>
+      <w:proofErr w:type="gramEnd"/>
+      <w:r>
+        <w:rPr>
+          <w:sz w:val="22"/>
+          <w:lang w:val="en-US"/>
+        </w:rPr>
+        <w:t>0,1]</w:t>
       </w:r>
       <w:r>
         <w:rPr>
@@ -2212,7 +2241,23 @@
           <w:sz w:val="22"/>
           <w:lang w:val="en-US"/>
         </w:rPr>
-        <w:t>[-1, 1][−1,1]</w:t>
+        <w:t xml:space="preserve">[-1, </w:t>
+      </w:r>
+      <w:proofErr w:type="gramStart"/>
+      <w:r>
+        <w:rPr>
+          <w:sz w:val="22"/>
+          <w:lang w:val="en-US"/>
+        </w:rPr>
+        <w:t>1][</w:t>
+      </w:r>
+      <w:proofErr w:type="gramEnd"/>
+      <w:r>
+        <w:rPr>
+          <w:sz w:val="22"/>
+          <w:lang w:val="en-US"/>
+        </w:rPr>
+        <w:t>−1,1]</w:t>
       </w:r>
       <w:r>
         <w:rPr>
@@ -4610,6 +4655,7 @@
         <w:tc>
           <w:tcPr>
             <w:tcW w:w="4437" w:type="dxa"/>
+            <w:vAlign w:val="center"/>
           </w:tcPr>
           <w:p>
             <w:pPr>
@@ -4732,6 +4778,7 @@
         <w:tc>
           <w:tcPr>
             <w:tcW w:w="4437" w:type="dxa"/>
+            <w:vAlign w:val="center"/>
           </w:tcPr>
           <w:p>
             <w:pPr>
@@ -4908,6 +4955,7 @@
         <w:tc>
           <w:tcPr>
             <w:tcW w:w="4437" w:type="dxa"/>
+            <w:vAlign w:val="center"/>
           </w:tcPr>
           <w:p>
             <w:pPr>
@@ -5054,6 +5102,7 @@
         <w:tc>
           <w:tcPr>
             <w:tcW w:w="4437" w:type="dxa"/>
+            <w:vAlign w:val="center"/>
           </w:tcPr>
           <w:p>
             <w:pPr>
@@ -5182,6 +5231,7 @@
         <w:tc>
           <w:tcPr>
             <w:tcW w:w="4437" w:type="dxa"/>
+            <w:vAlign w:val="center"/>
           </w:tcPr>
           <w:p>
             <w:pPr>
@@ -5298,6 +5348,7 @@
         <w:tc>
           <w:tcPr>
             <w:tcW w:w="4437" w:type="dxa"/>
+            <w:vAlign w:val="center"/>
           </w:tcPr>
           <w:p>
             <w:pPr>
@@ -5437,47 +5488,28 @@
         <w:tc>
           <w:tcPr>
             <w:tcW w:w="4437" w:type="dxa"/>
-          </w:tcPr>
-          <w:p>
-            <w:pPr>
-              <w:jc w:val="center"/>
-              <w:rPr>
-                <w:rFonts w:cs="Times New Roman"/>
-                <w:b w:val="0"/>
-                <w:bCs w:val="0"/>
-                <w:sz w:val="22"/>
-                <w:lang w:val="en-US"/>
-              </w:rPr>
-            </w:pPr>
-            <w:r>
-              <w:rPr>
-                <w:rFonts w:cs="Times New Roman"/>
-                <w:b w:val="0"/>
-                <w:bCs w:val="0"/>
-                <w:sz w:val="22"/>
-                <w:lang w:val="en-US"/>
-              </w:rPr>
-              <w:t xml:space="preserve">Khoanh vùng </w:t>
-            </w:r>
-            <w:r>
-              <w:rPr>
-                <w:rFonts w:cs="Times New Roman"/>
-                <w:b w:val="0"/>
-                <w:bCs w:val="0"/>
-                <w:sz w:val="22"/>
-                <w:lang w:val="en-US"/>
-              </w:rPr>
-              <w:t>dữ liệu</w:t>
-            </w:r>
-            <w:r>
-              <w:rPr>
-                <w:rFonts w:cs="Times New Roman"/>
-                <w:b w:val="0"/>
-                <w:bCs w:val="0"/>
-                <w:sz w:val="22"/>
-                <w:lang w:val="en-US"/>
-              </w:rPr>
-              <w:t xml:space="preserve"> lỗi </w:t>
+            <w:vAlign w:val="center"/>
+          </w:tcPr>
+          <w:p>
+            <w:pPr>
+              <w:jc w:val="center"/>
+              <w:rPr>
+                <w:rFonts w:cs="Times New Roman"/>
+                <w:b w:val="0"/>
+                <w:bCs w:val="0"/>
+                <w:sz w:val="22"/>
+                <w:lang w:val="en-US"/>
+              </w:rPr>
+            </w:pPr>
+            <w:r>
+              <w:rPr>
+                <w:rFonts w:cs="Times New Roman"/>
+                <w:b w:val="0"/>
+                <w:bCs w:val="0"/>
+                <w:sz w:val="22"/>
+                <w:lang w:val="en-US"/>
+              </w:rPr>
+              <w:t xml:space="preserve">Khoanh vùng dữ liệu lỗi </w:t>
             </w:r>
           </w:p>
         </w:tc>
@@ -5576,6 +5608,7 @@
         <w:tc>
           <w:tcPr>
             <w:tcW w:w="4437" w:type="dxa"/>
+            <w:vAlign w:val="center"/>
           </w:tcPr>
           <w:p>
             <w:pPr>
@@ -5695,6 +5728,7 @@
         <w:tc>
           <w:tcPr>
             <w:tcW w:w="4437" w:type="dxa"/>
+            <w:vAlign w:val="center"/>
           </w:tcPr>
           <w:p>
             <w:pPr>
@@ -5814,18 +5848,29 @@
         <w:tc>
           <w:tcPr>
             <w:tcW w:w="4437" w:type="dxa"/>
-          </w:tcPr>
-          <w:p>
-            <w:pPr>
-              <w:jc w:val="center"/>
-              <w:rPr>
-                <w:rFonts w:cs="Times New Roman"/>
-                <w:b w:val="0"/>
-                <w:bCs w:val="0"/>
-                <w:sz w:val="22"/>
-                <w:lang w:val="en-US"/>
-              </w:rPr>
-            </w:pPr>
+            <w:vAlign w:val="center"/>
+          </w:tcPr>
+          <w:p>
+            <w:pPr>
+              <w:jc w:val="center"/>
+              <w:rPr>
+                <w:rFonts w:cs="Times New Roman"/>
+                <w:b w:val="0"/>
+                <w:bCs w:val="0"/>
+                <w:sz w:val="22"/>
+                <w:lang w:val="en-US"/>
+              </w:rPr>
+            </w:pPr>
+            <w:r>
+              <w:rPr>
+                <w:rFonts w:cs="Times New Roman"/>
+                <w:b w:val="0"/>
+                <w:bCs w:val="0"/>
+                <w:sz w:val="22"/>
+                <w:lang w:val="en-US"/>
+              </w:rPr>
+              <w:t>Dự đoán 30 ngày tiếp theo của tệp dữ liệu</w:t>
+            </w:r>
           </w:p>
         </w:tc>
       </w:tr>
@@ -5923,18 +5968,29 @@
         <w:tc>
           <w:tcPr>
             <w:tcW w:w="4437" w:type="dxa"/>
-          </w:tcPr>
-          <w:p>
-            <w:pPr>
-              <w:jc w:val="center"/>
-              <w:rPr>
-                <w:rFonts w:cs="Times New Roman"/>
-                <w:b w:val="0"/>
-                <w:bCs w:val="0"/>
-                <w:sz w:val="22"/>
-                <w:lang w:val="en-US"/>
-              </w:rPr>
-            </w:pPr>
+            <w:vAlign w:val="center"/>
+          </w:tcPr>
+          <w:p>
+            <w:pPr>
+              <w:jc w:val="center"/>
+              <w:rPr>
+                <w:rFonts w:cs="Times New Roman"/>
+                <w:b w:val="0"/>
+                <w:bCs w:val="0"/>
+                <w:sz w:val="22"/>
+                <w:lang w:val="en-US"/>
+              </w:rPr>
+            </w:pPr>
+            <w:r>
+              <w:rPr>
+                <w:rFonts w:cs="Times New Roman"/>
+                <w:b w:val="0"/>
+                <w:bCs w:val="0"/>
+                <w:sz w:val="22"/>
+                <w:lang w:val="en-US"/>
+              </w:rPr>
+              <w:t>Thời gian dự đoán của 30 ngày</w:t>
+            </w:r>
           </w:p>
         </w:tc>
       </w:tr>

--- a/renew/paper_NCKH_SV_Phat_Phuc_V4.docx
+++ b/renew/paper_NCKH_SV_Phat_Phuc_V4.docx
@@ -38,14 +38,12 @@
         <w:rPr>
           <w:sz w:val="30"/>
           <w:szCs w:val="30"/>
-          <w:lang w:val="en-US"/>
         </w:rPr>
       </w:pPr>
       <w:r>
         <w:rPr>
           <w:sz w:val="30"/>
           <w:szCs w:val="30"/>
-          <w:lang w:val="en-US"/>
         </w:rPr>
         <w:t>ỨNG DỤNG</w:t>
       </w:r>
@@ -53,7 +51,6 @@
         <w:rPr>
           <w:sz w:val="30"/>
           <w:szCs w:val="30"/>
-          <w:lang w:val="en-US"/>
         </w:rPr>
         <w:t xml:space="preserve"> LONG SHORT-TERM MEMORY</w:t>
       </w:r>
@@ -61,7 +58,6 @@
         <w:rPr>
           <w:sz w:val="30"/>
           <w:szCs w:val="30"/>
-          <w:lang w:val="en-US"/>
         </w:rPr>
         <w:t xml:space="preserve"> TRONG </w:t>
       </w:r>
@@ -69,22 +65,54 @@
         <w:rPr>
           <w:sz w:val="30"/>
           <w:szCs w:val="30"/>
-          <w:lang w:val="en-US"/>
         </w:rPr>
         <w:t>DỰ ĐOÁN TÀI CHÍNH</w:t>
+      </w:r>
+    </w:p>
+    <w:p/>
+    <w:p/>
+    <w:p>
+      <w:pPr>
+        <w:jc w:val="center"/>
+      </w:pPr>
+      <w:r>
+        <w:t>Trương Tấn Phát và Phạm Nguyễn Hoàng Vĩnh Phúc</w:t>
+      </w:r>
+    </w:p>
+    <w:p/>
+    <w:p>
+      <w:pPr>
+        <w:jc w:val="center"/>
+        <w:rPr>
+          <w:b w:val="0"/>
+          <w:bCs w:val="0"/>
+          <w:sz w:val="24"/>
+          <w:szCs w:val="24"/>
+        </w:rPr>
+      </w:pPr>
+      <w:r>
+        <w:rPr>
+          <w:b w:val="0"/>
+          <w:bCs w:val="0"/>
+          <w:sz w:val="24"/>
+          <w:szCs w:val="24"/>
+        </w:rPr>
+        <w:t>Khoa Công nghệ Thông tin, Trường Đại học Công Nghệ TP. Hồ Chí Minh (HUTECH)</w:t>
       </w:r>
     </w:p>
     <w:p>
       <w:pPr>
         <w:rPr>
-          <w:lang w:val="en-US"/>
+          <w:b w:val="0"/>
+          <w:bCs w:val="0"/>
         </w:rPr>
       </w:pPr>
     </w:p>
     <w:p>
       <w:pPr>
         <w:rPr>
-          <w:lang w:val="en-US"/>
+          <w:b w:val="0"/>
+          <w:bCs w:val="0"/>
         </w:rPr>
       </w:pPr>
     </w:p>
@@ -92,290 +120,257 @@
       <w:pPr>
         <w:jc w:val="center"/>
         <w:rPr>
-          <w:lang w:val="en-US"/>
-        </w:rPr>
-      </w:pPr>
-      <w:r>
-        <w:rPr>
-          <w:lang w:val="en-US"/>
-        </w:rPr>
-        <w:t>Trương Tấn Phát</w:t>
-      </w:r>
-      <w:r>
-        <w:rPr>
-          <w:lang w:val="en-US"/>
-        </w:rPr>
-        <w:t xml:space="preserve"> và </w:t>
-      </w:r>
-      <w:r>
-        <w:rPr>
-          <w:lang w:val="en-US"/>
-        </w:rPr>
-        <w:t>Phạm Nguyễn Hoàng Vĩnh Phúc</w:t>
+          <w:b w:val="0"/>
+          <w:bCs w:val="0"/>
+          <w:sz w:val="24"/>
+          <w:szCs w:val="24"/>
+        </w:rPr>
+      </w:pPr>
+      <w:r>
+        <w:rPr>
+          <w:b w:val="0"/>
+          <w:bCs w:val="0"/>
+          <w:sz w:val="24"/>
+          <w:szCs w:val="24"/>
+        </w:rPr>
+        <w:t>Giảng viên hướng dẫn:</w:t>
+      </w:r>
+      <w:r>
+        <w:rPr>
+          <w:b w:val="0"/>
+          <w:bCs w:val="0"/>
+          <w:sz w:val="24"/>
+          <w:szCs w:val="24"/>
+        </w:rPr>
+        <w:t xml:space="preserve"> Bùi Mạnh Toàn</w:t>
       </w:r>
     </w:p>
     <w:p>
       <w:pPr>
         <w:rPr>
-          <w:lang w:val="en-US"/>
+          <w:b w:val="0"/>
+          <w:bCs w:val="0"/>
         </w:rPr>
       </w:pPr>
     </w:p>
     <w:p>
       <w:pPr>
         <w:jc w:val="center"/>
-        <w:rPr>
-          <w:b w:val="0"/>
-          <w:bCs w:val="0"/>
+        <w:outlineLvl w:val="0"/>
+        <w:rPr>
           <w:sz w:val="24"/>
           <w:szCs w:val="24"/>
-          <w:lang w:val="en-US"/>
-        </w:rPr>
-      </w:pPr>
-      <w:r>
-        <w:rPr>
-          <w:b w:val="0"/>
-          <w:bCs w:val="0"/>
+        </w:rPr>
+      </w:pPr>
+      <w:r>
+        <w:rPr>
           <w:sz w:val="24"/>
           <w:szCs w:val="24"/>
-          <w:lang w:val="en-US"/>
-        </w:rPr>
-        <w:t>Khoa Công nghệ Thông tin, Trường Đại học Công Nghệ TP. Hồ Chí Minh (HUTECH)</w:t>
+        </w:rPr>
+        <w:t>TÓM TẮT</w:t>
       </w:r>
     </w:p>
     <w:p>
       <w:pPr>
-        <w:rPr>
-          <w:b w:val="0"/>
-          <w:bCs w:val="0"/>
-          <w:lang w:val="en-US"/>
-        </w:rPr>
-      </w:pPr>
+        <w:ind w:firstLine="360"/>
+        <w:jc w:val="both"/>
+        <w:rPr>
+          <w:sz w:val="22"/>
+        </w:rPr>
+      </w:pPr>
+      <w:r>
+        <w:rPr>
+          <w:b w:val="0"/>
+          <w:bCs w:val="0"/>
+          <w:sz w:val="22"/>
+        </w:rPr>
+        <w:t>C</w:t>
+      </w:r>
+      <w:r>
+        <w:rPr>
+          <w:b w:val="0"/>
+          <w:bCs w:val="0"/>
+          <w:sz w:val="22"/>
+        </w:rPr>
+        <w:t>ác nhà đầu tư</w:t>
+      </w:r>
+      <w:r>
+        <w:rPr>
+          <w:b w:val="0"/>
+          <w:bCs w:val="0"/>
+          <w:sz w:val="22"/>
+        </w:rPr>
+        <w:t xml:space="preserve"> chứng khoán</w:t>
+      </w:r>
+      <w:r>
+        <w:rPr>
+          <w:b w:val="0"/>
+          <w:bCs w:val="0"/>
+          <w:sz w:val="22"/>
+        </w:rPr>
+        <w:t xml:space="preserve"> </w:t>
+      </w:r>
+      <w:r>
+        <w:rPr>
+          <w:b w:val="0"/>
+          <w:bCs w:val="0"/>
+          <w:sz w:val="22"/>
+        </w:rPr>
+        <w:t xml:space="preserve">luôn </w:t>
+      </w:r>
+      <w:r>
+        <w:rPr>
+          <w:b w:val="0"/>
+          <w:bCs w:val="0"/>
+          <w:sz w:val="22"/>
+        </w:rPr>
+        <w:t xml:space="preserve">tìm cách dự đoán những chuyển biến tiếp theo của giá trị hàng hoá mà họ đang tham gia theo dõi, giao dịch. </w:t>
+      </w:r>
+      <w:r>
+        <w:rPr>
+          <w:b w:val="0"/>
+          <w:bCs w:val="0"/>
+          <w:sz w:val="22"/>
+        </w:rPr>
+        <w:t xml:space="preserve">Trong quá trình dự đoán, các thuật toán dự đoán bằng máy tính được ứng dụng bên cạnh việc phán đoán dựa trên kĩ thuật và kinh nghiệm của cá nhân. </w:t>
+      </w:r>
+      <w:r>
+        <w:rPr>
+          <w:b w:val="0"/>
+          <w:bCs w:val="0"/>
+          <w:sz w:val="22"/>
+        </w:rPr>
+        <w:t xml:space="preserve">Máy học là một trong những kĩ thuật tiềm năng được nghiên cứu và ứng dụng trong </w:t>
+      </w:r>
+      <w:r>
+        <w:rPr>
+          <w:b w:val="0"/>
+          <w:bCs w:val="0"/>
+          <w:sz w:val="22"/>
+        </w:rPr>
+        <w:t>các bài toán tương tự</w:t>
+      </w:r>
+      <w:r>
+        <w:rPr>
+          <w:b w:val="0"/>
+          <w:bCs w:val="0"/>
+          <w:sz w:val="22"/>
+        </w:rPr>
+        <w:t>. Trong bài viết này sử dụng kĩ thuật có tên “</w:t>
+      </w:r>
+      <w:r>
+        <w:rPr>
+          <w:b w:val="0"/>
+          <w:bCs w:val="0"/>
+          <w:sz w:val="22"/>
+        </w:rPr>
+        <w:t>l</w:t>
+      </w:r>
+      <w:r>
+        <w:rPr>
+          <w:b w:val="0"/>
+          <w:bCs w:val="0"/>
+          <w:sz w:val="22"/>
+        </w:rPr>
+        <w:t>ong short-term memory” (bộ nhớ dài-ngắn hạn)</w:t>
+      </w:r>
+      <w:r>
+        <w:rPr>
+          <w:b w:val="0"/>
+          <w:bCs w:val="0"/>
+          <w:sz w:val="22"/>
+        </w:rPr>
+        <w:t xml:space="preserve">, </w:t>
+      </w:r>
+      <w:r>
+        <w:rPr>
+          <w:b w:val="0"/>
+          <w:bCs w:val="0"/>
+          <w:sz w:val="22"/>
+        </w:rPr>
+        <w:t xml:space="preserve">là một kĩ thuật dùng </w:t>
+      </w:r>
+      <w:r>
+        <w:rPr>
+          <w:b w:val="0"/>
+          <w:bCs w:val="0"/>
+          <w:sz w:val="22"/>
+        </w:rPr>
+        <w:t>để tìm hiểu khả năng dự đoán các bước chuyển biến của thị trường giao dịch tài chính.</w:t>
+      </w:r>
     </w:p>
     <w:p>
       <w:pPr>
         <w:rPr>
           <w:b w:val="0"/>
           <w:bCs w:val="0"/>
-          <w:lang w:val="en-US"/>
         </w:rPr>
       </w:pPr>
     </w:p>
     <w:p>
       <w:pPr>
-        <w:rPr>
-          <w:b w:val="0"/>
-          <w:bCs w:val="0"/>
-          <w:sz w:val="24"/>
-          <w:szCs w:val="24"/>
-          <w:lang w:val="en-US"/>
-        </w:rPr>
-      </w:pPr>
-      <w:r>
-        <w:rPr>
-          <w:b w:val="0"/>
-          <w:bCs w:val="0"/>
-          <w:sz w:val="24"/>
-          <w:szCs w:val="24"/>
-          <w:lang w:val="en-US"/>
-        </w:rPr>
-        <w:t>Giảng viên hướng dẫn:</w:t>
-      </w:r>
-      <w:r>
-        <w:rPr>
-          <w:b w:val="0"/>
-          <w:bCs w:val="0"/>
-          <w:sz w:val="24"/>
-          <w:szCs w:val="24"/>
-          <w:lang w:val="en-US"/>
-        </w:rPr>
-        <w:t xml:space="preserve"> Bùi Mạnh Toàn</w:t>
+        <w:jc w:val="both"/>
+        <w:rPr>
+          <w:b w:val="0"/>
+          <w:bCs w:val="0"/>
+          <w:i/>
+          <w:iCs/>
+          <w:sz w:val="22"/>
+        </w:rPr>
+      </w:pPr>
+      <w:r>
+        <w:rPr>
+          <w:b w:val="0"/>
+          <w:bCs w:val="0"/>
+          <w:i/>
+          <w:iCs/>
+          <w:sz w:val="22"/>
+        </w:rPr>
+        <w:t xml:space="preserve">Từ khoá: </w:t>
+      </w:r>
+      <w:r>
+        <w:rPr>
+          <w:b w:val="0"/>
+          <w:bCs w:val="0"/>
+          <w:i/>
+          <w:iCs/>
+          <w:sz w:val="22"/>
+        </w:rPr>
+        <w:t xml:space="preserve">finance, long short-term memory, </w:t>
+      </w:r>
+      <w:r>
+        <w:rPr>
+          <w:b w:val="0"/>
+          <w:bCs w:val="0"/>
+          <w:i/>
+          <w:iCs/>
+          <w:sz w:val="22"/>
+        </w:rPr>
+        <w:t>lstm</w:t>
+      </w:r>
+      <w:r>
+        <w:rPr>
+          <w:b w:val="0"/>
+          <w:bCs w:val="0"/>
+          <w:i/>
+          <w:iCs/>
+          <w:sz w:val="22"/>
+        </w:rPr>
+        <w:t>, marchine learning, python, time series forecasting</w:t>
+      </w:r>
+      <w:r>
+        <w:rPr>
+          <w:b w:val="0"/>
+          <w:bCs w:val="0"/>
+          <w:i/>
+          <w:iCs/>
+          <w:sz w:val="22"/>
+        </w:rPr>
+        <w:t>.</w:t>
       </w:r>
     </w:p>
     <w:p>
       <w:pPr>
-        <w:rPr>
-          <w:b w:val="0"/>
-          <w:bCs w:val="0"/>
-          <w:lang w:val="en-US"/>
-        </w:rPr>
-      </w:pPr>
-    </w:p>
-    <w:p>
-      <w:pPr>
-        <w:jc w:val="center"/>
-        <w:outlineLvl w:val="0"/>
-        <w:rPr>
-          <w:sz w:val="24"/>
-          <w:szCs w:val="24"/>
-          <w:lang w:val="en-US"/>
-        </w:rPr>
-      </w:pPr>
-      <w:r>
-        <w:rPr>
-          <w:sz w:val="24"/>
-          <w:szCs w:val="24"/>
-          <w:lang w:val="en-US"/>
-        </w:rPr>
-        <w:t>TÓM TẮT</w:t>
-      </w:r>
-    </w:p>
-    <w:p>
-      <w:pPr>
-        <w:ind w:firstLine="360"/>
-        <w:jc w:val="both"/>
-        <w:rPr>
-          <w:sz w:val="22"/>
-          <w:lang w:val="en-US"/>
-        </w:rPr>
-      </w:pPr>
-      <w:r>
-        <w:rPr>
-          <w:b w:val="0"/>
-          <w:bCs w:val="0"/>
-          <w:sz w:val="22"/>
-          <w:lang w:val="en-US"/>
-        </w:rPr>
-        <w:t>C</w:t>
-      </w:r>
-      <w:r>
-        <w:rPr>
-          <w:b w:val="0"/>
-          <w:bCs w:val="0"/>
-          <w:sz w:val="22"/>
-          <w:lang w:val="en-US"/>
-        </w:rPr>
-        <w:t>ác nhà đầu tư</w:t>
-      </w:r>
-      <w:r>
-        <w:rPr>
-          <w:b w:val="0"/>
-          <w:bCs w:val="0"/>
-          <w:sz w:val="22"/>
-          <w:lang w:val="en-US"/>
-        </w:rPr>
-        <w:t xml:space="preserve"> chứng khoán</w:t>
-      </w:r>
-      <w:r>
-        <w:rPr>
-          <w:b w:val="0"/>
-          <w:bCs w:val="0"/>
-          <w:sz w:val="22"/>
-          <w:lang w:val="en-US"/>
-        </w:rPr>
-        <w:t xml:space="preserve"> </w:t>
-      </w:r>
-      <w:r>
-        <w:rPr>
-          <w:b w:val="0"/>
-          <w:bCs w:val="0"/>
-          <w:sz w:val="22"/>
-          <w:lang w:val="en-US"/>
-        </w:rPr>
-        <w:t xml:space="preserve">luôn </w:t>
-      </w:r>
-      <w:r>
-        <w:rPr>
-          <w:b w:val="0"/>
-          <w:bCs w:val="0"/>
-          <w:sz w:val="22"/>
-          <w:lang w:val="en-US"/>
-        </w:rPr>
-        <w:t xml:space="preserve">tìm cách dự đoán những chuyển biến tiếp theo của giá trị hàng hoá mà họ đang tham gia theo dõi, giao dịch. </w:t>
-      </w:r>
-      <w:r>
-        <w:rPr>
-          <w:b w:val="0"/>
-          <w:bCs w:val="0"/>
-          <w:sz w:val="22"/>
-          <w:lang w:val="en-US"/>
-        </w:rPr>
-        <w:t xml:space="preserve">Trong quá trình dự đoán, các thuật toán dự đoán bằng máy tính được ứng dụng bên cạnh việc phán đoán dựa trên kĩ thuật và kinh nghiệm của cá nhân. </w:t>
-      </w:r>
-      <w:r>
-        <w:rPr>
-          <w:b w:val="0"/>
-          <w:bCs w:val="0"/>
-          <w:sz w:val="22"/>
-          <w:lang w:val="en-US"/>
-        </w:rPr>
-        <w:t xml:space="preserve">Máy học là một trong những kĩ thuật tiềm năng được nghiên cứu và ứng dụng trong </w:t>
-      </w:r>
-      <w:r>
-        <w:rPr>
-          <w:b w:val="0"/>
-          <w:bCs w:val="0"/>
-          <w:sz w:val="22"/>
-          <w:lang w:val="en-US"/>
-        </w:rPr>
-        <w:t>các bài toán tương tự</w:t>
-      </w:r>
-      <w:r>
-        <w:rPr>
-          <w:b w:val="0"/>
-          <w:bCs w:val="0"/>
-          <w:sz w:val="22"/>
-          <w:lang w:val="en-US"/>
-        </w:rPr>
-        <w:t>. Trong bài viết này sử dụng kĩ thuật có tên “</w:t>
-      </w:r>
-      <w:r>
-        <w:rPr>
-          <w:b w:val="0"/>
-          <w:bCs w:val="0"/>
-          <w:sz w:val="22"/>
-          <w:lang w:val="en-US"/>
-        </w:rPr>
-        <w:t>l</w:t>
-      </w:r>
-      <w:r>
-        <w:rPr>
-          <w:b w:val="0"/>
-          <w:bCs w:val="0"/>
-          <w:sz w:val="22"/>
-          <w:lang w:val="en-US"/>
-        </w:rPr>
-        <w:t>ong short-term memory” (bộ nhớ dài-ngắn hạn)</w:t>
-      </w:r>
-      <w:r>
-        <w:rPr>
-          <w:b w:val="0"/>
-          <w:bCs w:val="0"/>
-          <w:sz w:val="22"/>
-          <w:lang w:val="en-US"/>
-        </w:rPr>
-        <w:t xml:space="preserve">, </w:t>
-      </w:r>
-      <w:r>
-        <w:rPr>
-          <w:b w:val="0"/>
-          <w:bCs w:val="0"/>
-          <w:sz w:val="22"/>
-          <w:lang w:val="en-US"/>
-        </w:rPr>
-        <w:t xml:space="preserve">là một kĩ thuật dùng </w:t>
-      </w:r>
-      <w:r>
-        <w:rPr>
-          <w:b w:val="0"/>
-          <w:bCs w:val="0"/>
-          <w:sz w:val="22"/>
-          <w:lang w:val="en-US"/>
-        </w:rPr>
-        <w:t>để tìm hiểu khả năng dự đoán các bước chuyển biến của thị trường giao dịch tài chính.</w:t>
-      </w:r>
-    </w:p>
-    <w:p>
-      <w:pPr>
-        <w:rPr>
-          <w:b w:val="0"/>
-          <w:bCs w:val="0"/>
-          <w:lang w:val="en-US"/>
-        </w:rPr>
-      </w:pPr>
-    </w:p>
-    <w:p>
-      <w:pPr>
         <w:jc w:val="both"/>
         <w:rPr>
           <w:b w:val="0"/>
@@ -383,75 +378,6 @@
           <w:i/>
           <w:iCs/>
           <w:sz w:val="22"/>
-          <w:lang w:val="en-US"/>
-        </w:rPr>
-      </w:pPr>
-      <w:r>
-        <w:rPr>
-          <w:b w:val="0"/>
-          <w:bCs w:val="0"/>
-          <w:i/>
-          <w:iCs/>
-          <w:sz w:val="22"/>
-          <w:lang w:val="en-US"/>
-        </w:rPr>
-        <w:t xml:space="preserve">Từ khoá: </w:t>
-      </w:r>
-      <w:r>
-        <w:rPr>
-          <w:b w:val="0"/>
-          <w:bCs w:val="0"/>
-          <w:i/>
-          <w:iCs/>
-          <w:sz w:val="22"/>
-          <w:lang w:val="en-US"/>
-        </w:rPr>
-        <w:t xml:space="preserve">finance, long short-term memory, </w:t>
-      </w:r>
-      <w:r>
-        <w:rPr>
-          <w:b w:val="0"/>
-          <w:bCs w:val="0"/>
-          <w:i/>
-          <w:iCs/>
-          <w:sz w:val="22"/>
-          <w:lang w:val="en-US"/>
-        </w:rPr>
-        <w:t>lstm</w:t>
-      </w:r>
-      <w:r>
-        <w:rPr>
-          <w:b w:val="0"/>
-          <w:bCs w:val="0"/>
-          <w:i/>
-          <w:iCs/>
-          <w:sz w:val="22"/>
-          <w:lang w:val="en-US"/>
-        </w:rPr>
-        <w:t>, marchine learning, python, time series forecasting</w:t>
-      </w:r>
-      <w:r>
-        <w:rPr>
-          <w:b w:val="0"/>
-          <w:bCs w:val="0"/>
-          <w:i/>
-          <w:iCs/>
-          <w:sz w:val="22"/>
-          <w:lang w:val="en-US"/>
-        </w:rPr>
-        <w:t>.</w:t>
-      </w:r>
-    </w:p>
-    <w:p>
-      <w:pPr>
-        <w:jc w:val="both"/>
-        <w:rPr>
-          <w:b w:val="0"/>
-          <w:bCs w:val="0"/>
-          <w:i/>
-          <w:iCs/>
-          <w:sz w:val="22"/>
-          <w:lang w:val="en-US"/>
         </w:rPr>
       </w:pPr>
     </w:p>
@@ -467,13 +393,11 @@
         <w:outlineLvl w:val="0"/>
         <w:rPr>
           <w:sz w:val="22"/>
-          <w:lang w:val="en-US"/>
-        </w:rPr>
-      </w:pPr>
-      <w:r>
-        <w:rPr>
-          <w:sz w:val="22"/>
-          <w:lang w:val="en-US"/>
+        </w:rPr>
+      </w:pPr>
+      <w:r>
+        <w:rPr>
+          <w:sz w:val="22"/>
         </w:rPr>
         <w:t>GIỚI THIỆU</w:t>
       </w:r>
@@ -490,13 +414,11 @@
         <w:outlineLvl w:val="1"/>
         <w:rPr>
           <w:sz w:val="22"/>
-          <w:lang w:val="en-US"/>
-        </w:rPr>
-      </w:pPr>
-      <w:r>
-        <w:rPr>
-          <w:sz w:val="22"/>
-          <w:lang w:val="en-US"/>
+        </w:rPr>
+      </w:pPr>
+      <w:r>
+        <w:rPr>
+          <w:sz w:val="22"/>
         </w:rPr>
         <w:t>Long short-term memory</w:t>
       </w:r>
@@ -513,20 +435,17 @@
         <w:outlineLvl w:val="2"/>
         <w:rPr>
           <w:sz w:val="22"/>
-          <w:lang w:val="en-US"/>
-        </w:rPr>
-      </w:pPr>
-      <w:r>
-        <w:rPr>
-          <w:sz w:val="22"/>
-          <w:lang w:val="en-US"/>
+        </w:rPr>
+      </w:pPr>
+      <w:r>
+        <w:rPr>
+          <w:sz w:val="22"/>
         </w:rPr>
         <w:t>Lý thuyết</w:t>
       </w:r>
       <w:r>
         <w:rPr>
           <w:sz w:val="22"/>
-          <w:lang w:val="en-US"/>
         </w:rPr>
         <w:t xml:space="preserve"> </w:t>
       </w:r>
@@ -534,7 +453,6 @@
         <w:rPr>
           <w:sz w:val="22"/>
           <w:vertAlign w:val="superscript"/>
-          <w:lang w:val="en-US"/>
         </w:rPr>
         <w:t>[</w:t>
       </w:r>
@@ -542,7 +460,6 @@
         <w:rPr>
           <w:sz w:val="22"/>
           <w:vertAlign w:val="superscript"/>
-          <w:lang w:val="en-US"/>
         </w:rPr>
         <w:t>4</w:t>
       </w:r>
@@ -550,7 +467,6 @@
         <w:rPr>
           <w:sz w:val="22"/>
           <w:vertAlign w:val="superscript"/>
-          <w:lang w:val="en-US"/>
         </w:rPr>
         <w:t>]</w:t>
       </w:r>
@@ -563,15 +479,13 @@
           <w:b w:val="0"/>
           <w:bCs w:val="0"/>
           <w:sz w:val="22"/>
-          <w:lang w:val="en-US"/>
-        </w:rPr>
-      </w:pPr>
-      <w:r>
-        <w:rPr>
-          <w:b w:val="0"/>
-          <w:bCs w:val="0"/>
-          <w:sz w:val="22"/>
-          <w:lang w:val="en-US"/>
+        </w:rPr>
+      </w:pPr>
+      <w:r>
+        <w:rPr>
+          <w:b w:val="0"/>
+          <w:bCs w:val="0"/>
+          <w:sz w:val="22"/>
         </w:rPr>
         <w:t xml:space="preserve">Mạng bộ </w:t>
       </w:r>
@@ -580,7 +494,6 @@
           <w:b w:val="0"/>
           <w:bCs w:val="0"/>
           <w:sz w:val="22"/>
-          <w:lang w:val="en-US"/>
         </w:rPr>
         <w:t>nhớ dài-ngắn (long short term</w:t>
       </w:r>
@@ -589,7 +502,6 @@
           <w:b w:val="0"/>
           <w:bCs w:val="0"/>
           <w:sz w:val="22"/>
-          <w:lang w:val="en-US"/>
         </w:rPr>
         <w:t>-</w:t>
       </w:r>
@@ -598,7 +510,6 @@
           <w:b w:val="0"/>
           <w:bCs w:val="0"/>
           <w:sz w:val="22"/>
-          <w:lang w:val="en-US"/>
         </w:rPr>
         <w:t xml:space="preserve">memory networks), thường </w:t>
       </w:r>
@@ -607,7 +518,6 @@
           <w:b w:val="0"/>
           <w:bCs w:val="0"/>
           <w:sz w:val="22"/>
-          <w:lang w:val="en-US"/>
         </w:rPr>
         <w:t xml:space="preserve">được gọi là LSTM - là một dạng đặc biệt của </w:t>
       </w:r>
@@ -616,7 +526,6 @@
           <w:b w:val="0"/>
           <w:bCs w:val="0"/>
           <w:sz w:val="22"/>
-          <w:lang w:val="en-US"/>
         </w:rPr>
         <w:t>Recurrent neural network</w:t>
       </w:r>
@@ -625,7 +534,6 @@
           <w:b w:val="0"/>
           <w:bCs w:val="0"/>
           <w:sz w:val="22"/>
-          <w:lang w:val="en-US"/>
         </w:rPr>
         <w:t>, nó có khả năng học được các phụ thuộc xa. LSTM được giới thiệu bởi Hochreiter &amp; Schmidhuber (1997), và sau đó đã được cải tiến và phổ biến bởi rất nhiều người trong ngành. Chúng hoạt động cực kì hiệu quả trên nhiều bài toán khác nhau nên dần đã trở nên phổ biến như hiện nay.</w:t>
       </w:r>
@@ -638,15 +546,13 @@
           <w:b w:val="0"/>
           <w:bCs w:val="0"/>
           <w:sz w:val="22"/>
-          <w:lang w:val="en-US"/>
-        </w:rPr>
-      </w:pPr>
-      <w:r>
-        <w:rPr>
-          <w:b w:val="0"/>
-          <w:bCs w:val="0"/>
-          <w:sz w:val="22"/>
-          <w:lang w:val="en-US"/>
+        </w:rPr>
+      </w:pPr>
+      <w:r>
+        <w:rPr>
+          <w:b w:val="0"/>
+          <w:bCs w:val="0"/>
+          <w:sz w:val="22"/>
         </w:rPr>
         <w:t>LSTM được thiết kế để tránh được vấn đề phụ thuộc xa (long-term dependency). Việc nhớ thông tin trong suốt thời gian dài là đặc tính mặc định của chúng, chứ ta không cần phải huấn luyện nó để có thể nhớ được. Tức là ngay nội tại của nó đã có thể ghi nhớ được mà không cần bất kì can thiệp nào.</w:t>
       </w:r>
@@ -659,15 +565,13 @@
           <w:b w:val="0"/>
           <w:bCs w:val="0"/>
           <w:sz w:val="22"/>
-          <w:lang w:val="en-US"/>
-        </w:rPr>
-      </w:pPr>
-      <w:r>
-        <w:rPr>
-          <w:b w:val="0"/>
-          <w:bCs w:val="0"/>
-          <w:sz w:val="22"/>
-          <w:lang w:val="en-US"/>
+        </w:rPr>
+      </w:pPr>
+      <w:r>
+        <w:rPr>
+          <w:b w:val="0"/>
+          <w:bCs w:val="0"/>
+          <w:sz w:val="22"/>
         </w:rPr>
         <w:lastRenderedPageBreak/>
         <w:t xml:space="preserve">Mọi mạng hồi quy đều có dạng là một chuỗi các mô-đun lặp đi lặp lại của mạng nơ-ron. Với mạng RNN chuẩn, các mô-dun này có cấu trúc rất đơn giản, thường là một tầng </w:t>
@@ -679,7 +583,6 @@
           <w:i/>
           <w:iCs/>
           <w:sz w:val="22"/>
-          <w:lang w:val="en-US"/>
         </w:rPr>
         <w:t>tanh</w:t>
       </w:r>
@@ -688,7 +591,6 @@
           <w:b w:val="0"/>
           <w:bCs w:val="0"/>
           <w:sz w:val="22"/>
-          <w:lang w:val="en-US"/>
         </w:rPr>
         <w:t>.</w:t>
       </w:r>
@@ -703,15 +605,13 @@
           <w:i/>
           <w:iCs/>
           <w:sz w:val="22"/>
-          <w:lang w:val="en-US"/>
-        </w:rPr>
-      </w:pPr>
-      <w:r>
-        <w:rPr>
-          <w:b w:val="0"/>
-          <w:bCs w:val="0"/>
-          <w:sz w:val="22"/>
-          <w:lang w:val="en-US"/>
+        </w:rPr>
+      </w:pPr>
+      <w:r>
+        <w:rPr>
+          <w:b w:val="0"/>
+          <w:bCs w:val="0"/>
+          <w:sz w:val="22"/>
         </w:rPr>
         <w:t>LSTM cũng có kiến trúc dạng chuỗi như vậy, nhưng các mô-đun trong nó có cấu trúc khác với mạng RNN chuẩn. Thay vì chỉ có một tầng mạng nơ-ron, chúng có tới 4 tầng tương tác với nhau một cách rất đặc biệt.</w:t>
       </w:r>
@@ -728,20 +628,17 @@
         <w:outlineLvl w:val="2"/>
         <w:rPr>
           <w:sz w:val="22"/>
-          <w:lang w:val="en-US"/>
-        </w:rPr>
-      </w:pPr>
-      <w:r>
-        <w:rPr>
-          <w:sz w:val="22"/>
-          <w:lang w:val="en-US"/>
+        </w:rPr>
+      </w:pPr>
+      <w:r>
+        <w:rPr>
+          <w:sz w:val="22"/>
         </w:rPr>
         <w:t xml:space="preserve">Ý tưởng cốt lõi của </w:t>
       </w:r>
       <w:r>
         <w:rPr>
           <w:sz w:val="22"/>
-          <w:lang w:val="en-US"/>
         </w:rPr>
         <w:t>LSTM</w:t>
       </w:r>
@@ -754,15 +651,13 @@
           <w:b w:val="0"/>
           <w:bCs w:val="0"/>
           <w:sz w:val="22"/>
-          <w:lang w:val="en-US"/>
-        </w:rPr>
-      </w:pPr>
-      <w:r>
-        <w:rPr>
-          <w:b w:val="0"/>
-          <w:bCs w:val="0"/>
-          <w:sz w:val="22"/>
-          <w:lang w:val="en-US"/>
+        </w:rPr>
+      </w:pPr>
+      <w:r>
+        <w:rPr>
+          <w:b w:val="0"/>
+          <w:bCs w:val="0"/>
+          <w:sz w:val="22"/>
         </w:rPr>
         <w:t>Chìa khóa của LSTM là trạng thái tế bào (cell state)</w:t>
       </w:r>
@@ -771,7 +666,6 @@
           <w:b w:val="0"/>
           <w:bCs w:val="0"/>
           <w:sz w:val="22"/>
-          <w:lang w:val="en-US"/>
         </w:rPr>
         <w:t xml:space="preserve">. </w:t>
       </w:r>
@@ -780,7 +674,6 @@
           <w:b w:val="0"/>
           <w:bCs w:val="0"/>
           <w:sz w:val="22"/>
-          <w:lang w:val="en-US"/>
         </w:rPr>
         <w:t>Trạng thái tế bào là một dạng giống như băng truyền. Nó chạy xuyên suốt tất cả các mắt xích (các nút mạng) và chỉ tương tác tuyến tính đôi chút. Vì vậy mà các thông tin có thể dễ dàng truyền đi thông suốt mà không sợ bị thay đổi.</w:t>
       </w:r>
@@ -793,15 +686,13 @@
           <w:b w:val="0"/>
           <w:bCs w:val="0"/>
           <w:sz w:val="22"/>
-          <w:lang w:val="en-US"/>
-        </w:rPr>
-      </w:pPr>
-      <w:r>
-        <w:rPr>
-          <w:b w:val="0"/>
-          <w:bCs w:val="0"/>
-          <w:sz w:val="22"/>
-          <w:lang w:val="en-US"/>
+        </w:rPr>
+      </w:pPr>
+      <w:r>
+        <w:rPr>
+          <w:b w:val="0"/>
+          <w:bCs w:val="0"/>
+          <w:sz w:val="22"/>
         </w:rPr>
         <w:t>LSTM có khả năng bỏ đi hoặc thêm vào các thông tin cần thiết cho trạng thái tế báo, chúng được điều chỉnh cẩn thận bởi các nhóm được gọi là cổng (gate).</w:t>
       </w:r>
@@ -810,7 +701,6 @@
           <w:b w:val="0"/>
           <w:bCs w:val="0"/>
           <w:sz w:val="22"/>
-          <w:lang w:val="en-US"/>
         </w:rPr>
         <w:t xml:space="preserve"> </w:t>
       </w:r>
@@ -819,7 +709,6 @@
           <w:b w:val="0"/>
           <w:bCs w:val="0"/>
           <w:sz w:val="22"/>
-          <w:lang w:val="en-US"/>
         </w:rPr>
         <w:t>Các cổng là nơi sàng lọc thông tin đi qua nó, chúng được kết hợp bởi một tầng mạng sigmoid và một phép nhân.</w:t>
       </w:r>
@@ -832,44 +721,21 @@
           <w:b w:val="0"/>
           <w:bCs w:val="0"/>
           <w:sz w:val="22"/>
-          <w:lang w:val="en-US"/>
-        </w:rPr>
-      </w:pPr>
-      <w:r>
-        <w:rPr>
-          <w:b w:val="0"/>
-          <w:bCs w:val="0"/>
-          <w:sz w:val="22"/>
-          <w:lang w:val="en-US"/>
-        </w:rPr>
-        <w:t xml:space="preserve">Tầng sigmoid sẽ cho đầu ra là một số trong khoản [0, </w:t>
-      </w:r>
-      <w:proofErr w:type="gramStart"/>
-      <w:r>
-        <w:rPr>
-          <w:b w:val="0"/>
-          <w:bCs w:val="0"/>
-          <w:sz w:val="22"/>
-          <w:lang w:val="en-US"/>
-        </w:rPr>
-        <w:t>1][</w:t>
-      </w:r>
-      <w:proofErr w:type="gramEnd"/>
-      <w:r>
-        <w:rPr>
-          <w:b w:val="0"/>
-          <w:bCs w:val="0"/>
-          <w:sz w:val="22"/>
-          <w:lang w:val="en-US"/>
-        </w:rPr>
-        <w:t>0,1], mô tả có bao nhiêu thông tin có thể được thông qua. Khi đầu ra là 00 thì có nghĩa là không cho thông tin nào qua cả, còn khi là 11 thì có nghĩa là cho tất cả các thông tin đi qua nó.</w:t>
-      </w:r>
-      <w:r>
-        <w:rPr>
-          <w:b w:val="0"/>
-          <w:bCs w:val="0"/>
-          <w:sz w:val="22"/>
-          <w:lang w:val="en-US"/>
+        </w:rPr>
+      </w:pPr>
+      <w:r>
+        <w:rPr>
+          <w:b w:val="0"/>
+          <w:bCs w:val="0"/>
+          <w:sz w:val="22"/>
+        </w:rPr>
+        <w:t>Tầng sigmoid sẽ cho đầu ra là một số trong khoản [0, 1][0,1], mô tả có bao nhiêu thông tin có thể được thông qua. Khi đầu ra là 00 thì có nghĩa là không cho thông tin nào qua cả, còn khi là 11 thì có nghĩa là cho tất cả các thông tin đi qua nó.</w:t>
+      </w:r>
+      <w:r>
+        <w:rPr>
+          <w:b w:val="0"/>
+          <w:bCs w:val="0"/>
+          <w:sz w:val="22"/>
         </w:rPr>
         <w:t xml:space="preserve"> </w:t>
       </w:r>
@@ -878,7 +744,6 @@
           <w:b w:val="0"/>
           <w:bCs w:val="0"/>
           <w:sz w:val="22"/>
-          <w:lang w:val="en-US"/>
         </w:rPr>
         <w:t>Một LSTM gồm có 3 cổng để duy trì và điều hành trạng thái của tế bào.</w:t>
       </w:r>
@@ -894,13 +759,11 @@
         <w:outlineLvl w:val="1"/>
         <w:rPr>
           <w:sz w:val="22"/>
-          <w:lang w:val="en-US"/>
-        </w:rPr>
-      </w:pPr>
-      <w:r>
-        <w:rPr>
-          <w:sz w:val="22"/>
-          <w:lang w:val="en-US"/>
+        </w:rPr>
+      </w:pPr>
+      <w:r>
+        <w:rPr>
+          <w:sz w:val="22"/>
         </w:rPr>
         <w:t>Hoạt động</w:t>
       </w:r>
@@ -916,13 +779,11 @@
         <w:outlineLvl w:val="2"/>
         <w:rPr>
           <w:sz w:val="22"/>
-          <w:lang w:val="en-US"/>
-        </w:rPr>
-      </w:pPr>
-      <w:r>
-        <w:rPr>
-          <w:sz w:val="22"/>
-          <w:lang w:val="en-US"/>
+        </w:rPr>
+      </w:pPr>
+      <w:r>
+        <w:rPr>
+          <w:sz w:val="22"/>
         </w:rPr>
         <w:t>Bước 1</w:t>
       </w:r>
@@ -940,22 +801,14 @@
           <w:b w:val="0"/>
           <w:bCs w:val="0"/>
           <w:sz w:val="22"/>
-          <w:lang w:val="en-US"/>
         </w:rPr>
         <w:t xml:space="preserve">Bước đầu tiên của LSTM là quyết định xem thông tin nào cần bỏ đi từ trạng thái tế bào. Quyết định này được đưa ra bởi tầng sigmoid - gọi là “tầng cổng quên” (forget gate layer). Nó sẽ lấy đầu vào là </w:t>
       </w:r>
       <w:r>
         <w:rPr>
           <w:sz w:val="22"/>
-          <w:lang w:val="en-US"/>
-        </w:rPr>
-        <w:t>ht−1</w:t>
-      </w:r>
-      <w:r>
-        <w:rPr>
-          <w:sz w:val="22"/>
-        </w:rPr>
-        <w:t xml:space="preserve"> và x</w:t>
+        </w:rPr>
+        <w:t>ht−1 và x</w:t>
       </w:r>
       <w:r>
         <w:rPr>
@@ -968,46 +821,32 @@
           <w:b w:val="0"/>
           <w:bCs w:val="0"/>
           <w:sz w:val="22"/>
-          <w:lang w:val="en-US"/>
         </w:rPr>
         <w:t>rồi đưa ra kết quả là một số trong khoảng </w:t>
       </w:r>
       <w:r>
         <w:rPr>
           <w:sz w:val="22"/>
-          <w:lang w:val="en-US"/>
         </w:rPr>
         <w:t>[0,</w:t>
       </w:r>
-      <w:proofErr w:type="gramStart"/>
-      <w:r>
-        <w:rPr>
-          <w:sz w:val="22"/>
-          <w:lang w:val="en-US"/>
-        </w:rPr>
-        <w:t>1][</w:t>
-      </w:r>
-      <w:proofErr w:type="gramEnd"/>
-      <w:r>
-        <w:rPr>
-          <w:sz w:val="22"/>
-          <w:lang w:val="en-US"/>
-        </w:rPr>
-        <w:t>0,1]</w:t>
-      </w:r>
-      <w:r>
-        <w:rPr>
-          <w:b w:val="0"/>
-          <w:bCs w:val="0"/>
-          <w:sz w:val="22"/>
-          <w:lang w:val="en-US"/>
+      <w:r>
+        <w:rPr>
+          <w:sz w:val="22"/>
+        </w:rPr>
+        <w:t>1][0,1]</w:t>
+      </w:r>
+      <w:r>
+        <w:rPr>
+          <w:b w:val="0"/>
+          <w:bCs w:val="0"/>
+          <w:sz w:val="22"/>
         </w:rPr>
         <w:t> cho mỗi số trong trạng thái tế bào </w:t>
       </w:r>
       <w:r>
         <w:rPr>
           <w:sz w:val="22"/>
-          <w:lang w:val="en-US"/>
         </w:rPr>
         <w:t>C_{t-1}Ct−1​</w:t>
       </w:r>
@@ -1016,14 +855,12 @@
           <w:b w:val="0"/>
           <w:bCs w:val="0"/>
           <w:sz w:val="22"/>
-          <w:lang w:val="en-US"/>
         </w:rPr>
         <w:t>. Đẩu ra là </w:t>
       </w:r>
       <w:r>
         <w:rPr>
           <w:sz w:val="22"/>
-          <w:lang w:val="en-US"/>
         </w:rPr>
         <w:t>11</w:t>
       </w:r>
@@ -1032,14 +869,12 @@
           <w:b w:val="0"/>
           <w:bCs w:val="0"/>
           <w:sz w:val="22"/>
-          <w:lang w:val="en-US"/>
         </w:rPr>
         <w:t> thể hiện rằng nó giữ toàn bộ thông tin lại, còn </w:t>
       </w:r>
       <w:r>
         <w:rPr>
           <w:sz w:val="22"/>
-          <w:lang w:val="en-US"/>
         </w:rPr>
         <w:t>00</w:t>
       </w:r>
@@ -1048,7 +883,6 @@
           <w:b w:val="0"/>
           <w:bCs w:val="0"/>
           <w:sz w:val="22"/>
-          <w:lang w:val="en-US"/>
         </w:rPr>
         <w:t> chỉ rằng toàn bộ thông tin sẽ bị bỏ đi.</w:t>
       </w:r>
@@ -1079,7 +913,6 @@
                   <w:b w:val="0"/>
                   <w:bCs w:val="0"/>
                   <w:sz w:val="22"/>
-                  <w:lang w:val="en-US"/>
                 </w:rPr>
               </m:ctrlPr>
             </m:sSubPr>
@@ -1136,7 +969,6 @@
                   <w:b w:val="0"/>
                   <w:bCs w:val="0"/>
                   <w:sz w:val="22"/>
-                  <w:lang w:val="en-US"/>
                 </w:rPr>
               </m:ctrlPr>
             </m:dPr>
@@ -1149,7 +981,6 @@
                       <w:b w:val="0"/>
                       <w:bCs w:val="0"/>
                       <w:sz w:val="22"/>
-                      <w:lang w:val="en-US"/>
                     </w:rPr>
                   </m:ctrlPr>
                 </m:sSubPr>
@@ -1198,7 +1029,6 @@
                       <w:b w:val="0"/>
                       <w:bCs w:val="0"/>
                       <w:sz w:val="22"/>
-                      <w:lang w:val="en-US"/>
                     </w:rPr>
                   </m:ctrlPr>
                 </m:dPr>
@@ -1211,7 +1041,6 @@
                           <w:b w:val="0"/>
                           <w:bCs w:val="0"/>
                           <w:sz w:val="22"/>
-                          <w:lang w:val="en-US"/>
                         </w:rPr>
                       </m:ctrlPr>
                     </m:sSubPr>
@@ -1268,7 +1097,6 @@
                           <w:b w:val="0"/>
                           <w:bCs w:val="0"/>
                           <w:sz w:val="22"/>
-                          <w:lang w:val="en-US"/>
                         </w:rPr>
                       </m:ctrlPr>
                     </m:sSubPr>
@@ -1317,7 +1145,6 @@
                       <w:b w:val="0"/>
                       <w:bCs w:val="0"/>
                       <w:sz w:val="22"/>
-                      <w:lang w:val="en-US"/>
                     </w:rPr>
                   </m:ctrlPr>
                 </m:sSubPr>
@@ -1373,14 +1200,12 @@
         <w:rPr>
           <w:rFonts w:cs="Times New Roman"/>
           <w:sz w:val="22"/>
-          <w:lang w:val="en-US"/>
         </w:rPr>
       </w:pPr>
       <w:r>
         <w:rPr>
           <w:rFonts w:cs="Times New Roman"/>
           <w:sz w:val="22"/>
-          <w:lang w:val="en-US"/>
         </w:rPr>
         <w:t>Bước 2</w:t>
       </w:r>
@@ -1394,7 +1219,6 @@
           <w:b w:val="0"/>
           <w:bCs w:val="0"/>
           <w:sz w:val="22"/>
-          <w:lang w:val="en-US"/>
         </w:rPr>
       </w:pPr>
       <w:r>
@@ -1403,7 +1227,6 @@
           <w:b w:val="0"/>
           <w:bCs w:val="0"/>
           <w:sz w:val="22"/>
-          <w:lang w:val="en-US"/>
         </w:rPr>
         <w:t>Bước tiếp theo là quyết định xem thông tin mới nào ta sẽ lưu vào trạng thái tế bào. Việc này gồm 2 phần. Đầu tiên là sử dụng một tầng sigmoid được gọi là “tầng cổng vào” (input gate layer) để quyết định giá trị nào ta sẽ cập nhập. Tiếp theo là một tầng </w:t>
       </w:r>
@@ -1411,7 +1234,6 @@
         <w:rPr>
           <w:rFonts w:cs="Times New Roman"/>
           <w:sz w:val="22"/>
-          <w:lang w:val="en-US"/>
         </w:rPr>
         <w:t>tanh</w:t>
       </w:r>
@@ -1421,7 +1243,6 @@
           <w:b w:val="0"/>
           <w:bCs w:val="0"/>
           <w:sz w:val="22"/>
-          <w:lang w:val="en-US"/>
         </w:rPr>
         <w:t> tạo ra một véc-tơ cho giá trị mới </w:t>
       </w:r>
@@ -1434,7 +1255,6 @@
                 <w:b w:val="0"/>
                 <w:bCs w:val="0"/>
                 <w:sz w:val="22"/>
-                <w:lang w:val="en-US"/>
               </w:rPr>
             </m:ctrlPr>
           </m:sSubPr>
@@ -1448,7 +1268,6 @@
                     <w:b w:val="0"/>
                     <w:bCs w:val="0"/>
                     <w:sz w:val="22"/>
-                    <w:lang w:val="en-US"/>
                   </w:rPr>
                 </m:ctrlPr>
               </m:accPr>
@@ -1460,7 +1279,6 @@
                   <w:rPr>
                     <w:rFonts w:ascii="Cambria Math" w:hAnsi="Cambria Math" w:cs="Times New Roman"/>
                     <w:sz w:val="22"/>
-                    <w:lang w:val="en-US"/>
                   </w:rPr>
                   <m:t>C</m:t>
                 </m:r>
@@ -1475,7 +1293,6 @@
               <w:rPr>
                 <w:rFonts w:ascii="Cambria Math" w:hAnsi="Cambria Math" w:cs="Times New Roman"/>
                 <w:sz w:val="22"/>
-                <w:lang w:val="en-US"/>
               </w:rPr>
               <m:t>t</m:t>
             </m:r>
@@ -1495,7 +1312,6 @@
           <w:b w:val="0"/>
           <w:bCs w:val="0"/>
           <w:sz w:val="22"/>
-          <w:lang w:val="en-US"/>
         </w:rPr>
         <w:t>nhằm thêm vào cho trạng thái. Trong bước tiếp theo, ta sẽ kết hợp 2 giá trị đó lại để tạo ra một cập nhập cho trạng thái.</w:t>
       </w:r>
@@ -1508,7 +1324,6 @@
           <w:b w:val="0"/>
           <w:bCs w:val="0"/>
           <w:sz w:val="22"/>
-          <w:lang w:val="en-US"/>
         </w:rPr>
       </w:pPr>
       <m:oMathPara>
@@ -1521,7 +1336,6 @@
                   <w:b w:val="0"/>
                   <w:bCs w:val="0"/>
                   <w:sz w:val="22"/>
-                  <w:lang w:val="en-US"/>
                 </w:rPr>
               </m:ctrlPr>
             </m:sSubPr>
@@ -1533,7 +1347,6 @@
                 <w:rPr>
                   <w:rFonts w:ascii="Cambria Math" w:hAnsi="Cambria Math"/>
                   <w:sz w:val="22"/>
-                  <w:lang w:val="en-US"/>
                 </w:rPr>
                 <m:t>i</m:t>
               </m:r>
@@ -1546,7 +1359,6 @@
                 <w:rPr>
                   <w:rFonts w:ascii="Cambria Math" w:hAnsi="Cambria Math"/>
                   <w:sz w:val="22"/>
-                  <w:lang w:val="en-US"/>
                 </w:rPr>
                 <m:t>t</m:t>
               </m:r>
@@ -1559,7 +1371,6 @@
             <w:rPr>
               <w:rFonts w:ascii="Cambria Math" w:hAnsi="Cambria Math"/>
               <w:sz w:val="22"/>
-              <w:lang w:val="en-US"/>
             </w:rPr>
             <m:t xml:space="preserve">= </m:t>
           </m:r>
@@ -1570,7 +1381,6 @@
             <w:rPr>
               <w:rFonts w:ascii="Cambria Math" w:hAnsi="Cambria Math"/>
               <w:sz w:val="22"/>
-              <w:lang w:val="en-US"/>
             </w:rPr>
             <m:t>σ</m:t>
           </m:r>
@@ -1581,7 +1391,6 @@
             <w:rPr>
               <w:rFonts w:ascii="Cambria Math" w:hAnsi="Cambria Math"/>
               <w:sz w:val="22"/>
-              <w:lang w:val="en-US"/>
             </w:rPr>
             <m:t xml:space="preserve"> </m:t>
           </m:r>
@@ -1593,7 +1402,6 @@
                   <w:b w:val="0"/>
                   <w:bCs w:val="0"/>
                   <w:sz w:val="22"/>
-                  <w:lang w:val="en-US"/>
                 </w:rPr>
               </m:ctrlPr>
             </m:dPr>
@@ -1606,7 +1414,6 @@
                       <w:b w:val="0"/>
                       <w:bCs w:val="0"/>
                       <w:sz w:val="22"/>
-                      <w:lang w:val="en-US"/>
                     </w:rPr>
                   </m:ctrlPr>
                 </m:sSubPr>
@@ -1655,7 +1462,6 @@
                       <w:b w:val="0"/>
                       <w:bCs w:val="0"/>
                       <w:sz w:val="22"/>
-                      <w:lang w:val="en-US"/>
                     </w:rPr>
                   </m:ctrlPr>
                 </m:dPr>
@@ -1668,7 +1474,6 @@
                           <w:b w:val="0"/>
                           <w:bCs w:val="0"/>
                           <w:sz w:val="22"/>
-                          <w:lang w:val="en-US"/>
                         </w:rPr>
                       </m:ctrlPr>
                     </m:sSubPr>
@@ -1725,7 +1530,6 @@
                           <w:b w:val="0"/>
                           <w:bCs w:val="0"/>
                           <w:sz w:val="22"/>
-                          <w:lang w:val="en-US"/>
                         </w:rPr>
                       </m:ctrlPr>
                     </m:sSubPr>
@@ -1774,7 +1578,6 @@
                       <w:b w:val="0"/>
                       <w:bCs w:val="0"/>
                       <w:sz w:val="22"/>
-                      <w:lang w:val="en-US"/>
                     </w:rPr>
                   </m:ctrlPr>
                 </m:sSubPr>
@@ -1812,7 +1615,6 @@
             <w:rPr>
               <w:rFonts w:ascii="Cambria Math" w:hAnsi="Cambria Math"/>
               <w:sz w:val="22"/>
-              <w:lang w:val="en-US"/>
             </w:rPr>
             <m:t>(2)</m:t>
           </m:r>
@@ -1827,7 +1629,6 @@
           <w:b w:val="0"/>
           <w:bCs w:val="0"/>
           <w:sz w:val="22"/>
-          <w:lang w:val="en-US"/>
         </w:rPr>
       </w:pPr>
       <m:oMathPara>
@@ -1840,7 +1641,6 @@
                   <w:b w:val="0"/>
                   <w:bCs w:val="0"/>
                   <w:sz w:val="22"/>
-                  <w:lang w:val="en-US"/>
                 </w:rPr>
               </m:ctrlPr>
             </m:sSubPr>
@@ -1854,7 +1654,6 @@
                       <w:b w:val="0"/>
                       <w:bCs w:val="0"/>
                       <w:sz w:val="22"/>
-                      <w:lang w:val="en-US"/>
                     </w:rPr>
                   </m:ctrlPr>
                 </m:accPr>
@@ -1866,7 +1665,6 @@
                     <w:rPr>
                       <w:rFonts w:ascii="Cambria Math" w:hAnsi="Cambria Math"/>
                       <w:sz w:val="22"/>
-                      <w:lang w:val="en-US"/>
                     </w:rPr>
                     <m:t>C</m:t>
                   </m:r>
@@ -1881,7 +1679,6 @@
                 <w:rPr>
                   <w:rFonts w:ascii="Cambria Math" w:hAnsi="Cambria Math"/>
                   <w:sz w:val="22"/>
-                  <w:lang w:val="en-US"/>
                 </w:rPr>
                 <m:t>t</m:t>
               </m:r>
@@ -1894,7 +1691,6 @@
             <w:rPr>
               <w:rFonts w:ascii="Cambria Math" w:hAnsi="Cambria Math"/>
               <w:sz w:val="22"/>
-              <w:lang w:val="en-US"/>
             </w:rPr>
             <m:t>=</m:t>
           </m:r>
@@ -1906,7 +1702,6 @@
                   <w:b w:val="0"/>
                   <w:bCs w:val="0"/>
                   <w:sz w:val="22"/>
-                  <w:lang w:val="en-US"/>
                 </w:rPr>
               </m:ctrlPr>
             </m:funcPr>
@@ -1918,7 +1713,6 @@
                 <w:rPr>
                   <w:rFonts w:ascii="Cambria Math" w:hAnsi="Cambria Math"/>
                   <w:sz w:val="22"/>
-                  <w:lang w:val="en-US"/>
                 </w:rPr>
                 <m:t>tanh</m:t>
               </m:r>
@@ -1932,7 +1726,6 @@
                       <w:b w:val="0"/>
                       <w:bCs w:val="0"/>
                       <w:sz w:val="22"/>
-                      <w:lang w:val="en-US"/>
                     </w:rPr>
                   </m:ctrlPr>
                 </m:dPr>
@@ -1945,7 +1738,6 @@
                           <w:b w:val="0"/>
                           <w:bCs w:val="0"/>
                           <w:sz w:val="22"/>
-                          <w:lang w:val="en-US"/>
                         </w:rPr>
                       </m:ctrlPr>
                     </m:sSubPr>
@@ -1994,7 +1786,6 @@
                           <w:b w:val="0"/>
                           <w:bCs w:val="0"/>
                           <w:sz w:val="22"/>
-                          <w:lang w:val="en-US"/>
                         </w:rPr>
                       </m:ctrlPr>
                     </m:dPr>
@@ -2007,7 +1798,6 @@
                               <w:b w:val="0"/>
                               <w:bCs w:val="0"/>
                               <w:sz w:val="22"/>
-                              <w:lang w:val="en-US"/>
                             </w:rPr>
                           </m:ctrlPr>
                         </m:sSubPr>
@@ -2064,7 +1854,6 @@
                               <w:b w:val="0"/>
                               <w:bCs w:val="0"/>
                               <w:sz w:val="22"/>
-                              <w:lang w:val="en-US"/>
                             </w:rPr>
                           </m:ctrlPr>
                         </m:sSubPr>
@@ -2113,7 +1902,6 @@
                           <w:b w:val="0"/>
                           <w:bCs w:val="0"/>
                           <w:sz w:val="22"/>
-                          <w:lang w:val="en-US"/>
                         </w:rPr>
                       </m:ctrlPr>
                     </m:sSubPr>
@@ -2153,7 +1941,6 @@
             <w:rPr>
               <w:rFonts w:ascii="Cambria Math" w:hAnsi="Cambria Math"/>
               <w:sz w:val="22"/>
-              <w:lang w:val="en-US"/>
             </w:rPr>
             <m:t>(3)</m:t>
           </m:r>
@@ -2171,13 +1958,11 @@
         <w:outlineLvl w:val="2"/>
         <w:rPr>
           <w:sz w:val="22"/>
-          <w:lang w:val="en-US"/>
-        </w:rPr>
-      </w:pPr>
-      <w:r>
-        <w:rPr>
-          <w:sz w:val="22"/>
-          <w:lang w:val="en-US"/>
+        </w:rPr>
+      </w:pPr>
+      <w:r>
+        <w:rPr>
+          <w:sz w:val="22"/>
         </w:rPr>
         <w:t>Bước 3</w:t>
       </w:r>
@@ -2190,22 +1975,19 @@
           <w:b w:val="0"/>
           <w:bCs w:val="0"/>
           <w:sz w:val="22"/>
-          <w:lang w:val="en-US"/>
-        </w:rPr>
-      </w:pPr>
-      <w:r>
-        <w:rPr>
-          <w:b w:val="0"/>
-          <w:bCs w:val="0"/>
-          <w:sz w:val="22"/>
-          <w:lang w:val="en-US"/>
+        </w:rPr>
+      </w:pPr>
+      <w:r>
+        <w:rPr>
+          <w:b w:val="0"/>
+          <w:bCs w:val="0"/>
+          <w:sz w:val="22"/>
         </w:rPr>
         <w:t>Giá trị đầu ra sẽ dựa vào trạng thái tế bào, nhưng sẽ được tiếp tục sàng lọc. Đầu tiên, ta chạy một tầng sigmoid để quyết định phần nào của trạng thái tế bào ta muốn xuất ra. Sau đó, ta đưa nó trạng thái tế bảo qua một hàm </w:t>
       </w:r>
       <w:r>
         <w:rPr>
           <w:sz w:val="22"/>
-          <w:lang w:val="en-US"/>
         </w:rPr>
         <w:t>tanh</w:t>
       </w:r>
@@ -2214,7 +1996,6 @@
           <w:b w:val="0"/>
           <w:bCs w:val="0"/>
           <w:sz w:val="22"/>
-          <w:lang w:val="en-US"/>
         </w:rPr>
         <w:t> để c</w:t>
       </w:r>
@@ -2223,7 +2004,6 @@
           <w:b w:val="0"/>
           <w:bCs w:val="0"/>
           <w:sz w:val="22"/>
-          <w:lang w:val="en-US"/>
         </w:rPr>
         <w:t>ó</w:t>
       </w:r>
@@ -2232,39 +2012,20 @@
           <w:b w:val="0"/>
           <w:bCs w:val="0"/>
           <w:sz w:val="22"/>
-          <w:lang w:val="en-US"/>
         </w:rPr>
         <w:t xml:space="preserve"> giá trị nó về khoảng </w:t>
       </w:r>
       <w:r>
         <w:rPr>
           <w:sz w:val="22"/>
-          <w:lang w:val="en-US"/>
-        </w:rPr>
-        <w:t xml:space="preserve">[-1, </w:t>
-      </w:r>
-      <w:proofErr w:type="gramStart"/>
-      <w:r>
-        <w:rPr>
-          <w:sz w:val="22"/>
-          <w:lang w:val="en-US"/>
-        </w:rPr>
-        <w:t>1][</w:t>
-      </w:r>
-      <w:proofErr w:type="gramEnd"/>
-      <w:r>
-        <w:rPr>
-          <w:sz w:val="22"/>
-          <w:lang w:val="en-US"/>
-        </w:rPr>
-        <w:t>−1,1]</w:t>
-      </w:r>
-      <w:r>
-        <w:rPr>
-          <w:b w:val="0"/>
-          <w:bCs w:val="0"/>
-          <w:sz w:val="22"/>
-          <w:lang w:val="en-US"/>
+        </w:rPr>
+        <w:t>[-1, 1][−1,1]</w:t>
+      </w:r>
+      <w:r>
+        <w:rPr>
+          <w:b w:val="0"/>
+          <w:bCs w:val="0"/>
+          <w:sz w:val="22"/>
         </w:rPr>
         <w:t>, và nhân nó với đầu ra của cổng sigmoid để được giá trị đầu ra ta mong muốn.</w:t>
       </w:r>
@@ -2277,7 +2038,6 @@
           <w:b w:val="0"/>
           <w:bCs w:val="0"/>
           <w:sz w:val="22"/>
-          <w:lang w:val="en-US"/>
         </w:rPr>
       </w:pPr>
       <m:oMathPara>
@@ -2290,7 +2050,6 @@
                   <w:b w:val="0"/>
                   <w:bCs w:val="0"/>
                   <w:sz w:val="22"/>
-                  <w:lang w:val="en-US"/>
                 </w:rPr>
               </m:ctrlPr>
             </m:sSubPr>
@@ -2302,7 +2061,6 @@
                 <w:rPr>
                   <w:rFonts w:ascii="Cambria Math" w:hAnsi="Cambria Math"/>
                   <w:sz w:val="22"/>
-                  <w:lang w:val="en-US"/>
                 </w:rPr>
                 <m:t>O</m:t>
               </m:r>
@@ -2315,7 +2073,6 @@
                 <w:rPr>
                   <w:rFonts w:ascii="Cambria Math" w:hAnsi="Cambria Math"/>
                   <w:sz w:val="22"/>
-                  <w:lang w:val="en-US"/>
                 </w:rPr>
                 <m:t>t</m:t>
               </m:r>
@@ -2328,7 +2085,6 @@
             <w:rPr>
               <w:rFonts w:ascii="Cambria Math" w:hAnsi="Cambria Math"/>
               <w:sz w:val="22"/>
-              <w:lang w:val="en-US"/>
             </w:rPr>
             <m:t xml:space="preserve">= </m:t>
           </m:r>
@@ -2339,7 +2095,6 @@
             <w:rPr>
               <w:rFonts w:ascii="Cambria Math" w:hAnsi="Cambria Math"/>
               <w:sz w:val="22"/>
-              <w:lang w:val="en-US"/>
             </w:rPr>
             <m:t>σ</m:t>
           </m:r>
@@ -2350,7 +2105,6 @@
             <w:rPr>
               <w:rFonts w:ascii="Cambria Math" w:hAnsi="Cambria Math"/>
               <w:sz w:val="22"/>
-              <w:lang w:val="en-US"/>
             </w:rPr>
             <m:t xml:space="preserve"> </m:t>
           </m:r>
@@ -2362,7 +2116,6 @@
                   <w:b w:val="0"/>
                   <w:bCs w:val="0"/>
                   <w:sz w:val="22"/>
-                  <w:lang w:val="en-US"/>
                 </w:rPr>
               </m:ctrlPr>
             </m:dPr>
@@ -2375,7 +2128,6 @@
                       <w:b w:val="0"/>
                       <w:bCs w:val="0"/>
                       <w:sz w:val="22"/>
-                      <w:lang w:val="en-US"/>
                     </w:rPr>
                   </m:ctrlPr>
                 </m:sSubPr>
@@ -2424,7 +2176,6 @@
                       <w:b w:val="0"/>
                       <w:bCs w:val="0"/>
                       <w:sz w:val="22"/>
-                      <w:lang w:val="en-US"/>
                     </w:rPr>
                   </m:ctrlPr>
                 </m:dPr>
@@ -2437,7 +2188,6 @@
                           <w:b w:val="0"/>
                           <w:bCs w:val="0"/>
                           <w:sz w:val="22"/>
-                          <w:lang w:val="en-US"/>
                         </w:rPr>
                       </m:ctrlPr>
                     </m:sSubPr>
@@ -2494,7 +2244,6 @@
                           <w:b w:val="0"/>
                           <w:bCs w:val="0"/>
                           <w:sz w:val="22"/>
-                          <w:lang w:val="en-US"/>
                         </w:rPr>
                       </m:ctrlPr>
                     </m:sSubPr>
@@ -2543,7 +2292,6 @@
                       <w:b w:val="0"/>
                       <w:bCs w:val="0"/>
                       <w:sz w:val="22"/>
-                      <w:lang w:val="en-US"/>
                     </w:rPr>
                   </m:ctrlPr>
                 </m:sSubPr>
@@ -2581,7 +2329,6 @@
             <w:rPr>
               <w:rFonts w:ascii="Cambria Math" w:hAnsi="Cambria Math"/>
               <w:sz w:val="22"/>
-              <w:lang w:val="en-US"/>
             </w:rPr>
             <m:t>(4)</m:t>
           </m:r>
@@ -2596,7 +2343,6 @@
           <w:b w:val="0"/>
           <w:bCs w:val="0"/>
           <w:sz w:val="22"/>
-          <w:lang w:val="en-US"/>
         </w:rPr>
       </w:pPr>
       <m:oMathPara>
@@ -2609,7 +2355,6 @@
                   <w:b w:val="0"/>
                   <w:bCs w:val="0"/>
                   <w:sz w:val="22"/>
-                  <w:lang w:val="en-US"/>
                 </w:rPr>
               </m:ctrlPr>
             </m:sSubPr>
@@ -2621,7 +2366,6 @@
                 <w:rPr>
                   <w:rFonts w:ascii="Cambria Math" w:hAnsi="Cambria Math"/>
                   <w:sz w:val="22"/>
-                  <w:lang w:val="en-US"/>
                 </w:rPr>
                 <m:t>h</m:t>
               </m:r>
@@ -2634,7 +2378,6 @@
                 <w:rPr>
                   <w:rFonts w:ascii="Cambria Math" w:hAnsi="Cambria Math"/>
                   <w:sz w:val="22"/>
-                  <w:lang w:val="en-US"/>
                 </w:rPr>
                 <m:t>t</m:t>
               </m:r>
@@ -2647,7 +2390,6 @@
             <w:rPr>
               <w:rFonts w:ascii="Cambria Math" w:hAnsi="Cambria Math"/>
               <w:sz w:val="22"/>
-              <w:lang w:val="en-US"/>
             </w:rPr>
             <m:t xml:space="preserve">= </m:t>
           </m:r>
@@ -2659,7 +2401,6 @@
                   <w:b w:val="0"/>
                   <w:bCs w:val="0"/>
                   <w:sz w:val="22"/>
-                  <w:lang w:val="en-US"/>
                 </w:rPr>
               </m:ctrlPr>
             </m:sSubPr>
@@ -2671,7 +2412,6 @@
                 <w:rPr>
                   <w:rFonts w:ascii="Cambria Math" w:hAnsi="Cambria Math"/>
                   <w:sz w:val="22"/>
-                  <w:lang w:val="en-US"/>
                 </w:rPr>
                 <m:t>O</m:t>
               </m:r>
@@ -2684,7 +2424,6 @@
                 <w:rPr>
                   <w:rFonts w:ascii="Cambria Math" w:hAnsi="Cambria Math"/>
                   <w:sz w:val="22"/>
-                  <w:lang w:val="en-US"/>
                 </w:rPr>
                 <m:t>t</m:t>
               </m:r>
@@ -2697,7 +2436,6 @@
             <w:rPr>
               <w:rFonts w:ascii="Cambria Math" w:hAnsi="Cambria Math"/>
               <w:sz w:val="22"/>
-              <w:lang w:val="en-US"/>
             </w:rPr>
             <m:t xml:space="preserve">* </m:t>
           </m:r>
@@ -2708,7 +2446,6 @@
             <w:rPr>
               <w:rFonts w:ascii="Cambria Math" w:hAnsi="Cambria Math"/>
               <w:sz w:val="22"/>
-              <w:lang w:val="en-US"/>
             </w:rPr>
             <m:t>tanh</m:t>
           </m:r>
@@ -2719,7 +2456,6 @@
             <w:rPr>
               <w:rFonts w:ascii="Cambria Math" w:hAnsi="Cambria Math"/>
               <w:sz w:val="22"/>
-              <w:lang w:val="en-US"/>
             </w:rPr>
             <m:t>(</m:t>
           </m:r>
@@ -2731,7 +2467,6 @@
                   <w:b w:val="0"/>
                   <w:bCs w:val="0"/>
                   <w:sz w:val="22"/>
-                  <w:lang w:val="en-US"/>
                 </w:rPr>
               </m:ctrlPr>
             </m:sSubPr>
@@ -2743,7 +2478,6 @@
                 <w:rPr>
                   <w:rFonts w:ascii="Cambria Math" w:hAnsi="Cambria Math"/>
                   <w:sz w:val="22"/>
-                  <w:lang w:val="en-US"/>
                 </w:rPr>
                 <m:t>O</m:t>
               </m:r>
@@ -2756,7 +2490,6 @@
                 <w:rPr>
                   <w:rFonts w:ascii="Cambria Math" w:hAnsi="Cambria Math"/>
                   <w:sz w:val="22"/>
-                  <w:lang w:val="en-US"/>
                 </w:rPr>
                 <m:t>t</m:t>
               </m:r>
@@ -2769,7 +2502,6 @@
             <w:rPr>
               <w:rFonts w:ascii="Cambria Math" w:hAnsi="Cambria Math"/>
               <w:sz w:val="22"/>
-              <w:lang w:val="en-US"/>
             </w:rPr>
             <m:t>)(5)</m:t>
           </m:r>
@@ -2787,13 +2519,11 @@
         <w:outlineLvl w:val="0"/>
         <w:rPr>
           <w:sz w:val="22"/>
-          <w:lang w:val="en-US"/>
-        </w:rPr>
-      </w:pPr>
-      <w:r>
-        <w:rPr>
-          <w:sz w:val="22"/>
-          <w:lang w:val="en-US"/>
+        </w:rPr>
+      </w:pPr>
+      <w:r>
+        <w:rPr>
+          <w:sz w:val="22"/>
         </w:rPr>
         <w:t>THỬ NGHIỆM</w:t>
       </w:r>
@@ -2809,13 +2539,11 @@
         <w:outlineLvl w:val="1"/>
         <w:rPr>
           <w:sz w:val="22"/>
-          <w:lang w:val="en-US"/>
-        </w:rPr>
-      </w:pPr>
-      <w:r>
-        <w:rPr>
-          <w:sz w:val="22"/>
-          <w:lang w:val="en-US"/>
+        </w:rPr>
+      </w:pPr>
+      <w:r>
+        <w:rPr>
+          <w:sz w:val="22"/>
         </w:rPr>
         <w:lastRenderedPageBreak/>
         <w:t>Dữ liệu thử nghiệm</w:t>
@@ -2829,15 +2557,13 @@
           <w:b w:val="0"/>
           <w:bCs w:val="0"/>
           <w:sz w:val="22"/>
-          <w:lang w:val="en-US"/>
-        </w:rPr>
-      </w:pPr>
-      <w:r>
-        <w:rPr>
-          <w:b w:val="0"/>
-          <w:bCs w:val="0"/>
-          <w:sz w:val="22"/>
-          <w:lang w:val="en-US"/>
+        </w:rPr>
+      </w:pPr>
+      <w:r>
+        <w:rPr>
+          <w:b w:val="0"/>
+          <w:bCs w:val="0"/>
+          <w:sz w:val="22"/>
         </w:rPr>
         <w:t>Dữ liệu thử nghiệm được dùng trong bài được trích từ nguồn dữ liệu giao dịch của Yahoo Finance.</w:t>
       </w:r>
@@ -2854,7 +2580,6 @@
           <w:b w:val="0"/>
           <w:bCs w:val="0"/>
           <w:sz w:val="22"/>
-          <w:lang w:val="en-US"/>
         </w:rPr>
         <w:t xml:space="preserve">Dữ liệu là tập hợp </w:t>
       </w:r>
@@ -2863,7 +2588,6 @@
           <w:b w:val="0"/>
           <w:bCs w:val="0"/>
           <w:sz w:val="22"/>
-          <w:lang w:val="en-US"/>
         </w:rPr>
         <w:t>chuỗi giá trị của cột giá đóng (Close) của mỗi công ty</w:t>
       </w:r>
@@ -2872,7 +2596,6 @@
           <w:b w:val="0"/>
           <w:bCs w:val="0"/>
           <w:sz w:val="22"/>
-          <w:lang w:val="en-US"/>
         </w:rPr>
         <w:t>, được sắp tuần tự tăng dần theo cột ngày tháng</w:t>
       </w:r>
@@ -2881,7 +2604,6 @@
           <w:b w:val="0"/>
           <w:bCs w:val="0"/>
           <w:sz w:val="22"/>
-          <w:lang w:val="en-US"/>
         </w:rPr>
         <w:t xml:space="preserve"> (Date)</w:t>
       </w:r>
@@ -2890,7 +2612,6 @@
           <w:b w:val="0"/>
           <w:bCs w:val="0"/>
           <w:sz w:val="22"/>
-          <w:lang w:val="en-US"/>
         </w:rPr>
         <w:t xml:space="preserve"> </w:t>
       </w:r>
@@ -2899,7 +2620,6 @@
           <w:b w:val="0"/>
           <w:bCs w:val="0"/>
           <w:sz w:val="22"/>
-          <w:lang w:val="en-US"/>
         </w:rPr>
         <w:t>để</w:t>
       </w:r>
@@ -2908,7 +2628,6 @@
           <w:b w:val="0"/>
           <w:bCs w:val="0"/>
           <w:sz w:val="22"/>
-          <w:lang w:val="en-US"/>
         </w:rPr>
         <w:t xml:space="preserve"> dùng trong việc train và test của thuật toán.</w:t>
       </w:r>
@@ -2925,7 +2644,6 @@
           <w:b w:val="0"/>
           <w:bCs w:val="0"/>
           <w:sz w:val="22"/>
-          <w:lang w:val="en-US"/>
         </w:rPr>
         <w:t>Dữ liệu đầu vào được lưu dưới dạng file CSV, mỗi công ty sẽ có một tập dữ liệu riêng.</w:t>
       </w:r>
@@ -2942,7 +2660,6 @@
           <w:b w:val="0"/>
           <w:bCs w:val="0"/>
           <w:sz w:val="22"/>
-          <w:lang w:val="en-US"/>
         </w:rPr>
         <w:t xml:space="preserve">Dữ liệu bắt đầu từ ngày đầu tiên các công ty được cập nhật tên trên Yahoo Finance, kết thúc đồng loạt vào ngày </w:t>
       </w:r>
@@ -2951,7 +2668,6 @@
           <w:b w:val="0"/>
           <w:bCs w:val="0"/>
           <w:sz w:val="22"/>
-          <w:lang w:val="en-US"/>
         </w:rPr>
         <w:t>24/03/2020.</w:t>
       </w:r>
@@ -2968,7 +2684,6 @@
           <w:b w:val="0"/>
           <w:bCs w:val="0"/>
           <w:sz w:val="22"/>
-          <w:lang w:val="en-US"/>
         </w:rPr>
         <w:t>Dữ liệu dùng để training và testing của thuật toán được chia theo tỉ lệ 80%-20%</w:t>
       </w:r>
@@ -2977,7 +2692,6 @@
           <w:b w:val="0"/>
           <w:bCs w:val="0"/>
           <w:sz w:val="22"/>
-          <w:lang w:val="en-US"/>
         </w:rPr>
         <w:t xml:space="preserve"> của mỗi tập đầu vào.</w:t>
       </w:r>
@@ -2986,18 +2700,8 @@
           <w:b w:val="0"/>
           <w:bCs w:val="0"/>
           <w:sz w:val="22"/>
-          <w:lang w:val="en-US"/>
-        </w:rPr>
-        <w:t xml:space="preserve"> </w:t>
-      </w:r>
-      <w:r>
-        <w:rPr>
-          <w:b w:val="0"/>
-          <w:bCs w:val="0"/>
-          <w:sz w:val="22"/>
-          <w:lang w:val="en-US"/>
-        </w:rPr>
-        <w:t xml:space="preserve">Dữ liệu: </w:t>
+        </w:rPr>
+        <w:t xml:space="preserve"> Dữ liệu: </w:t>
       </w:r>
       <w:hyperlink r:id="rId8" w:history="1">
         <w:r>
@@ -3006,7 +2710,6 @@
             <w:b w:val="0"/>
             <w:bCs w:val="0"/>
             <w:sz w:val="22"/>
-            <w:lang w:val="en-US"/>
           </w:rPr>
           <w:t>https://bit.ly/30n9WKL</w:t>
         </w:r>
@@ -3021,27 +2724,23 @@
           <w:b w:val="0"/>
           <w:bCs w:val="0"/>
           <w:sz w:val="22"/>
-          <w:lang w:val="en-US"/>
-        </w:rPr>
-      </w:pPr>
-      <w:r>
-        <w:rPr>
-          <w:sz w:val="22"/>
-          <w:lang w:val="en-US"/>
+        </w:rPr>
+      </w:pPr>
+      <w:r>
+        <w:rPr>
+          <w:sz w:val="22"/>
         </w:rPr>
         <w:t xml:space="preserve">Bảng </w:t>
       </w:r>
       <w:r>
         <w:rPr>
           <w:sz w:val="22"/>
-          <w:lang w:val="en-US"/>
         </w:rPr>
         <w:t>1</w:t>
       </w:r>
       <w:r>
         <w:rPr>
           <w:sz w:val="22"/>
-          <w:lang w:val="en-US"/>
         </w:rPr>
         <w:t>. Giá trị đầu vào</w:t>
       </w:r>
@@ -3077,14 +2776,12 @@
               <w:rPr>
                 <w:rFonts w:cs="Times New Roman"/>
                 <w:sz w:val="22"/>
-                <w:lang w:val="en-US"/>
-              </w:rPr>
-            </w:pPr>
-            <w:r>
-              <w:rPr>
-                <w:rFonts w:cs="Times New Roman"/>
-                <w:sz w:val="22"/>
-                <w:lang w:val="en-US"/>
+              </w:rPr>
+            </w:pPr>
+            <w:r>
+              <w:rPr>
+                <w:rFonts w:cs="Times New Roman"/>
+                <w:sz w:val="22"/>
               </w:rPr>
               <w:t>Thứ tự</w:t>
             </w:r>
@@ -3101,14 +2798,12 @@
               <w:rPr>
                 <w:rFonts w:cs="Times New Roman"/>
                 <w:sz w:val="22"/>
-                <w:lang w:val="en-US"/>
-              </w:rPr>
-            </w:pPr>
-            <w:r>
-              <w:rPr>
-                <w:rFonts w:cs="Times New Roman"/>
-                <w:sz w:val="22"/>
-                <w:lang w:val="en-US"/>
+              </w:rPr>
+            </w:pPr>
+            <w:r>
+              <w:rPr>
+                <w:rFonts w:cs="Times New Roman"/>
+                <w:sz w:val="22"/>
               </w:rPr>
               <w:t>Công ty</w:t>
             </w:r>
@@ -3125,14 +2820,12 @@
               <w:rPr>
                 <w:rFonts w:cs="Times New Roman"/>
                 <w:sz w:val="22"/>
-                <w:lang w:val="en-US"/>
-              </w:rPr>
-            </w:pPr>
-            <w:r>
-              <w:rPr>
-                <w:rFonts w:cs="Times New Roman"/>
-                <w:sz w:val="22"/>
-                <w:lang w:val="en-US"/>
+              </w:rPr>
+            </w:pPr>
+            <w:r>
+              <w:rPr>
+                <w:rFonts w:cs="Times New Roman"/>
+                <w:sz w:val="22"/>
               </w:rPr>
               <w:t>Mã thị trường</w:t>
             </w:r>
@@ -3149,14 +2842,12 @@
               <w:rPr>
                 <w:rFonts w:cs="Times New Roman"/>
                 <w:sz w:val="22"/>
-                <w:lang w:val="en-US"/>
-              </w:rPr>
-            </w:pPr>
-            <w:r>
-              <w:rPr>
-                <w:rFonts w:cs="Times New Roman"/>
-                <w:sz w:val="22"/>
-                <w:lang w:val="en-US"/>
+              </w:rPr>
+            </w:pPr>
+            <w:r>
+              <w:rPr>
+                <w:rFonts w:cs="Times New Roman"/>
+                <w:sz w:val="22"/>
               </w:rPr>
               <w:t>Ngày bắt đầu</w:t>
             </w:r>
@@ -3173,14 +2864,12 @@
               <w:rPr>
                 <w:rFonts w:cs="Times New Roman"/>
                 <w:sz w:val="22"/>
-                <w:lang w:val="en-US"/>
-              </w:rPr>
-            </w:pPr>
-            <w:r>
-              <w:rPr>
-                <w:rFonts w:cs="Times New Roman"/>
-                <w:sz w:val="22"/>
-                <w:lang w:val="en-US"/>
+              </w:rPr>
+            </w:pPr>
+            <w:r>
+              <w:rPr>
+                <w:rFonts w:cs="Times New Roman"/>
+                <w:sz w:val="22"/>
               </w:rPr>
               <w:t>Ngày kết thúc</w:t>
             </w:r>
@@ -3197,14 +2886,12 @@
               <w:rPr>
                 <w:rFonts w:cs="Times New Roman"/>
                 <w:sz w:val="22"/>
-                <w:lang w:val="en-US"/>
-              </w:rPr>
-            </w:pPr>
-            <w:r>
-              <w:rPr>
-                <w:rFonts w:cs="Times New Roman"/>
-                <w:sz w:val="22"/>
-                <w:lang w:val="en-US"/>
+              </w:rPr>
+            </w:pPr>
+            <w:r>
+              <w:rPr>
+                <w:rFonts w:cs="Times New Roman"/>
+                <w:sz w:val="22"/>
               </w:rPr>
               <w:t>Dữ liệu đầu vào</w:t>
             </w:r>
@@ -3221,14 +2908,12 @@
               <w:rPr>
                 <w:rFonts w:cs="Times New Roman"/>
                 <w:sz w:val="22"/>
-                <w:lang w:val="en-US"/>
-              </w:rPr>
-            </w:pPr>
-            <w:r>
-              <w:rPr>
-                <w:rFonts w:cs="Times New Roman"/>
-                <w:sz w:val="22"/>
-                <w:lang w:val="en-US"/>
+              </w:rPr>
+            </w:pPr>
+            <w:r>
+              <w:rPr>
+                <w:rFonts w:cs="Times New Roman"/>
+                <w:sz w:val="22"/>
               </w:rPr>
               <w:t>Dạng file lưu trữ</w:t>
             </w:r>
@@ -3252,16 +2937,14 @@
                 <w:b w:val="0"/>
                 <w:bCs w:val="0"/>
                 <w:sz w:val="22"/>
-                <w:lang w:val="en-US"/>
-              </w:rPr>
-            </w:pPr>
-            <w:r>
-              <w:rPr>
-                <w:rFonts w:cs="Times New Roman"/>
-                <w:b w:val="0"/>
-                <w:bCs w:val="0"/>
-                <w:sz w:val="22"/>
-                <w:lang w:val="en-US"/>
+              </w:rPr>
+            </w:pPr>
+            <w:r>
+              <w:rPr>
+                <w:rFonts w:cs="Times New Roman"/>
+                <w:b w:val="0"/>
+                <w:bCs w:val="0"/>
+                <w:sz w:val="22"/>
               </w:rPr>
               <w:t>1</w:t>
             </w:r>
@@ -3280,16 +2963,14 @@
                 <w:b w:val="0"/>
                 <w:bCs w:val="0"/>
                 <w:sz w:val="22"/>
-                <w:lang w:val="en-US"/>
-              </w:rPr>
-            </w:pPr>
-            <w:r>
-              <w:rPr>
-                <w:rFonts w:cs="Times New Roman"/>
-                <w:b w:val="0"/>
-                <w:bCs w:val="0"/>
-                <w:sz w:val="22"/>
-                <w:lang w:val="en-US"/>
+              </w:rPr>
+            </w:pPr>
+            <w:r>
+              <w:rPr>
+                <w:rFonts w:cs="Times New Roman"/>
+                <w:b w:val="0"/>
+                <w:bCs w:val="0"/>
+                <w:sz w:val="22"/>
               </w:rPr>
               <w:t>Apple</w:t>
             </w:r>
@@ -3310,7 +2991,6 @@
                 <w:color w:val="212121"/>
                 <w:sz w:val="22"/>
                 <w:shd w:val="clear" w:color="auto" w:fill="FFFFFF"/>
-                <w:lang w:val="en-US"/>
               </w:rPr>
             </w:pPr>
             <w:r>
@@ -3321,7 +3001,6 @@
                 <w:color w:val="212121"/>
                 <w:sz w:val="22"/>
                 <w:shd w:val="clear" w:color="auto" w:fill="FFFFFF"/>
-                <w:lang w:val="en-US"/>
               </w:rPr>
               <w:t>AAPL</w:t>
             </w:r>
@@ -3340,7 +3019,6 @@
                 <w:b w:val="0"/>
                 <w:bCs w:val="0"/>
                 <w:sz w:val="22"/>
-                <w:lang w:val="en-US"/>
               </w:rPr>
             </w:pPr>
             <w:r>
@@ -3351,7 +3029,6 @@
                 <w:color w:val="212121"/>
                 <w:sz w:val="22"/>
                 <w:shd w:val="clear" w:color="auto" w:fill="FFFFFF"/>
-                <w:lang w:val="en-US"/>
               </w:rPr>
               <w:t>12/12/1980</w:t>
             </w:r>
@@ -3371,7 +3048,6 @@
                 <w:b w:val="0"/>
                 <w:bCs w:val="0"/>
                 <w:sz w:val="22"/>
-                <w:lang w:val="en-US"/>
               </w:rPr>
             </w:pPr>
             <w:r>
@@ -3382,7 +3058,6 @@
                 <w:color w:val="212121"/>
                 <w:sz w:val="22"/>
                 <w:shd w:val="clear" w:color="auto" w:fill="FFFFFF"/>
-                <w:lang w:val="en-US"/>
               </w:rPr>
               <w:t>24/03/2020</w:t>
             </w:r>
@@ -3404,7 +3079,6 @@
                 <w:color w:val="212121"/>
                 <w:sz w:val="22"/>
                 <w:shd w:val="clear" w:color="auto" w:fill="FFFFFF"/>
-                <w:lang w:val="en-US"/>
               </w:rPr>
             </w:pPr>
             <w:r>
@@ -3415,7 +3089,6 @@
                 <w:color w:val="212121"/>
                 <w:sz w:val="22"/>
                 <w:shd w:val="clear" w:color="auto" w:fill="FFFFFF"/>
-                <w:lang w:val="en-US"/>
               </w:rPr>
               <w:t xml:space="preserve"> Close price</w:t>
             </w:r>
@@ -3430,7 +3103,6 @@
                 <w:color w:val="212121"/>
                 <w:sz w:val="22"/>
                 <w:shd w:val="clear" w:color="auto" w:fill="FFFFFF"/>
-                <w:lang w:val="en-US"/>
               </w:rPr>
             </w:pPr>
             <w:r>
@@ -3441,7 +3113,6 @@
                 <w:color w:val="212121"/>
                 <w:sz w:val="22"/>
                 <w:shd w:val="clear" w:color="auto" w:fill="FFFFFF"/>
-                <w:lang w:val="en-US"/>
               </w:rPr>
               <w:t>Date</w:t>
             </w:r>
@@ -3463,7 +3134,6 @@
                 <w:color w:val="212121"/>
                 <w:sz w:val="22"/>
                 <w:shd w:val="clear" w:color="auto" w:fill="FFFFFF"/>
-                <w:lang w:val="en-US"/>
               </w:rPr>
             </w:pPr>
             <w:r>
@@ -3474,7 +3144,6 @@
                 <w:color w:val="212121"/>
                 <w:sz w:val="22"/>
                 <w:shd w:val="clear" w:color="auto" w:fill="FFFFFF"/>
-                <w:lang w:val="en-US"/>
               </w:rPr>
               <w:t>File CSV (.csv)</w:t>
             </w:r>
@@ -3498,16 +3167,14 @@
                 <w:b w:val="0"/>
                 <w:bCs w:val="0"/>
                 <w:sz w:val="22"/>
-                <w:lang w:val="en-US"/>
-              </w:rPr>
-            </w:pPr>
-            <w:r>
-              <w:rPr>
-                <w:rFonts w:cs="Times New Roman"/>
-                <w:b w:val="0"/>
-                <w:bCs w:val="0"/>
-                <w:sz w:val="22"/>
-                <w:lang w:val="en-US"/>
+              </w:rPr>
+            </w:pPr>
+            <w:r>
+              <w:rPr>
+                <w:rFonts w:cs="Times New Roman"/>
+                <w:b w:val="0"/>
+                <w:bCs w:val="0"/>
+                <w:sz w:val="22"/>
               </w:rPr>
               <w:t>2</w:t>
             </w:r>
@@ -3526,16 +3193,14 @@
                 <w:b w:val="0"/>
                 <w:bCs w:val="0"/>
                 <w:sz w:val="22"/>
-                <w:lang w:val="en-US"/>
-              </w:rPr>
-            </w:pPr>
-            <w:r>
-              <w:rPr>
-                <w:rFonts w:cs="Times New Roman"/>
-                <w:b w:val="0"/>
-                <w:bCs w:val="0"/>
-                <w:sz w:val="22"/>
-                <w:lang w:val="en-US"/>
+              </w:rPr>
+            </w:pPr>
+            <w:r>
+              <w:rPr>
+                <w:rFonts w:cs="Times New Roman"/>
+                <w:b w:val="0"/>
+                <w:bCs w:val="0"/>
+                <w:sz w:val="22"/>
               </w:rPr>
               <w:t>Alphabet</w:t>
             </w:r>
@@ -3556,7 +3221,6 @@
                 <w:color w:val="212121"/>
                 <w:sz w:val="22"/>
                 <w:shd w:val="clear" w:color="auto" w:fill="FFFFFF"/>
-                <w:lang w:val="en-US"/>
               </w:rPr>
             </w:pPr>
             <w:r>
@@ -3567,7 +3231,6 @@
                 <w:color w:val="212121"/>
                 <w:sz w:val="22"/>
                 <w:shd w:val="clear" w:color="auto" w:fill="FFFFFF"/>
-                <w:lang w:val="en-US"/>
               </w:rPr>
               <w:t>GOOGL</w:t>
             </w:r>
@@ -3586,7 +3249,6 @@
                 <w:b w:val="0"/>
                 <w:bCs w:val="0"/>
                 <w:sz w:val="22"/>
-                <w:lang w:val="en-US"/>
               </w:rPr>
             </w:pPr>
             <w:r>
@@ -3597,7 +3259,6 @@
                 <w:color w:val="212121"/>
                 <w:sz w:val="22"/>
                 <w:shd w:val="clear" w:color="auto" w:fill="FFFFFF"/>
-                <w:lang w:val="en-US"/>
               </w:rPr>
               <w:t>19/08/2004</w:t>
             </w:r>
@@ -3617,7 +3278,6 @@
                 <w:b w:val="0"/>
                 <w:bCs w:val="0"/>
                 <w:sz w:val="22"/>
-                <w:lang w:val="en-US"/>
               </w:rPr>
             </w:pPr>
           </w:p>
@@ -3635,7 +3295,6 @@
                 <w:b w:val="0"/>
                 <w:bCs w:val="0"/>
                 <w:sz w:val="22"/>
-                <w:lang w:val="en-US"/>
               </w:rPr>
             </w:pPr>
           </w:p>
@@ -3653,7 +3312,6 @@
                 <w:b w:val="0"/>
                 <w:bCs w:val="0"/>
                 <w:sz w:val="22"/>
-                <w:lang w:val="en-US"/>
               </w:rPr>
             </w:pPr>
           </w:p>
@@ -3676,16 +3334,14 @@
                 <w:b w:val="0"/>
                 <w:bCs w:val="0"/>
                 <w:sz w:val="22"/>
-                <w:lang w:val="en-US"/>
-              </w:rPr>
-            </w:pPr>
-            <w:r>
-              <w:rPr>
-                <w:rFonts w:cs="Times New Roman"/>
-                <w:b w:val="0"/>
-                <w:bCs w:val="0"/>
-                <w:sz w:val="22"/>
-                <w:lang w:val="en-US"/>
+              </w:rPr>
+            </w:pPr>
+            <w:r>
+              <w:rPr>
+                <w:rFonts w:cs="Times New Roman"/>
+                <w:b w:val="0"/>
+                <w:bCs w:val="0"/>
+                <w:sz w:val="22"/>
               </w:rPr>
               <w:t>3</w:t>
             </w:r>
@@ -3704,16 +3360,14 @@
                 <w:b w:val="0"/>
                 <w:bCs w:val="0"/>
                 <w:sz w:val="22"/>
-                <w:lang w:val="en-US"/>
-              </w:rPr>
-            </w:pPr>
-            <w:r>
-              <w:rPr>
-                <w:rFonts w:cs="Times New Roman"/>
-                <w:b w:val="0"/>
-                <w:bCs w:val="0"/>
-                <w:sz w:val="22"/>
-                <w:lang w:val="en-US"/>
+              </w:rPr>
+            </w:pPr>
+            <w:r>
+              <w:rPr>
+                <w:rFonts w:cs="Times New Roman"/>
+                <w:b w:val="0"/>
+                <w:bCs w:val="0"/>
+                <w:sz w:val="22"/>
               </w:rPr>
               <w:t>Carriage Services</w:t>
             </w:r>
@@ -3734,7 +3388,6 @@
                 <w:color w:val="212121"/>
                 <w:sz w:val="22"/>
                 <w:shd w:val="clear" w:color="auto" w:fill="FFFFFF"/>
-                <w:lang w:val="en-US"/>
               </w:rPr>
             </w:pPr>
             <w:r>
@@ -3745,7 +3398,6 @@
                 <w:color w:val="212121"/>
                 <w:sz w:val="22"/>
                 <w:shd w:val="clear" w:color="auto" w:fill="FFFFFF"/>
-                <w:lang w:val="en-US"/>
               </w:rPr>
               <w:t>CSV</w:t>
             </w:r>
@@ -3766,7 +3418,6 @@
                 <w:color w:val="212121"/>
                 <w:sz w:val="22"/>
                 <w:shd w:val="clear" w:color="auto" w:fill="FFFFFF"/>
-                <w:lang w:val="en-US"/>
               </w:rPr>
             </w:pPr>
             <w:r>
@@ -3777,7 +3428,6 @@
                 <w:color w:val="212121"/>
                 <w:sz w:val="22"/>
                 <w:shd w:val="clear" w:color="auto" w:fill="FFFFFF"/>
-                <w:lang w:val="en-US"/>
               </w:rPr>
               <w:t>09/08/1996</w:t>
             </w:r>
@@ -3859,16 +3509,14 @@
                 <w:b w:val="0"/>
                 <w:bCs w:val="0"/>
                 <w:sz w:val="22"/>
-                <w:lang w:val="en-US"/>
-              </w:rPr>
-            </w:pPr>
-            <w:r>
-              <w:rPr>
-                <w:rFonts w:cs="Times New Roman"/>
-                <w:b w:val="0"/>
-                <w:bCs w:val="0"/>
-                <w:sz w:val="22"/>
-                <w:lang w:val="en-US"/>
+              </w:rPr>
+            </w:pPr>
+            <w:r>
+              <w:rPr>
+                <w:rFonts w:cs="Times New Roman"/>
+                <w:b w:val="0"/>
+                <w:bCs w:val="0"/>
+                <w:sz w:val="22"/>
               </w:rPr>
               <w:t>4</w:t>
             </w:r>
@@ -3887,16 +3535,14 @@
                 <w:b w:val="0"/>
                 <w:bCs w:val="0"/>
                 <w:sz w:val="22"/>
-                <w:lang w:val="en-US"/>
-              </w:rPr>
-            </w:pPr>
-            <w:r>
-              <w:rPr>
-                <w:rFonts w:cs="Times New Roman"/>
-                <w:b w:val="0"/>
-                <w:bCs w:val="0"/>
-                <w:sz w:val="22"/>
-                <w:lang w:val="en-US"/>
+              </w:rPr>
+            </w:pPr>
+            <w:r>
+              <w:rPr>
+                <w:rFonts w:cs="Times New Roman"/>
+                <w:b w:val="0"/>
+                <w:bCs w:val="0"/>
+                <w:sz w:val="22"/>
               </w:rPr>
               <w:t>IBM</w:t>
             </w:r>
@@ -3917,7 +3563,6 @@
                 <w:color w:val="212121"/>
                 <w:sz w:val="22"/>
                 <w:shd w:val="clear" w:color="auto" w:fill="FFFFFF"/>
-                <w:lang w:val="en-US"/>
               </w:rPr>
             </w:pPr>
             <w:r>
@@ -3928,7 +3573,6 @@
                 <w:color w:val="212121"/>
                 <w:sz w:val="22"/>
                 <w:shd w:val="clear" w:color="auto" w:fill="FFFFFF"/>
-                <w:lang w:val="en-US"/>
               </w:rPr>
               <w:t>IMB</w:t>
             </w:r>
@@ -3949,7 +3593,6 @@
                 <w:color w:val="212121"/>
                 <w:sz w:val="22"/>
                 <w:shd w:val="clear" w:color="auto" w:fill="FFFFFF"/>
-                <w:lang w:val="en-US"/>
               </w:rPr>
             </w:pPr>
             <w:r>
@@ -3960,7 +3603,6 @@
                 <w:color w:val="212121"/>
                 <w:sz w:val="22"/>
                 <w:shd w:val="clear" w:color="auto" w:fill="FFFFFF"/>
-                <w:lang w:val="en-US"/>
               </w:rPr>
               <w:t>02/01/1962</w:t>
             </w:r>
@@ -4042,16 +3684,14 @@
                 <w:b w:val="0"/>
                 <w:bCs w:val="0"/>
                 <w:sz w:val="22"/>
-                <w:lang w:val="en-US"/>
-              </w:rPr>
-            </w:pPr>
-            <w:r>
-              <w:rPr>
-                <w:rFonts w:cs="Times New Roman"/>
-                <w:b w:val="0"/>
-                <w:bCs w:val="0"/>
-                <w:sz w:val="22"/>
-                <w:lang w:val="en-US"/>
+              </w:rPr>
+            </w:pPr>
+            <w:r>
+              <w:rPr>
+                <w:rFonts w:cs="Times New Roman"/>
+                <w:b w:val="0"/>
+                <w:bCs w:val="0"/>
+                <w:sz w:val="22"/>
               </w:rPr>
               <w:t>5</w:t>
             </w:r>
@@ -4070,16 +3710,14 @@
                 <w:b w:val="0"/>
                 <w:bCs w:val="0"/>
                 <w:sz w:val="22"/>
-                <w:lang w:val="en-US"/>
-              </w:rPr>
-            </w:pPr>
-            <w:r>
-              <w:rPr>
-                <w:rFonts w:cs="Times New Roman"/>
-                <w:b w:val="0"/>
-                <w:bCs w:val="0"/>
-                <w:sz w:val="22"/>
-                <w:lang w:val="en-US"/>
+              </w:rPr>
+            </w:pPr>
+            <w:r>
+              <w:rPr>
+                <w:rFonts w:cs="Times New Roman"/>
+                <w:b w:val="0"/>
+                <w:bCs w:val="0"/>
+                <w:sz w:val="22"/>
               </w:rPr>
               <w:t>Electronic Art</w:t>
             </w:r>
@@ -4100,7 +3738,6 @@
                 <w:color w:val="212121"/>
                 <w:sz w:val="22"/>
                 <w:shd w:val="clear" w:color="auto" w:fill="FFFFFF"/>
-                <w:lang w:val="en-US"/>
               </w:rPr>
             </w:pPr>
             <w:r>
@@ -4111,7 +3748,6 @@
                 <w:color w:val="212121"/>
                 <w:sz w:val="22"/>
                 <w:shd w:val="clear" w:color="auto" w:fill="FFFFFF"/>
-                <w:lang w:val="en-US"/>
               </w:rPr>
               <w:t>EA</w:t>
             </w:r>
@@ -4132,7 +3768,6 @@
                 <w:color w:val="212121"/>
                 <w:sz w:val="22"/>
                 <w:shd w:val="clear" w:color="auto" w:fill="FFFFFF"/>
-                <w:lang w:val="en-US"/>
               </w:rPr>
             </w:pPr>
             <w:r>
@@ -4143,7 +3778,6 @@
                 <w:color w:val="212121"/>
                 <w:sz w:val="22"/>
                 <w:shd w:val="clear" w:color="auto" w:fill="FFFFFF"/>
-                <w:lang w:val="en-US"/>
               </w:rPr>
               <w:t>20/09/1989</w:t>
             </w:r>
@@ -4226,16 +3860,14 @@
                 <w:b w:val="0"/>
                 <w:bCs w:val="0"/>
                 <w:sz w:val="22"/>
-                <w:lang w:val="en-US"/>
-              </w:rPr>
-            </w:pPr>
-            <w:r>
-              <w:rPr>
-                <w:rFonts w:cs="Times New Roman"/>
-                <w:b w:val="0"/>
-                <w:bCs w:val="0"/>
-                <w:sz w:val="22"/>
-                <w:lang w:val="en-US"/>
+              </w:rPr>
+            </w:pPr>
+            <w:r>
+              <w:rPr>
+                <w:rFonts w:cs="Times New Roman"/>
+                <w:b w:val="0"/>
+                <w:bCs w:val="0"/>
+                <w:sz w:val="22"/>
               </w:rPr>
               <w:t>6</w:t>
             </w:r>
@@ -4254,28 +3886,16 @@
                 <w:b w:val="0"/>
                 <w:bCs w:val="0"/>
                 <w:sz w:val="22"/>
-                <w:lang w:val="en-US"/>
-              </w:rPr>
-            </w:pPr>
-            <w:r>
-              <w:rPr>
-                <w:rFonts w:cs="Times New Roman"/>
-                <w:b w:val="0"/>
-                <w:bCs w:val="0"/>
-                <w:sz w:val="22"/>
-                <w:lang w:val="en-US"/>
-              </w:rPr>
-              <w:t xml:space="preserve">Activision </w:t>
-            </w:r>
-            <w:r>
-              <w:rPr>
-                <w:rFonts w:cs="Times New Roman"/>
-                <w:b w:val="0"/>
-                <w:bCs w:val="0"/>
-                <w:sz w:val="22"/>
-                <w:lang w:val="en-US"/>
-              </w:rPr>
-              <w:t>blizzard</w:t>
+              </w:rPr>
+            </w:pPr>
+            <w:r>
+              <w:rPr>
+                <w:rFonts w:cs="Times New Roman"/>
+                <w:b w:val="0"/>
+                <w:bCs w:val="0"/>
+                <w:sz w:val="22"/>
+              </w:rPr>
+              <w:t>Activision blizzard</w:t>
             </w:r>
           </w:p>
         </w:tc>
@@ -4294,7 +3914,6 @@
                 <w:color w:val="212121"/>
                 <w:sz w:val="22"/>
                 <w:shd w:val="clear" w:color="auto" w:fill="FFFFFF"/>
-                <w:lang w:val="en-US"/>
               </w:rPr>
             </w:pPr>
             <w:r>
@@ -4305,7 +3924,6 @@
                 <w:color w:val="212121"/>
                 <w:sz w:val="22"/>
                 <w:shd w:val="clear" w:color="auto" w:fill="FFFFFF"/>
-                <w:lang w:val="en-US"/>
               </w:rPr>
               <w:t>ATVI</w:t>
             </w:r>
@@ -4326,7 +3944,6 @@
                 <w:color w:val="212121"/>
                 <w:sz w:val="22"/>
                 <w:shd w:val="clear" w:color="auto" w:fill="FFFFFF"/>
-                <w:lang w:val="en-US"/>
               </w:rPr>
             </w:pPr>
             <w:r>
@@ -4337,7 +3954,6 @@
                 <w:color w:val="212121"/>
                 <w:sz w:val="22"/>
                 <w:shd w:val="clear" w:color="auto" w:fill="FFFFFF"/>
-                <w:lang w:val="en-US"/>
               </w:rPr>
               <w:t>25/10/1993</w:t>
             </w:r>
@@ -4413,13 +4029,11 @@
         <w:ind w:left="0" w:hanging="6"/>
         <w:rPr>
           <w:sz w:val="22"/>
-          <w:lang w:val="en-US"/>
-        </w:rPr>
-      </w:pPr>
-      <w:r>
-        <w:rPr>
-          <w:sz w:val="22"/>
-          <w:lang w:val="en-US"/>
+        </w:rPr>
+      </w:pPr>
+      <w:r>
+        <w:rPr>
+          <w:sz w:val="22"/>
         </w:rPr>
         <w:t>Môi trường thử nghiệm</w:t>
       </w:r>
@@ -4436,15 +4050,13 @@
           <w:b w:val="0"/>
           <w:bCs w:val="0"/>
           <w:sz w:val="22"/>
-          <w:lang w:val="en-US"/>
-        </w:rPr>
-      </w:pPr>
-      <w:r>
-        <w:rPr>
-          <w:b w:val="0"/>
-          <w:bCs w:val="0"/>
-          <w:sz w:val="22"/>
-          <w:lang w:val="en-US"/>
+        </w:rPr>
+      </w:pPr>
+      <w:r>
+        <w:rPr>
+          <w:b w:val="0"/>
+          <w:bCs w:val="0"/>
+          <w:sz w:val="22"/>
         </w:rPr>
         <w:t>Môi trường thực hiện:</w:t>
       </w:r>
@@ -4453,7 +4065,6 @@
           <w:b w:val="0"/>
           <w:bCs w:val="0"/>
           <w:sz w:val="22"/>
-          <w:lang w:val="en-US"/>
         </w:rPr>
         <w:t xml:space="preserve"> </w:t>
       </w:r>
@@ -4462,7 +4073,6 @@
           <w:b w:val="0"/>
           <w:bCs w:val="0"/>
           <w:sz w:val="22"/>
-          <w:lang w:val="en-US"/>
         </w:rPr>
         <w:t>Google Colab</w:t>
       </w:r>
@@ -4471,7 +4081,6 @@
           <w:b w:val="0"/>
           <w:bCs w:val="0"/>
           <w:sz w:val="22"/>
-          <w:lang w:val="en-US"/>
         </w:rPr>
         <w:t xml:space="preserve">. </w:t>
       </w:r>
@@ -4488,15 +4097,13 @@
           <w:b w:val="0"/>
           <w:bCs w:val="0"/>
           <w:sz w:val="22"/>
-          <w:lang w:val="en-US"/>
-        </w:rPr>
-      </w:pPr>
-      <w:r>
-        <w:rPr>
-          <w:b w:val="0"/>
-          <w:bCs w:val="0"/>
-          <w:sz w:val="22"/>
-          <w:lang w:val="en-US"/>
+        </w:rPr>
+      </w:pPr>
+      <w:r>
+        <w:rPr>
+          <w:b w:val="0"/>
+          <w:bCs w:val="0"/>
+          <w:sz w:val="22"/>
         </w:rPr>
         <w:t xml:space="preserve">Ngôn ngữ thực hiện: Python </w:t>
       </w:r>
@@ -4505,7 +4112,6 @@
           <w:b w:val="0"/>
           <w:bCs w:val="0"/>
           <w:sz w:val="22"/>
-          <w:lang w:val="en-US"/>
         </w:rPr>
         <w:t>3</w:t>
       </w:r>
@@ -4514,7 +4120,6 @@
           <w:b w:val="0"/>
           <w:bCs w:val="0"/>
           <w:sz w:val="22"/>
-          <w:lang w:val="en-US"/>
         </w:rPr>
         <w:t>.</w:t>
       </w:r>
@@ -4524,41 +4129,35 @@
         <w:jc w:val="center"/>
         <w:rPr>
           <w:sz w:val="22"/>
-          <w:lang w:val="en-US"/>
-        </w:rPr>
-      </w:pPr>
-      <w:r>
-        <w:rPr>
-          <w:sz w:val="22"/>
-          <w:lang w:val="en-US"/>
+        </w:rPr>
+      </w:pPr>
+      <w:r>
+        <w:rPr>
+          <w:sz w:val="22"/>
         </w:rPr>
         <w:t xml:space="preserve">Bảng </w:t>
       </w:r>
       <w:r>
         <w:rPr>
           <w:sz w:val="22"/>
-          <w:lang w:val="en-US"/>
         </w:rPr>
         <w:t>2</w:t>
       </w:r>
       <w:r>
         <w:rPr>
           <w:sz w:val="22"/>
-          <w:lang w:val="en-US"/>
         </w:rPr>
         <w:t>. G</w:t>
       </w:r>
       <w:r>
         <w:rPr>
           <w:sz w:val="22"/>
-          <w:lang w:val="en-US"/>
         </w:rPr>
         <w:t xml:space="preserve">iá trị cài đặt của </w:t>
       </w:r>
       <w:r>
         <w:rPr>
           <w:sz w:val="22"/>
-          <w:lang w:val="en-US"/>
         </w:rPr>
         <w:t>thử nghiệm</w:t>
       </w:r>
@@ -4591,14 +4190,12 @@
               <w:rPr>
                 <w:rFonts w:cs="Times New Roman"/>
                 <w:sz w:val="22"/>
-                <w:lang w:val="en-US"/>
-              </w:rPr>
-            </w:pPr>
-            <w:r>
-              <w:rPr>
-                <w:rFonts w:cs="Times New Roman"/>
-                <w:sz w:val="22"/>
-                <w:lang w:val="en-US"/>
+              </w:rPr>
+            </w:pPr>
+            <w:r>
+              <w:rPr>
+                <w:rFonts w:cs="Times New Roman"/>
+                <w:sz w:val="22"/>
               </w:rPr>
               <w:t>Thứ tự</w:t>
             </w:r>
@@ -4615,14 +4212,12 @@
               <w:rPr>
                 <w:rFonts w:cs="Times New Roman"/>
                 <w:sz w:val="22"/>
-                <w:lang w:val="en-US"/>
-              </w:rPr>
-            </w:pPr>
-            <w:r>
-              <w:rPr>
-                <w:rFonts w:cs="Times New Roman"/>
-                <w:sz w:val="22"/>
-                <w:lang w:val="en-US"/>
+              </w:rPr>
+            </w:pPr>
+            <w:r>
+              <w:rPr>
+                <w:rFonts w:cs="Times New Roman"/>
+                <w:sz w:val="22"/>
               </w:rPr>
               <w:t>Chỉ số</w:t>
             </w:r>
@@ -4639,14 +4234,12 @@
               <w:rPr>
                 <w:rFonts w:cs="Times New Roman"/>
                 <w:sz w:val="22"/>
-                <w:lang w:val="en-US"/>
-              </w:rPr>
-            </w:pPr>
-            <w:r>
-              <w:rPr>
-                <w:rFonts w:cs="Times New Roman"/>
-                <w:sz w:val="22"/>
-                <w:lang w:val="en-US"/>
+              </w:rPr>
+            </w:pPr>
+            <w:r>
+              <w:rPr>
+                <w:rFonts w:cs="Times New Roman"/>
+                <w:sz w:val="22"/>
               </w:rPr>
               <w:t>Giá trị</w:t>
             </w:r>
@@ -4663,14 +4256,12 @@
               <w:rPr>
                 <w:rFonts w:cs="Times New Roman"/>
                 <w:sz w:val="22"/>
-                <w:lang w:val="en-US"/>
-              </w:rPr>
-            </w:pPr>
-            <w:r>
-              <w:rPr>
-                <w:rFonts w:cs="Times New Roman"/>
-                <w:sz w:val="22"/>
-                <w:lang w:val="en-US"/>
+              </w:rPr>
+            </w:pPr>
+            <w:r>
+              <w:rPr>
+                <w:rFonts w:cs="Times New Roman"/>
+                <w:sz w:val="22"/>
               </w:rPr>
               <w:t>Ý nghĩa chỉ số</w:t>
             </w:r>
@@ -4694,16 +4285,14 @@
                 <w:b w:val="0"/>
                 <w:bCs w:val="0"/>
                 <w:sz w:val="22"/>
-                <w:lang w:val="en-US"/>
-              </w:rPr>
-            </w:pPr>
-            <w:r>
-              <w:rPr>
-                <w:rFonts w:cs="Times New Roman"/>
-                <w:b w:val="0"/>
-                <w:bCs w:val="0"/>
-                <w:sz w:val="22"/>
-                <w:lang w:val="en-US"/>
+              </w:rPr>
+            </w:pPr>
+            <w:r>
+              <w:rPr>
+                <w:rFonts w:cs="Times New Roman"/>
+                <w:b w:val="0"/>
+                <w:bCs w:val="0"/>
+                <w:sz w:val="22"/>
               </w:rPr>
               <w:t>1</w:t>
             </w:r>
@@ -4722,28 +4311,16 @@
                 <w:b w:val="0"/>
                 <w:bCs w:val="0"/>
                 <w:sz w:val="22"/>
-                <w:lang w:val="en-US"/>
-              </w:rPr>
-            </w:pPr>
-            <w:r>
-              <w:rPr>
-                <w:rFonts w:cs="Times New Roman"/>
-                <w:b w:val="0"/>
-                <w:bCs w:val="0"/>
-                <w:sz w:val="22"/>
-                <w:lang w:val="en-US"/>
-              </w:rPr>
-              <w:t>Batch_size</w:t>
-            </w:r>
-            <w:r>
-              <w:rPr>
-                <w:rFonts w:cs="Times New Roman"/>
-                <w:b w:val="0"/>
-                <w:bCs w:val="0"/>
-                <w:sz w:val="22"/>
-                <w:lang w:val="en-US"/>
-              </w:rPr>
-              <w:t xml:space="preserve"> train</w:t>
+              </w:rPr>
+            </w:pPr>
+            <w:r>
+              <w:rPr>
+                <w:rFonts w:cs="Times New Roman"/>
+                <w:b w:val="0"/>
+                <w:bCs w:val="0"/>
+                <w:sz w:val="22"/>
+              </w:rPr>
+              <w:t>Batch_size train</w:t>
             </w:r>
           </w:p>
         </w:tc>
@@ -4760,16 +4337,14 @@
                 <w:b w:val="0"/>
                 <w:bCs w:val="0"/>
                 <w:sz w:val="22"/>
-                <w:lang w:val="en-US"/>
-              </w:rPr>
-            </w:pPr>
-            <w:r>
-              <w:rPr>
-                <w:rFonts w:cs="Times New Roman"/>
-                <w:b w:val="0"/>
-                <w:bCs w:val="0"/>
-                <w:sz w:val="22"/>
-                <w:lang w:val="en-US"/>
+              </w:rPr>
+            </w:pPr>
+            <w:r>
+              <w:rPr>
+                <w:rFonts w:cs="Times New Roman"/>
+                <w:b w:val="0"/>
+                <w:bCs w:val="0"/>
+                <w:sz w:val="22"/>
               </w:rPr>
               <w:t>10</w:t>
             </w:r>
@@ -4788,16 +4363,14 @@
                 <w:b w:val="0"/>
                 <w:bCs w:val="0"/>
                 <w:sz w:val="22"/>
-                <w:lang w:val="en-US"/>
-              </w:rPr>
-            </w:pPr>
-            <w:r>
-              <w:rPr>
-                <w:rFonts w:cs="Times New Roman"/>
-                <w:b w:val="0"/>
-                <w:bCs w:val="0"/>
-                <w:sz w:val="22"/>
-                <w:lang w:val="en-US"/>
+              </w:rPr>
+            </w:pPr>
+            <w:r>
+              <w:rPr>
+                <w:rFonts w:cs="Times New Roman"/>
+                <w:b w:val="0"/>
+                <w:bCs w:val="0"/>
+                <w:sz w:val="22"/>
               </w:rPr>
               <w:t>S</w:t>
             </w:r>
@@ -4807,29 +4380,8 @@
                 <w:b w:val="0"/>
                 <w:bCs w:val="0"/>
                 <w:sz w:val="22"/>
-                <w:lang w:val="en-US"/>
-              </w:rPr>
-              <w:t xml:space="preserve">ố lượng mẫu dữ liệu </w:t>
-            </w:r>
-            <w:r>
-              <w:rPr>
-                <w:rFonts w:cs="Times New Roman"/>
-                <w:b w:val="0"/>
-                <w:bCs w:val="0"/>
-                <w:sz w:val="22"/>
-                <w:lang w:val="en-US"/>
-              </w:rPr>
-              <w:t xml:space="preserve">train </w:t>
-            </w:r>
-            <w:r>
-              <w:rPr>
-                <w:rFonts w:cs="Times New Roman"/>
-                <w:b w:val="0"/>
-                <w:bCs w:val="0"/>
-                <w:sz w:val="22"/>
-                <w:lang w:val="en-US"/>
-              </w:rPr>
-              <w:t>trong một batch</w:t>
+              </w:rPr>
+              <w:t>ố lượng mẫu dữ liệu train trong một batch</w:t>
             </w:r>
           </w:p>
         </w:tc>
@@ -4851,16 +4403,14 @@
                 <w:b w:val="0"/>
                 <w:bCs w:val="0"/>
                 <w:sz w:val="22"/>
-                <w:lang w:val="en-US"/>
-              </w:rPr>
-            </w:pPr>
-            <w:r>
-              <w:rPr>
-                <w:rFonts w:cs="Times New Roman"/>
-                <w:b w:val="0"/>
-                <w:bCs w:val="0"/>
-                <w:sz w:val="22"/>
-                <w:lang w:val="en-US"/>
+              </w:rPr>
+            </w:pPr>
+            <w:r>
+              <w:rPr>
+                <w:rFonts w:cs="Times New Roman"/>
+                <w:b w:val="0"/>
+                <w:bCs w:val="0"/>
+                <w:sz w:val="22"/>
               </w:rPr>
               <w:t>2</w:t>
             </w:r>
@@ -4879,48 +4429,16 @@
                 <w:b w:val="0"/>
                 <w:bCs w:val="0"/>
                 <w:sz w:val="22"/>
-                <w:lang w:val="en-US"/>
-              </w:rPr>
-            </w:pPr>
-            <w:r>
-              <w:rPr>
-                <w:rFonts w:cs="Times New Roman"/>
-                <w:b w:val="0"/>
-                <w:bCs w:val="0"/>
-                <w:sz w:val="22"/>
-                <w:lang w:val="en-US"/>
-              </w:rPr>
-              <w:t>Batch</w:t>
-            </w:r>
-            <w:r>
-              <w:rPr>
-                <w:rFonts w:cs="Times New Roman"/>
-                <w:b w:val="0"/>
-                <w:bCs w:val="0"/>
-                <w:sz w:val="22"/>
-                <w:lang w:val="en-US"/>
-              </w:rPr>
-              <w:t xml:space="preserve"> </w:t>
-            </w:r>
-            <w:r>
-              <w:rPr>
-                <w:rFonts w:cs="Times New Roman"/>
-                <w:b w:val="0"/>
-                <w:bCs w:val="0"/>
-                <w:sz w:val="22"/>
-                <w:lang w:val="en-US"/>
-              </w:rPr>
-              <w:t>size</w:t>
-            </w:r>
-            <w:r>
-              <w:rPr>
-                <w:rFonts w:cs="Times New Roman"/>
-                <w:b w:val="0"/>
-                <w:bCs w:val="0"/>
-                <w:sz w:val="22"/>
-                <w:lang w:val="en-US"/>
-              </w:rPr>
-              <w:t xml:space="preserve"> test</w:t>
+              </w:rPr>
+            </w:pPr>
+            <w:r>
+              <w:rPr>
+                <w:rFonts w:cs="Times New Roman"/>
+                <w:b w:val="0"/>
+                <w:bCs w:val="0"/>
+                <w:sz w:val="22"/>
+              </w:rPr>
+              <w:t>Batch size test</w:t>
             </w:r>
           </w:p>
         </w:tc>
@@ -4937,16 +4455,14 @@
                 <w:b w:val="0"/>
                 <w:bCs w:val="0"/>
                 <w:sz w:val="22"/>
-                <w:lang w:val="en-US"/>
-              </w:rPr>
-            </w:pPr>
-            <w:r>
-              <w:rPr>
-                <w:rFonts w:cs="Times New Roman"/>
-                <w:b w:val="0"/>
-                <w:bCs w:val="0"/>
-                <w:sz w:val="22"/>
-                <w:lang w:val="en-US"/>
+              </w:rPr>
+            </w:pPr>
+            <w:r>
+              <w:rPr>
+                <w:rFonts w:cs="Times New Roman"/>
+                <w:b w:val="0"/>
+                <w:bCs w:val="0"/>
+                <w:sz w:val="22"/>
               </w:rPr>
               <w:t>10</w:t>
             </w:r>
@@ -4965,16 +4481,14 @@
                 <w:b w:val="0"/>
                 <w:bCs w:val="0"/>
                 <w:sz w:val="22"/>
-                <w:lang w:val="en-US"/>
-              </w:rPr>
-            </w:pPr>
-            <w:r>
-              <w:rPr>
-                <w:rFonts w:cs="Times New Roman"/>
-                <w:b w:val="0"/>
-                <w:bCs w:val="0"/>
-                <w:sz w:val="22"/>
-                <w:lang w:val="en-US"/>
+              </w:rPr>
+            </w:pPr>
+            <w:r>
+              <w:rPr>
+                <w:rFonts w:cs="Times New Roman"/>
+                <w:b w:val="0"/>
+                <w:bCs w:val="0"/>
+                <w:sz w:val="22"/>
               </w:rPr>
               <w:t>S</w:t>
             </w:r>
@@ -4984,29 +4498,8 @@
                 <w:b w:val="0"/>
                 <w:bCs w:val="0"/>
                 <w:sz w:val="22"/>
-                <w:lang w:val="en-US"/>
-              </w:rPr>
-              <w:t>ố lượng mẫu dữ liệu</w:t>
-            </w:r>
-            <w:r>
-              <w:rPr>
-                <w:rFonts w:cs="Times New Roman"/>
-                <w:b w:val="0"/>
-                <w:bCs w:val="0"/>
-                <w:sz w:val="22"/>
-                <w:lang w:val="en-US"/>
-              </w:rPr>
-              <w:t xml:space="preserve"> test</w:t>
-            </w:r>
-            <w:r>
-              <w:rPr>
-                <w:rFonts w:cs="Times New Roman"/>
-                <w:b w:val="0"/>
-                <w:bCs w:val="0"/>
-                <w:sz w:val="22"/>
-                <w:lang w:val="en-US"/>
-              </w:rPr>
-              <w:t xml:space="preserve"> trong một batch</w:t>
+              </w:rPr>
+              <w:t>ố lượng mẫu dữ liệu test trong một batch</w:t>
             </w:r>
           </w:p>
         </w:tc>
@@ -5028,16 +4521,14 @@
                 <w:b w:val="0"/>
                 <w:bCs w:val="0"/>
                 <w:sz w:val="22"/>
-                <w:lang w:val="en-US"/>
-              </w:rPr>
-            </w:pPr>
-            <w:r>
-              <w:rPr>
-                <w:rFonts w:cs="Times New Roman"/>
-                <w:b w:val="0"/>
-                <w:bCs w:val="0"/>
-                <w:sz w:val="22"/>
-                <w:lang w:val="en-US"/>
+              </w:rPr>
+            </w:pPr>
+            <w:r>
+              <w:rPr>
+                <w:rFonts w:cs="Times New Roman"/>
+                <w:b w:val="0"/>
+                <w:bCs w:val="0"/>
+                <w:sz w:val="22"/>
               </w:rPr>
               <w:t>3</w:t>
             </w:r>
@@ -5056,16 +4547,14 @@
                 <w:b w:val="0"/>
                 <w:bCs w:val="0"/>
                 <w:sz w:val="22"/>
-                <w:lang w:val="en-US"/>
-              </w:rPr>
-            </w:pPr>
-            <w:r>
-              <w:rPr>
-                <w:rFonts w:cs="Times New Roman"/>
-                <w:b w:val="0"/>
-                <w:bCs w:val="0"/>
-                <w:sz w:val="22"/>
-                <w:lang w:val="en-US"/>
+              </w:rPr>
+            </w:pPr>
+            <w:r>
+              <w:rPr>
+                <w:rFonts w:cs="Times New Roman"/>
+                <w:b w:val="0"/>
+                <w:bCs w:val="0"/>
+                <w:sz w:val="22"/>
               </w:rPr>
               <w:t>Epochs</w:t>
             </w:r>
@@ -5084,16 +4573,14 @@
                 <w:b w:val="0"/>
                 <w:bCs w:val="0"/>
                 <w:sz w:val="22"/>
-                <w:lang w:val="en-US"/>
-              </w:rPr>
-            </w:pPr>
-            <w:r>
-              <w:rPr>
-                <w:rFonts w:cs="Times New Roman"/>
-                <w:b w:val="0"/>
-                <w:bCs w:val="0"/>
-                <w:sz w:val="22"/>
-                <w:lang w:val="en-US"/>
+              </w:rPr>
+            </w:pPr>
+            <w:r>
+              <w:rPr>
+                <w:rFonts w:cs="Times New Roman"/>
+                <w:b w:val="0"/>
+                <w:bCs w:val="0"/>
+                <w:sz w:val="22"/>
               </w:rPr>
               <w:t>5</w:t>
             </w:r>
@@ -5114,28 +4601,16 @@
                 <w:b w:val="0"/>
                 <w:bCs w:val="0"/>
                 <w:sz w:val="22"/>
-                <w:lang w:val="en-US"/>
-              </w:rPr>
-            </w:pPr>
-            <w:r>
-              <w:rPr>
-                <w:rFonts w:cs="Times New Roman"/>
-                <w:b w:val="0"/>
-                <w:bCs w:val="0"/>
-                <w:sz w:val="22"/>
-                <w:lang w:val="en-US"/>
-              </w:rPr>
-              <w:t>T</w:t>
-            </w:r>
-            <w:r>
-              <w:rPr>
-                <w:rFonts w:cs="Times New Roman"/>
-                <w:b w:val="0"/>
-                <w:bCs w:val="0"/>
-                <w:sz w:val="22"/>
-                <w:lang w:val="en-US"/>
-              </w:rPr>
-              <w:t>ất cả dữ liệu vào mạng neural network 1 lần</w:t>
+              </w:rPr>
+            </w:pPr>
+            <w:r>
+              <w:rPr>
+                <w:rFonts w:cs="Times New Roman"/>
+                <w:b w:val="0"/>
+                <w:bCs w:val="0"/>
+                <w:sz w:val="22"/>
+              </w:rPr>
+              <w:t>Tất cả dữ liệu vào mạng neural network 1 lần</w:t>
             </w:r>
           </w:p>
         </w:tc>
@@ -5157,6 +4632,84 @@
                 <w:b w:val="0"/>
                 <w:bCs w:val="0"/>
                 <w:sz w:val="22"/>
+              </w:rPr>
+            </w:pPr>
+            <w:r>
+              <w:rPr>
+                <w:rFonts w:cs="Times New Roman"/>
+                <w:b w:val="0"/>
+                <w:bCs w:val="0"/>
+                <w:sz w:val="22"/>
+              </w:rPr>
+              <w:t>4</w:t>
+            </w:r>
+          </w:p>
+        </w:tc>
+        <w:tc>
+          <w:tcPr>
+            <w:tcW w:w="0" w:type="auto"/>
+            <w:vAlign w:val="center"/>
+          </w:tcPr>
+          <w:p>
+            <w:pPr>
+              <w:jc w:val="center"/>
+              <w:rPr>
+                <w:rFonts w:cs="Times New Roman"/>
+                <w:b w:val="0"/>
+                <w:bCs w:val="0"/>
+                <w:sz w:val="22"/>
+              </w:rPr>
+            </w:pPr>
+            <w:r>
+              <w:rPr>
+                <w:rFonts w:cs="Times New Roman"/>
+                <w:b w:val="0"/>
+                <w:bCs w:val="0"/>
+                <w:sz w:val="22"/>
+              </w:rPr>
+              <w:t>Lookback</w:t>
+            </w:r>
+          </w:p>
+        </w:tc>
+        <w:tc>
+          <w:tcPr>
+            <w:tcW w:w="0" w:type="auto"/>
+            <w:vAlign w:val="center"/>
+          </w:tcPr>
+          <w:p>
+            <w:pPr>
+              <w:jc w:val="center"/>
+              <w:rPr>
+                <w:rFonts w:cs="Times New Roman"/>
+                <w:b w:val="0"/>
+                <w:bCs w:val="0"/>
+                <w:sz w:val="22"/>
+              </w:rPr>
+            </w:pPr>
+            <w:r>
+              <w:rPr>
+                <w:rFonts w:cs="Times New Roman"/>
+                <w:b w:val="0"/>
+                <w:bCs w:val="0"/>
+                <w:sz w:val="22"/>
+              </w:rPr>
+              <w:t>5</w:t>
+            </w:r>
+          </w:p>
+        </w:tc>
+        <w:tc>
+          <w:tcPr>
+            <w:tcW w:w="4437" w:type="dxa"/>
+            <w:vAlign w:val="center"/>
+          </w:tcPr>
+          <w:p>
+            <w:pPr>
+              <w:jc w:val="center"/>
+              <w:rPr>
+                <w:rFonts w:cs="Times New Roman"/>
+                <w:b w:val="0"/>
+                <w:bCs w:val="0"/>
+                <w:sz w:val="22"/>
                 <w:lang w:val="en-US"/>
               </w:rPr>
             </w:pPr>
@@ -5168,91 +4721,7 @@
                 <w:sz w:val="22"/>
                 <w:lang w:val="en-US"/>
               </w:rPr>
-              <w:t>4</w:t>
-            </w:r>
-          </w:p>
-        </w:tc>
-        <w:tc>
-          <w:tcPr>
-            <w:tcW w:w="0" w:type="auto"/>
-            <w:vAlign w:val="center"/>
-          </w:tcPr>
-          <w:p>
-            <w:pPr>
-              <w:jc w:val="center"/>
-              <w:rPr>
-                <w:rFonts w:cs="Times New Roman"/>
-                <w:b w:val="0"/>
-                <w:bCs w:val="0"/>
-                <w:sz w:val="22"/>
-                <w:lang w:val="en-US"/>
-              </w:rPr>
-            </w:pPr>
-            <w:r>
-              <w:rPr>
-                <w:rFonts w:cs="Times New Roman"/>
-                <w:b w:val="0"/>
-                <w:bCs w:val="0"/>
-                <w:sz w:val="22"/>
-                <w:lang w:val="en-US"/>
-              </w:rPr>
-              <w:t>Lookback</w:t>
-            </w:r>
-          </w:p>
-        </w:tc>
-        <w:tc>
-          <w:tcPr>
-            <w:tcW w:w="0" w:type="auto"/>
-            <w:vAlign w:val="center"/>
-          </w:tcPr>
-          <w:p>
-            <w:pPr>
-              <w:jc w:val="center"/>
-              <w:rPr>
-                <w:rFonts w:cs="Times New Roman"/>
-                <w:b w:val="0"/>
-                <w:bCs w:val="0"/>
-                <w:sz w:val="22"/>
-                <w:lang w:val="en-US"/>
-              </w:rPr>
-            </w:pPr>
-            <w:r>
-              <w:rPr>
-                <w:rFonts w:cs="Times New Roman"/>
-                <w:b w:val="0"/>
-                <w:bCs w:val="0"/>
-                <w:sz w:val="22"/>
-                <w:lang w:val="en-US"/>
-              </w:rPr>
-              <w:t>5</w:t>
-            </w:r>
-          </w:p>
-        </w:tc>
-        <w:tc>
-          <w:tcPr>
-            <w:tcW w:w="4437" w:type="dxa"/>
-            <w:vAlign w:val="center"/>
-          </w:tcPr>
-          <w:p>
-            <w:pPr>
-              <w:jc w:val="center"/>
-              <w:rPr>
-                <w:rFonts w:cs="Times New Roman"/>
-                <w:b w:val="0"/>
-                <w:bCs w:val="0"/>
-                <w:sz w:val="22"/>
-                <w:lang w:val="en-US"/>
-              </w:rPr>
-            </w:pPr>
-            <w:r>
-              <w:rPr>
-                <w:rFonts w:cs="Times New Roman"/>
-                <w:b w:val="0"/>
-                <w:bCs w:val="0"/>
-                <w:sz w:val="22"/>
-                <w:lang w:val="en-US"/>
-              </w:rPr>
-              <w:t>Lượng dữ luệu</w:t>
+              <w:t>Dữ liệu quá khứ dùng để đối chiếu với dự đoán</w:t>
             </w:r>
           </w:p>
         </w:tc>
@@ -5274,16 +4743,14 @@
                 <w:b w:val="0"/>
                 <w:bCs w:val="0"/>
                 <w:sz w:val="22"/>
-                <w:lang w:val="en-US"/>
-              </w:rPr>
-            </w:pPr>
-            <w:r>
-              <w:rPr>
-                <w:rFonts w:cs="Times New Roman"/>
-                <w:b w:val="0"/>
-                <w:bCs w:val="0"/>
-                <w:sz w:val="22"/>
-                <w:lang w:val="en-US"/>
+              </w:rPr>
+            </w:pPr>
+            <w:r>
+              <w:rPr>
+                <w:rFonts w:cs="Times New Roman"/>
+                <w:b w:val="0"/>
+                <w:bCs w:val="0"/>
+                <w:sz w:val="22"/>
               </w:rPr>
               <w:t>5</w:t>
             </w:r>
@@ -5302,16 +4769,14 @@
                 <w:b w:val="0"/>
                 <w:bCs w:val="0"/>
                 <w:sz w:val="22"/>
-                <w:lang w:val="en-US"/>
-              </w:rPr>
-            </w:pPr>
-            <w:r>
-              <w:rPr>
-                <w:rFonts w:cs="Times New Roman"/>
-                <w:b w:val="0"/>
-                <w:bCs w:val="0"/>
-                <w:sz w:val="22"/>
-                <w:lang w:val="en-US"/>
+              </w:rPr>
+            </w:pPr>
+            <w:r>
+              <w:rPr>
+                <w:rFonts w:cs="Times New Roman"/>
+                <w:b w:val="0"/>
+                <w:bCs w:val="0"/>
+                <w:sz w:val="22"/>
               </w:rPr>
               <w:t>Optimizer</w:t>
             </w:r>
@@ -5330,16 +4795,14 @@
                 <w:b w:val="0"/>
                 <w:bCs w:val="0"/>
                 <w:sz w:val="22"/>
-                <w:lang w:val="en-US"/>
-              </w:rPr>
-            </w:pPr>
-            <w:r>
-              <w:rPr>
-                <w:rFonts w:cs="Times New Roman"/>
-                <w:b w:val="0"/>
-                <w:bCs w:val="0"/>
-                <w:sz w:val="22"/>
-                <w:lang w:val="en-US"/>
+              </w:rPr>
+            </w:pPr>
+            <w:r>
+              <w:rPr>
+                <w:rFonts w:cs="Times New Roman"/>
+                <w:b w:val="0"/>
+                <w:bCs w:val="0"/>
+                <w:sz w:val="22"/>
               </w:rPr>
               <w:t>adam</w:t>
             </w:r>
@@ -5358,16 +4821,14 @@
                 <w:b w:val="0"/>
                 <w:bCs w:val="0"/>
                 <w:sz w:val="22"/>
-                <w:lang w:val="en-US"/>
-              </w:rPr>
-            </w:pPr>
-            <w:r>
-              <w:rPr>
-                <w:rFonts w:cs="Times New Roman"/>
-                <w:b w:val="0"/>
-                <w:bCs w:val="0"/>
-                <w:sz w:val="22"/>
-                <w:lang w:val="en-US"/>
+              </w:rPr>
+            </w:pPr>
+            <w:r>
+              <w:rPr>
+                <w:rFonts w:cs="Times New Roman"/>
+                <w:b w:val="0"/>
+                <w:bCs w:val="0"/>
+                <w:sz w:val="22"/>
               </w:rPr>
               <w:t xml:space="preserve">Phương pháp giảm tốc độ </w:t>
             </w:r>
@@ -5377,7 +4838,6 @@
                 <w:b w:val="0"/>
                 <w:bCs w:val="0"/>
                 <w:sz w:val="22"/>
-                <w:lang w:val="en-US"/>
               </w:rPr>
               <w:t>ngẫu</w:t>
             </w:r>
@@ -5387,7 +4847,6 @@
                 <w:b w:val="0"/>
                 <w:bCs w:val="0"/>
                 <w:sz w:val="22"/>
-                <w:lang w:val="en-US"/>
               </w:rPr>
               <w:t xml:space="preserve"> nhiên</w:t>
             </w:r>
@@ -5414,16 +4873,14 @@
                 <w:b w:val="0"/>
                 <w:bCs w:val="0"/>
                 <w:sz w:val="22"/>
-                <w:lang w:val="en-US"/>
-              </w:rPr>
-            </w:pPr>
-            <w:r>
-              <w:rPr>
-                <w:rFonts w:cs="Times New Roman"/>
-                <w:b w:val="0"/>
-                <w:bCs w:val="0"/>
-                <w:sz w:val="22"/>
-                <w:lang w:val="en-US"/>
+              </w:rPr>
+            </w:pPr>
+            <w:r>
+              <w:rPr>
+                <w:rFonts w:cs="Times New Roman"/>
+                <w:b w:val="0"/>
+                <w:bCs w:val="0"/>
+                <w:sz w:val="22"/>
               </w:rPr>
               <w:t>6</w:t>
             </w:r>
@@ -5442,16 +4899,14 @@
                 <w:b w:val="0"/>
                 <w:bCs w:val="0"/>
                 <w:sz w:val="22"/>
-                <w:lang w:val="en-US"/>
-              </w:rPr>
-            </w:pPr>
-            <w:r>
-              <w:rPr>
-                <w:rFonts w:cs="Times New Roman"/>
-                <w:b w:val="0"/>
-                <w:bCs w:val="0"/>
-                <w:sz w:val="22"/>
-                <w:lang w:val="en-US"/>
+              </w:rPr>
+            </w:pPr>
+            <w:r>
+              <w:rPr>
+                <w:rFonts w:cs="Times New Roman"/>
+                <w:b w:val="0"/>
+                <w:bCs w:val="0"/>
+                <w:sz w:val="22"/>
               </w:rPr>
               <w:t>Loss</w:t>
             </w:r>
@@ -5470,16 +4925,14 @@
                 <w:b w:val="0"/>
                 <w:bCs w:val="0"/>
                 <w:sz w:val="22"/>
-                <w:lang w:val="en-US"/>
-              </w:rPr>
-            </w:pPr>
-            <w:r>
-              <w:rPr>
-                <w:rFonts w:cs="Times New Roman"/>
-                <w:b w:val="0"/>
-                <w:bCs w:val="0"/>
-                <w:sz w:val="22"/>
-                <w:lang w:val="en-US"/>
+              </w:rPr>
+            </w:pPr>
+            <w:r>
+              <w:rPr>
+                <w:rFonts w:cs="Times New Roman"/>
+                <w:b w:val="0"/>
+                <w:bCs w:val="0"/>
+                <w:sz w:val="22"/>
               </w:rPr>
               <w:t>mean_squared_error</w:t>
             </w:r>
@@ -5498,16 +4951,14 @@
                 <w:b w:val="0"/>
                 <w:bCs w:val="0"/>
                 <w:sz w:val="22"/>
-                <w:lang w:val="en-US"/>
-              </w:rPr>
-            </w:pPr>
-            <w:r>
-              <w:rPr>
-                <w:rFonts w:cs="Times New Roman"/>
-                <w:b w:val="0"/>
-                <w:bCs w:val="0"/>
-                <w:sz w:val="22"/>
-                <w:lang w:val="en-US"/>
+              </w:rPr>
+            </w:pPr>
+            <w:r>
+              <w:rPr>
+                <w:rFonts w:cs="Times New Roman"/>
+                <w:b w:val="0"/>
+                <w:bCs w:val="0"/>
+                <w:sz w:val="22"/>
               </w:rPr>
               <w:t xml:space="preserve">Khoanh vùng dữ liệu lỗi </w:t>
             </w:r>
@@ -5534,16 +4985,14 @@
                 <w:b w:val="0"/>
                 <w:bCs w:val="0"/>
                 <w:sz w:val="22"/>
-                <w:lang w:val="en-US"/>
-              </w:rPr>
-            </w:pPr>
-            <w:r>
-              <w:rPr>
-                <w:rFonts w:cs="Times New Roman"/>
-                <w:b w:val="0"/>
-                <w:bCs w:val="0"/>
-                <w:sz w:val="22"/>
-                <w:lang w:val="en-US"/>
+              </w:rPr>
+            </w:pPr>
+            <w:r>
+              <w:rPr>
+                <w:rFonts w:cs="Times New Roman"/>
+                <w:b w:val="0"/>
+                <w:bCs w:val="0"/>
+                <w:sz w:val="22"/>
               </w:rPr>
               <w:t>7</w:t>
             </w:r>
@@ -5562,16 +5011,14 @@
                 <w:b w:val="0"/>
                 <w:bCs w:val="0"/>
                 <w:sz w:val="22"/>
-                <w:lang w:val="en-US"/>
-              </w:rPr>
-            </w:pPr>
-            <w:r>
-              <w:rPr>
-                <w:rFonts w:cs="Times New Roman"/>
-                <w:b w:val="0"/>
-                <w:bCs w:val="0"/>
-                <w:sz w:val="22"/>
-                <w:lang w:val="en-US"/>
+              </w:rPr>
+            </w:pPr>
+            <w:r>
+              <w:rPr>
+                <w:rFonts w:cs="Times New Roman"/>
+                <w:b w:val="0"/>
+                <w:bCs w:val="0"/>
+                <w:sz w:val="22"/>
               </w:rPr>
               <w:t>Lượng dữ liệu training</w:t>
             </w:r>
@@ -5590,16 +5037,14 @@
                 <w:b w:val="0"/>
                 <w:bCs w:val="0"/>
                 <w:sz w:val="22"/>
-                <w:lang w:val="en-US"/>
-              </w:rPr>
-            </w:pPr>
-            <w:r>
-              <w:rPr>
-                <w:rFonts w:cs="Times New Roman"/>
-                <w:b w:val="0"/>
-                <w:bCs w:val="0"/>
-                <w:sz w:val="22"/>
-                <w:lang w:val="en-US"/>
+              </w:rPr>
+            </w:pPr>
+            <w:r>
+              <w:rPr>
+                <w:rFonts w:cs="Times New Roman"/>
+                <w:b w:val="0"/>
+                <w:bCs w:val="0"/>
+                <w:sz w:val="22"/>
               </w:rPr>
               <w:t>80%</w:t>
             </w:r>
@@ -5618,16 +5063,14 @@
                 <w:b w:val="0"/>
                 <w:bCs w:val="0"/>
                 <w:sz w:val="22"/>
-                <w:lang w:val="en-US"/>
-              </w:rPr>
-            </w:pPr>
-            <w:r>
-              <w:rPr>
-                <w:rFonts w:cs="Times New Roman"/>
-                <w:b w:val="0"/>
-                <w:bCs w:val="0"/>
-                <w:sz w:val="22"/>
-                <w:lang w:val="en-US"/>
+              </w:rPr>
+            </w:pPr>
+            <w:r>
+              <w:rPr>
+                <w:rFonts w:cs="Times New Roman"/>
+                <w:b w:val="0"/>
+                <w:bCs w:val="0"/>
+                <w:sz w:val="22"/>
               </w:rPr>
               <w:t>% lượng dữ liệu / tổng dữ liệu đang có</w:t>
             </w:r>
@@ -5654,16 +5097,14 @@
                 <w:b w:val="0"/>
                 <w:bCs w:val="0"/>
                 <w:sz w:val="22"/>
-                <w:lang w:val="en-US"/>
-              </w:rPr>
-            </w:pPr>
-            <w:r>
-              <w:rPr>
-                <w:rFonts w:cs="Times New Roman"/>
-                <w:b w:val="0"/>
-                <w:bCs w:val="0"/>
-                <w:sz w:val="22"/>
-                <w:lang w:val="en-US"/>
+              </w:rPr>
+            </w:pPr>
+            <w:r>
+              <w:rPr>
+                <w:rFonts w:cs="Times New Roman"/>
+                <w:b w:val="0"/>
+                <w:bCs w:val="0"/>
+                <w:sz w:val="22"/>
               </w:rPr>
               <w:t>8</w:t>
             </w:r>
@@ -5682,16 +5123,14 @@
                 <w:b w:val="0"/>
                 <w:bCs w:val="0"/>
                 <w:sz w:val="22"/>
-                <w:lang w:val="en-US"/>
-              </w:rPr>
-            </w:pPr>
-            <w:r>
-              <w:rPr>
-                <w:rFonts w:cs="Times New Roman"/>
-                <w:b w:val="0"/>
-                <w:bCs w:val="0"/>
-                <w:sz w:val="22"/>
-                <w:lang w:val="en-US"/>
+              </w:rPr>
+            </w:pPr>
+            <w:r>
+              <w:rPr>
+                <w:rFonts w:cs="Times New Roman"/>
+                <w:b w:val="0"/>
+                <w:bCs w:val="0"/>
+                <w:sz w:val="22"/>
               </w:rPr>
               <w:t>Lượng dữ liệu testing</w:t>
             </w:r>
@@ -5710,16 +5149,14 @@
                 <w:b w:val="0"/>
                 <w:bCs w:val="0"/>
                 <w:sz w:val="22"/>
-                <w:lang w:val="en-US"/>
-              </w:rPr>
-            </w:pPr>
-            <w:r>
-              <w:rPr>
-                <w:rFonts w:cs="Times New Roman"/>
-                <w:b w:val="0"/>
-                <w:bCs w:val="0"/>
-                <w:sz w:val="22"/>
-                <w:lang w:val="en-US"/>
+              </w:rPr>
+            </w:pPr>
+            <w:r>
+              <w:rPr>
+                <w:rFonts w:cs="Times New Roman"/>
+                <w:b w:val="0"/>
+                <w:bCs w:val="0"/>
+                <w:sz w:val="22"/>
               </w:rPr>
               <w:t>20%</w:t>
             </w:r>
@@ -5738,16 +5175,14 @@
                 <w:b w:val="0"/>
                 <w:bCs w:val="0"/>
                 <w:sz w:val="22"/>
-                <w:lang w:val="en-US"/>
-              </w:rPr>
-            </w:pPr>
-            <w:r>
-              <w:rPr>
-                <w:rFonts w:cs="Times New Roman"/>
-                <w:b w:val="0"/>
-                <w:bCs w:val="0"/>
-                <w:sz w:val="22"/>
-                <w:lang w:val="en-US"/>
+              </w:rPr>
+            </w:pPr>
+            <w:r>
+              <w:rPr>
+                <w:rFonts w:cs="Times New Roman"/>
+                <w:b w:val="0"/>
+                <w:bCs w:val="0"/>
+                <w:sz w:val="22"/>
               </w:rPr>
               <w:t>% lượng dữ liệu / tổng dữ liệu đang có</w:t>
             </w:r>
@@ -5774,16 +5209,14 @@
                 <w:b w:val="0"/>
                 <w:bCs w:val="0"/>
                 <w:sz w:val="22"/>
-                <w:lang w:val="en-US"/>
-              </w:rPr>
-            </w:pPr>
-            <w:r>
-              <w:rPr>
-                <w:rFonts w:cs="Times New Roman"/>
-                <w:b w:val="0"/>
-                <w:bCs w:val="0"/>
-                <w:sz w:val="22"/>
-                <w:lang w:val="en-US"/>
+              </w:rPr>
+            </w:pPr>
+            <w:r>
+              <w:rPr>
+                <w:rFonts w:cs="Times New Roman"/>
+                <w:b w:val="0"/>
+                <w:bCs w:val="0"/>
+                <w:sz w:val="22"/>
               </w:rPr>
               <w:t>9</w:t>
             </w:r>
@@ -5802,16 +5235,14 @@
                 <w:b w:val="0"/>
                 <w:bCs w:val="0"/>
                 <w:sz w:val="22"/>
-                <w:lang w:val="en-US"/>
-              </w:rPr>
-            </w:pPr>
-            <w:r>
-              <w:rPr>
-                <w:rFonts w:cs="Times New Roman"/>
-                <w:b w:val="0"/>
-                <w:bCs w:val="0"/>
-                <w:sz w:val="22"/>
-                <w:lang w:val="en-US"/>
+              </w:rPr>
+            </w:pPr>
+            <w:r>
+              <w:rPr>
+                <w:rFonts w:cs="Times New Roman"/>
+                <w:b w:val="0"/>
+                <w:bCs w:val="0"/>
+                <w:sz w:val="22"/>
               </w:rPr>
               <w:t>Số ngày dự đoán</w:t>
             </w:r>
@@ -5830,16 +5261,14 @@
                 <w:b w:val="0"/>
                 <w:bCs w:val="0"/>
                 <w:sz w:val="22"/>
-                <w:lang w:val="en-US"/>
-              </w:rPr>
-            </w:pPr>
-            <w:r>
-              <w:rPr>
-                <w:rFonts w:cs="Times New Roman"/>
-                <w:b w:val="0"/>
-                <w:bCs w:val="0"/>
-                <w:sz w:val="22"/>
-                <w:lang w:val="en-US"/>
+              </w:rPr>
+            </w:pPr>
+            <w:r>
+              <w:rPr>
+                <w:rFonts w:cs="Times New Roman"/>
+                <w:b w:val="0"/>
+                <w:bCs w:val="0"/>
+                <w:sz w:val="22"/>
               </w:rPr>
               <w:t>30</w:t>
             </w:r>
@@ -5858,16 +5287,14 @@
                 <w:b w:val="0"/>
                 <w:bCs w:val="0"/>
                 <w:sz w:val="22"/>
-                <w:lang w:val="en-US"/>
-              </w:rPr>
-            </w:pPr>
-            <w:r>
-              <w:rPr>
-                <w:rFonts w:cs="Times New Roman"/>
-                <w:b w:val="0"/>
-                <w:bCs w:val="0"/>
-                <w:sz w:val="22"/>
-                <w:lang w:val="en-US"/>
+              </w:rPr>
+            </w:pPr>
+            <w:r>
+              <w:rPr>
+                <w:rFonts w:cs="Times New Roman"/>
+                <w:b w:val="0"/>
+                <w:bCs w:val="0"/>
+                <w:sz w:val="22"/>
               </w:rPr>
               <w:t>Dự đoán 30 ngày tiếp theo của tệp dữ liệu</w:t>
             </w:r>
@@ -5894,16 +5321,14 @@
                 <w:b w:val="0"/>
                 <w:bCs w:val="0"/>
                 <w:sz w:val="22"/>
-                <w:lang w:val="en-US"/>
-              </w:rPr>
-            </w:pPr>
-            <w:r>
-              <w:rPr>
-                <w:rFonts w:cs="Times New Roman"/>
-                <w:b w:val="0"/>
-                <w:bCs w:val="0"/>
-                <w:sz w:val="22"/>
-                <w:lang w:val="en-US"/>
+              </w:rPr>
+            </w:pPr>
+            <w:r>
+              <w:rPr>
+                <w:rFonts w:cs="Times New Roman"/>
+                <w:b w:val="0"/>
+                <w:bCs w:val="0"/>
+                <w:sz w:val="22"/>
               </w:rPr>
               <w:t>10</w:t>
             </w:r>
@@ -5922,16 +5347,14 @@
                 <w:b w:val="0"/>
                 <w:bCs w:val="0"/>
                 <w:sz w:val="22"/>
-                <w:lang w:val="en-US"/>
-              </w:rPr>
-            </w:pPr>
-            <w:r>
-              <w:rPr>
-                <w:rFonts w:cs="Times New Roman"/>
-                <w:b w:val="0"/>
-                <w:bCs w:val="0"/>
-                <w:sz w:val="22"/>
-                <w:lang w:val="en-US"/>
+              </w:rPr>
+            </w:pPr>
+            <w:r>
+              <w:rPr>
+                <w:rFonts w:cs="Times New Roman"/>
+                <w:b w:val="0"/>
+                <w:bCs w:val="0"/>
+                <w:sz w:val="22"/>
               </w:rPr>
               <w:t>Thời gian dự đoán</w:t>
             </w:r>
@@ -5950,16 +5373,14 @@
                 <w:b w:val="0"/>
                 <w:bCs w:val="0"/>
                 <w:sz w:val="22"/>
-                <w:lang w:val="en-US"/>
-              </w:rPr>
-            </w:pPr>
-            <w:r>
-              <w:rPr>
-                <w:rFonts w:cs="Times New Roman"/>
-                <w:b w:val="0"/>
-                <w:bCs w:val="0"/>
-                <w:sz w:val="22"/>
-                <w:lang w:val="en-US"/>
+              </w:rPr>
+            </w:pPr>
+            <w:r>
+              <w:rPr>
+                <w:rFonts w:cs="Times New Roman"/>
+                <w:b w:val="0"/>
+                <w:bCs w:val="0"/>
+                <w:sz w:val="22"/>
               </w:rPr>
               <w:t>24/03/2020 ~ 24/04/2020</w:t>
             </w:r>
@@ -5978,16 +5399,14 @@
                 <w:b w:val="0"/>
                 <w:bCs w:val="0"/>
                 <w:sz w:val="22"/>
-                <w:lang w:val="en-US"/>
-              </w:rPr>
-            </w:pPr>
-            <w:r>
-              <w:rPr>
-                <w:rFonts w:cs="Times New Roman"/>
-                <w:b w:val="0"/>
-                <w:bCs w:val="0"/>
-                <w:sz w:val="22"/>
-                <w:lang w:val="en-US"/>
+              </w:rPr>
+            </w:pPr>
+            <w:r>
+              <w:rPr>
+                <w:rFonts w:cs="Times New Roman"/>
+                <w:b w:val="0"/>
+                <w:bCs w:val="0"/>
+                <w:sz w:val="22"/>
               </w:rPr>
               <w:t>Thời gian dự đoán của 30 ngày</w:t>
             </w:r>
@@ -6008,20 +5427,17 @@
           <w:b w:val="0"/>
           <w:bCs w:val="0"/>
           <w:sz w:val="22"/>
-          <w:lang w:val="en-US"/>
-        </w:rPr>
-      </w:pPr>
-      <w:r>
-        <w:rPr>
-          <w:sz w:val="22"/>
-          <w:lang w:val="en-US"/>
+        </w:rPr>
+      </w:pPr>
+      <w:r>
+        <w:rPr>
+          <w:sz w:val="22"/>
         </w:rPr>
         <w:t>Kết quả</w:t>
       </w:r>
       <w:r>
         <w:rPr>
           <w:sz w:val="22"/>
-          <w:lang w:val="en-US"/>
         </w:rPr>
         <w:t xml:space="preserve"> dự đoán</w:t>
       </w:r>
@@ -6058,7 +5474,6 @@
               <w:jc w:val="center"/>
               <w:rPr>
                 <w:sz w:val="22"/>
-                <w:lang w:val="en-US"/>
               </w:rPr>
             </w:pPr>
             <w:r>
@@ -6066,7 +5481,6 @@
                 <w:b w:val="0"/>
                 <w:bCs w:val="0"/>
                 <w:noProof/>
-                <w:lang w:val="en-US"/>
               </w:rPr>
               <w:drawing>
                 <wp:inline distT="0" distB="0" distL="0" distR="0" wp14:anchorId="53D398F7" wp14:editId="102C90C7">
@@ -6134,7 +5548,6 @@
               <w:jc w:val="center"/>
               <w:rPr>
                 <w:sz w:val="22"/>
-                <w:lang w:val="en-US"/>
               </w:rPr>
             </w:pPr>
             <w:r>
@@ -6144,7 +5557,6 @@
                 <w:i/>
                 <w:iCs/>
                 <w:noProof/>
-                <w:lang w:val="en-US"/>
               </w:rPr>
               <w:drawing>
                 <wp:inline distT="0" distB="0" distL="0" distR="0" wp14:anchorId="1FEB4FCC" wp14:editId="00CDFBD1">
@@ -6212,7 +5624,6 @@
                 <w:b w:val="0"/>
                 <w:bCs w:val="0"/>
                 <w:noProof/>
-                <w:lang w:val="en-US"/>
               </w:rPr>
             </w:pPr>
             <w:r>
@@ -6222,7 +5633,6 @@
                 <w:i/>
                 <w:iCs/>
                 <w:sz w:val="22"/>
-                <w:lang w:val="en-US"/>
               </w:rPr>
               <w:t xml:space="preserve">Hình </w:t>
             </w:r>
@@ -6233,7 +5643,6 @@
                 <w:i/>
                 <w:iCs/>
                 <w:sz w:val="22"/>
-                <w:lang w:val="en-US"/>
               </w:rPr>
               <w:t>1</w:t>
             </w:r>
@@ -6244,31 +5653,8 @@
                 <w:i/>
                 <w:iCs/>
                 <w:sz w:val="22"/>
-                <w:lang w:val="en-US"/>
-              </w:rPr>
-              <w:t xml:space="preserve">. Dự đoán của </w:t>
-            </w:r>
-            <w:r>
-              <w:rPr>
-                <w:b w:val="0"/>
-                <w:bCs w:val="0"/>
-                <w:i/>
-                <w:iCs/>
-                <w:sz w:val="22"/>
-                <w:lang w:val="en-US"/>
-              </w:rPr>
-              <w:t>Apple</w:t>
-            </w:r>
-            <w:r>
-              <w:rPr>
-                <w:b w:val="0"/>
-                <w:bCs w:val="0"/>
-                <w:i/>
-                <w:iCs/>
-                <w:sz w:val="22"/>
-                <w:lang w:val="en-US"/>
-              </w:rPr>
-              <w:t xml:space="preserve"> cho 30 ngày tiếp theo</w:t>
+              </w:rPr>
+              <w:t>. Dự đoán của Apple cho 30 ngày tiếp theo</w:t>
             </w:r>
           </w:p>
         </w:tc>
@@ -6288,7 +5674,6 @@
                 <w:i/>
                 <w:iCs/>
                 <w:noProof/>
-                <w:lang w:val="en-US"/>
               </w:rPr>
             </w:pPr>
             <w:r>
@@ -6298,7 +5683,6 @@
                 <w:i/>
                 <w:iCs/>
                 <w:sz w:val="22"/>
-                <w:lang w:val="en-US"/>
               </w:rPr>
               <w:t xml:space="preserve">Hình </w:t>
             </w:r>
@@ -6309,7 +5693,6 @@
                 <w:i/>
                 <w:iCs/>
                 <w:sz w:val="22"/>
-                <w:lang w:val="en-US"/>
               </w:rPr>
               <w:t>2</w:t>
             </w:r>
@@ -6320,20 +5703,8 @@
                 <w:i/>
                 <w:iCs/>
                 <w:sz w:val="22"/>
-                <w:lang w:val="en-US"/>
-              </w:rPr>
-              <w:t>. Giá trị thực</w:t>
-            </w:r>
-            <w:r>
-              <w:rPr>
-                <w:b w:val="0"/>
-                <w:bCs w:val="0"/>
-                <w:i/>
-                <w:iCs/>
-                <w:sz w:val="22"/>
-                <w:lang w:val="en-US"/>
-              </w:rPr>
-              <w:t xml:space="preserve"> của Apple</w:t>
+              </w:rPr>
+              <w:t>. Giá trị thực của Apple</w:t>
             </w:r>
           </w:p>
         </w:tc>
@@ -6351,7 +5722,6 @@
               <w:jc w:val="center"/>
               <w:rPr>
                 <w:sz w:val="22"/>
-                <w:lang w:val="en-US"/>
               </w:rPr>
             </w:pPr>
             <w:r>
@@ -6359,7 +5729,6 @@
                 <w:b w:val="0"/>
                 <w:bCs w:val="0"/>
                 <w:noProof/>
-                <w:lang w:val="en-US"/>
               </w:rPr>
               <w:lastRenderedPageBreak/>
               <w:drawing>
@@ -6428,7 +5797,6 @@
               <w:jc w:val="center"/>
               <w:rPr>
                 <w:sz w:val="22"/>
-                <w:lang w:val="en-US"/>
               </w:rPr>
             </w:pPr>
             <w:r>
@@ -6438,7 +5806,6 @@
                 <w:i/>
                 <w:iCs/>
                 <w:noProof/>
-                <w:lang w:val="en-US"/>
               </w:rPr>
               <w:drawing>
                 <wp:inline distT="0" distB="0" distL="0" distR="0" wp14:anchorId="6879D487" wp14:editId="0DCD8F5C">
@@ -6506,7 +5873,6 @@
                 <w:b w:val="0"/>
                 <w:bCs w:val="0"/>
                 <w:noProof/>
-                <w:lang w:val="en-US"/>
               </w:rPr>
             </w:pPr>
             <w:r>
@@ -6516,7 +5882,6 @@
                 <w:i/>
                 <w:iCs/>
                 <w:sz w:val="22"/>
-                <w:lang w:val="en-US"/>
               </w:rPr>
               <w:t xml:space="preserve">Hình </w:t>
             </w:r>
@@ -6527,7 +5892,6 @@
                 <w:i/>
                 <w:iCs/>
                 <w:sz w:val="22"/>
-                <w:lang w:val="en-US"/>
               </w:rPr>
               <w:t>3</w:t>
             </w:r>
@@ -6538,31 +5902,8 @@
                 <w:i/>
                 <w:iCs/>
                 <w:sz w:val="22"/>
-                <w:lang w:val="en-US"/>
-              </w:rPr>
-              <w:t xml:space="preserve">. Dự đoán của </w:t>
-            </w:r>
-            <w:r>
-              <w:rPr>
-                <w:b w:val="0"/>
-                <w:bCs w:val="0"/>
-                <w:i/>
-                <w:iCs/>
-                <w:sz w:val="22"/>
-                <w:lang w:val="en-US"/>
-              </w:rPr>
-              <w:t>Alphabet</w:t>
-            </w:r>
-            <w:r>
-              <w:rPr>
-                <w:b w:val="0"/>
-                <w:bCs w:val="0"/>
-                <w:i/>
-                <w:iCs/>
-                <w:sz w:val="22"/>
-                <w:lang w:val="en-US"/>
-              </w:rPr>
-              <w:t xml:space="preserve"> cho 30 ngày tiếp theo</w:t>
+              </w:rPr>
+              <w:t>. Dự đoán của Alphabet cho 30 ngày tiếp theo</w:t>
             </w:r>
           </w:p>
         </w:tc>
@@ -6582,7 +5923,6 @@
                 <w:i/>
                 <w:iCs/>
                 <w:noProof/>
-                <w:lang w:val="en-US"/>
               </w:rPr>
             </w:pPr>
             <w:r>
@@ -6592,7 +5932,6 @@
                 <w:i/>
                 <w:iCs/>
                 <w:sz w:val="22"/>
-                <w:lang w:val="en-US"/>
               </w:rPr>
               <w:t xml:space="preserve">Hình </w:t>
             </w:r>
@@ -6603,7 +5942,6 @@
                 <w:i/>
                 <w:iCs/>
                 <w:sz w:val="22"/>
-                <w:lang w:val="en-US"/>
               </w:rPr>
               <w:t>4</w:t>
             </w:r>
@@ -6614,9 +5952,8 @@
                 <w:i/>
                 <w:iCs/>
                 <w:sz w:val="22"/>
-                <w:lang w:val="en-US"/>
-              </w:rPr>
-              <w:t>. Giá trị thực</w:t>
+              </w:rPr>
+              <w:t xml:space="preserve">. Giá trị thực của </w:t>
             </w:r>
             <w:r>
               <w:rPr>
@@ -6625,18 +5962,6 @@
                 <w:i/>
                 <w:iCs/>
                 <w:sz w:val="22"/>
-                <w:lang w:val="en-US"/>
-              </w:rPr>
-              <w:t xml:space="preserve"> của </w:t>
-            </w:r>
-            <w:r>
-              <w:rPr>
-                <w:b w:val="0"/>
-                <w:bCs w:val="0"/>
-                <w:i/>
-                <w:iCs/>
-                <w:sz w:val="22"/>
-                <w:lang w:val="en-US"/>
               </w:rPr>
               <w:t>Alphabet</w:t>
             </w:r>
@@ -6658,7 +5983,6 @@
                 <w:b w:val="0"/>
                 <w:bCs w:val="0"/>
                 <w:noProof/>
-                <w:lang w:val="en-US"/>
               </w:rPr>
             </w:pPr>
           </w:p>
@@ -6669,7 +5993,6 @@
               <w:jc w:val="center"/>
               <w:rPr>
                 <w:sz w:val="22"/>
-                <w:lang w:val="en-US"/>
               </w:rPr>
             </w:pPr>
             <w:r>
@@ -6677,7 +6000,6 @@
                 <w:b w:val="0"/>
                 <w:bCs w:val="0"/>
                 <w:noProof/>
-                <w:lang w:val="en-US"/>
               </w:rPr>
               <w:drawing>
                 <wp:inline distT="0" distB="0" distL="0" distR="0" wp14:anchorId="4F6A9DD8" wp14:editId="32A954CC">
@@ -6745,7 +6067,6 @@
               <w:jc w:val="center"/>
               <w:rPr>
                 <w:sz w:val="22"/>
-                <w:lang w:val="en-US"/>
               </w:rPr>
             </w:pPr>
             <w:r>
@@ -6755,7 +6076,6 @@
                 <w:i/>
                 <w:iCs/>
                 <w:noProof/>
-                <w:lang w:val="en-US"/>
               </w:rPr>
               <w:drawing>
                 <wp:inline distT="0" distB="0" distL="0" distR="0" wp14:anchorId="2A9E4323" wp14:editId="32AFAC1B">
@@ -6823,7 +6143,6 @@
                 <w:b w:val="0"/>
                 <w:bCs w:val="0"/>
                 <w:noProof/>
-                <w:lang w:val="en-US"/>
               </w:rPr>
             </w:pPr>
             <w:r>
@@ -6833,7 +6152,6 @@
                 <w:i/>
                 <w:iCs/>
                 <w:sz w:val="22"/>
-                <w:lang w:val="en-US"/>
               </w:rPr>
               <w:t xml:space="preserve">Hình </w:t>
             </w:r>
@@ -6844,7 +6162,6 @@
                 <w:i/>
                 <w:iCs/>
                 <w:sz w:val="22"/>
-                <w:lang w:val="en-US"/>
               </w:rPr>
               <w:t>5</w:t>
             </w:r>
@@ -6855,53 +6172,8 @@
                 <w:i/>
                 <w:iCs/>
                 <w:sz w:val="22"/>
-                <w:lang w:val="en-US"/>
-              </w:rPr>
-              <w:t>. Dự đoán của</w:t>
-            </w:r>
-            <w:r>
-              <w:rPr>
-                <w:b w:val="0"/>
-                <w:bCs w:val="0"/>
-                <w:i/>
-                <w:iCs/>
-                <w:sz w:val="22"/>
-                <w:lang w:val="en-US"/>
-              </w:rPr>
-              <w:t xml:space="preserve"> </w:t>
-            </w:r>
-            <w:r>
-              <w:rPr>
-                <w:b w:val="0"/>
-                <w:bCs w:val="0"/>
-                <w:i/>
-                <w:iCs/>
-                <w:sz w:val="22"/>
-                <w:lang w:val="en-US"/>
-              </w:rPr>
-              <w:t>Carriage Services</w:t>
-            </w:r>
-            <w:r>
-              <w:rPr>
-                <w:b w:val="0"/>
-                <w:bCs w:val="0"/>
-                <w:i/>
-                <w:iCs/>
-                <w:sz w:val="22"/>
-                <w:lang w:val="en-US"/>
-              </w:rPr>
-              <w:t xml:space="preserve"> </w:t>
-            </w:r>
-            <w:r>
-              <w:rPr>
-                <w:b w:val="0"/>
-                <w:bCs w:val="0"/>
-                <w:i/>
-                <w:iCs/>
-                <w:sz w:val="22"/>
-                <w:lang w:val="en-US"/>
-              </w:rPr>
-              <w:t>cho 30 ngày tiếp theo</w:t>
+              </w:rPr>
+              <w:t>. Dự đoán của Carriage Services cho 30 ngày tiếp theo</w:t>
             </w:r>
           </w:p>
         </w:tc>
@@ -6921,7 +6193,6 @@
                 <w:i/>
                 <w:iCs/>
                 <w:noProof/>
-                <w:lang w:val="en-US"/>
               </w:rPr>
             </w:pPr>
             <w:r>
@@ -6931,7 +6202,6 @@
                 <w:i/>
                 <w:iCs/>
                 <w:sz w:val="22"/>
-                <w:lang w:val="en-US"/>
               </w:rPr>
               <w:t xml:space="preserve">Hình </w:t>
             </w:r>
@@ -6942,7 +6212,6 @@
                 <w:i/>
                 <w:iCs/>
                 <w:sz w:val="22"/>
-                <w:lang w:val="en-US"/>
               </w:rPr>
               <w:t>6</w:t>
             </w:r>
@@ -6953,9 +6222,8 @@
                 <w:i/>
                 <w:iCs/>
                 <w:sz w:val="22"/>
-                <w:lang w:val="en-US"/>
-              </w:rPr>
-              <w:t>. Giá trị thực</w:t>
+              </w:rPr>
+              <w:t xml:space="preserve">. Giá trị thực của </w:t>
             </w:r>
             <w:r>
               <w:rPr>
@@ -6964,18 +6232,6 @@
                 <w:i/>
                 <w:iCs/>
                 <w:sz w:val="22"/>
-                <w:lang w:val="en-US"/>
-              </w:rPr>
-              <w:t xml:space="preserve"> của </w:t>
-            </w:r>
-            <w:r>
-              <w:rPr>
-                <w:b w:val="0"/>
-                <w:bCs w:val="0"/>
-                <w:i/>
-                <w:iCs/>
-                <w:sz w:val="22"/>
-                <w:lang w:val="en-US"/>
               </w:rPr>
               <w:t>Carriage Services</w:t>
             </w:r>
@@ -6995,7 +6251,6 @@
               <w:jc w:val="center"/>
               <w:rPr>
                 <w:sz w:val="22"/>
-                <w:lang w:val="en-US"/>
               </w:rPr>
             </w:pPr>
             <w:r>
@@ -7003,7 +6258,6 @@
                 <w:b w:val="0"/>
                 <w:bCs w:val="0"/>
                 <w:noProof/>
-                <w:lang w:val="en-US"/>
               </w:rPr>
               <w:drawing>
                 <wp:inline distT="0" distB="0" distL="0" distR="0" wp14:anchorId="30812732" wp14:editId="1DDFA688">
@@ -7071,7 +6325,6 @@
               <w:jc w:val="center"/>
               <w:rPr>
                 <w:sz w:val="22"/>
-                <w:lang w:val="en-US"/>
               </w:rPr>
             </w:pPr>
             <w:r>
@@ -7081,7 +6334,6 @@
                 <w:i/>
                 <w:iCs/>
                 <w:noProof/>
-                <w:lang w:val="en-US"/>
               </w:rPr>
               <w:drawing>
                 <wp:inline distT="0" distB="0" distL="0" distR="0" wp14:anchorId="2991C118" wp14:editId="55E4B5E3">
@@ -7149,7 +6401,6 @@
                 <w:b w:val="0"/>
                 <w:bCs w:val="0"/>
                 <w:noProof/>
-                <w:lang w:val="en-US"/>
               </w:rPr>
             </w:pPr>
             <w:r>
@@ -7159,7 +6410,6 @@
                 <w:i/>
                 <w:iCs/>
                 <w:sz w:val="22"/>
-                <w:lang w:val="en-US"/>
               </w:rPr>
               <w:t xml:space="preserve">Hình </w:t>
             </w:r>
@@ -7170,7 +6420,6 @@
                 <w:i/>
                 <w:iCs/>
                 <w:sz w:val="22"/>
-                <w:lang w:val="en-US"/>
               </w:rPr>
               <w:t>7</w:t>
             </w:r>
@@ -7181,31 +6430,8 @@
                 <w:i/>
                 <w:iCs/>
                 <w:sz w:val="22"/>
-                <w:lang w:val="en-US"/>
-              </w:rPr>
-              <w:t xml:space="preserve">. Dự đoán của </w:t>
-            </w:r>
-            <w:r>
-              <w:rPr>
-                <w:b w:val="0"/>
-                <w:bCs w:val="0"/>
-                <w:i/>
-                <w:iCs/>
-                <w:sz w:val="22"/>
-                <w:lang w:val="en-US"/>
-              </w:rPr>
-              <w:t>IBM</w:t>
-            </w:r>
-            <w:r>
-              <w:rPr>
-                <w:b w:val="0"/>
-                <w:bCs w:val="0"/>
-                <w:i/>
-                <w:iCs/>
-                <w:sz w:val="22"/>
-                <w:lang w:val="en-US"/>
-              </w:rPr>
-              <w:t xml:space="preserve"> cho 30 ngày tiếp theo</w:t>
+              </w:rPr>
+              <w:t>. Dự đoán của IBM cho 30 ngày tiếp theo</w:t>
             </w:r>
           </w:p>
         </w:tc>
@@ -7225,7 +6451,6 @@
                 <w:i/>
                 <w:iCs/>
                 <w:noProof/>
-                <w:lang w:val="en-US"/>
               </w:rPr>
             </w:pPr>
             <w:r>
@@ -7235,7 +6460,6 @@
                 <w:i/>
                 <w:iCs/>
                 <w:sz w:val="22"/>
-                <w:lang w:val="en-US"/>
               </w:rPr>
               <w:t xml:space="preserve">Hình </w:t>
             </w:r>
@@ -7246,7 +6470,6 @@
                 <w:i/>
                 <w:iCs/>
                 <w:sz w:val="22"/>
-                <w:lang w:val="en-US"/>
               </w:rPr>
               <w:t>8</w:t>
             </w:r>
@@ -7257,9 +6480,8 @@
                 <w:i/>
                 <w:iCs/>
                 <w:sz w:val="22"/>
-                <w:lang w:val="en-US"/>
-              </w:rPr>
-              <w:t>. Giá trị thực</w:t>
+              </w:rPr>
+              <w:t xml:space="preserve">. Giá trị thực của </w:t>
             </w:r>
             <w:r>
               <w:rPr>
@@ -7268,18 +6490,6 @@
                 <w:i/>
                 <w:iCs/>
                 <w:sz w:val="22"/>
-                <w:lang w:val="en-US"/>
-              </w:rPr>
-              <w:t xml:space="preserve"> của </w:t>
-            </w:r>
-            <w:r>
-              <w:rPr>
-                <w:b w:val="0"/>
-                <w:bCs w:val="0"/>
-                <w:i/>
-                <w:iCs/>
-                <w:sz w:val="22"/>
-                <w:lang w:val="en-US"/>
               </w:rPr>
               <w:t>IBM</w:t>
             </w:r>
@@ -7299,7 +6509,6 @@
               <w:jc w:val="center"/>
               <w:rPr>
                 <w:sz w:val="22"/>
-                <w:lang w:val="en-US"/>
               </w:rPr>
             </w:pPr>
             <w:r>
@@ -7307,7 +6516,6 @@
                 <w:b w:val="0"/>
                 <w:bCs w:val="0"/>
                 <w:noProof/>
-                <w:lang w:val="en-US"/>
               </w:rPr>
               <w:drawing>
                 <wp:inline distT="0" distB="0" distL="0" distR="0" wp14:anchorId="06056205" wp14:editId="1D5CCB41">
@@ -7375,7 +6583,6 @@
               <w:jc w:val="center"/>
               <w:rPr>
                 <w:sz w:val="22"/>
-                <w:lang w:val="en-US"/>
               </w:rPr>
             </w:pPr>
             <w:r>
@@ -7385,7 +6592,6 @@
                 <w:i/>
                 <w:iCs/>
                 <w:noProof/>
-                <w:lang w:val="en-US"/>
               </w:rPr>
               <w:drawing>
                 <wp:inline distT="0" distB="0" distL="0" distR="0" wp14:anchorId="3A085006" wp14:editId="338BD862">
@@ -7453,7 +6659,6 @@
                 <w:b w:val="0"/>
                 <w:bCs w:val="0"/>
                 <w:noProof/>
-                <w:lang w:val="en-US"/>
               </w:rPr>
             </w:pPr>
             <w:r>
@@ -7463,7 +6668,6 @@
                 <w:i/>
                 <w:iCs/>
                 <w:sz w:val="22"/>
-                <w:lang w:val="en-US"/>
               </w:rPr>
               <w:t xml:space="preserve">Hình </w:t>
             </w:r>
@@ -7474,7 +6678,6 @@
                 <w:i/>
                 <w:iCs/>
                 <w:sz w:val="22"/>
-                <w:lang w:val="en-US"/>
               </w:rPr>
               <w:t>9</w:t>
             </w:r>
@@ -7485,31 +6688,8 @@
                 <w:i/>
                 <w:iCs/>
                 <w:sz w:val="22"/>
-                <w:lang w:val="en-US"/>
-              </w:rPr>
-              <w:t xml:space="preserve">. Dự đoán của </w:t>
-            </w:r>
-            <w:r>
-              <w:rPr>
-                <w:b w:val="0"/>
-                <w:bCs w:val="0"/>
-                <w:i/>
-                <w:iCs/>
-                <w:sz w:val="22"/>
-                <w:lang w:val="en-US"/>
-              </w:rPr>
-              <w:t>Electronic Art</w:t>
-            </w:r>
-            <w:r>
-              <w:rPr>
-                <w:b w:val="0"/>
-                <w:bCs w:val="0"/>
-                <w:i/>
-                <w:iCs/>
-                <w:sz w:val="22"/>
-                <w:lang w:val="en-US"/>
-              </w:rPr>
-              <w:t xml:space="preserve"> cho 30 ngày tiếp theo</w:t>
+              </w:rPr>
+              <w:t>. Dự đoán của Electronic Art cho 30 ngày tiếp theo</w:t>
             </w:r>
           </w:p>
         </w:tc>
@@ -7529,7 +6709,6 @@
                 <w:i/>
                 <w:iCs/>
                 <w:noProof/>
-                <w:lang w:val="en-US"/>
               </w:rPr>
             </w:pPr>
             <w:r>
@@ -7539,7 +6718,6 @@
                 <w:i/>
                 <w:iCs/>
                 <w:sz w:val="22"/>
-                <w:lang w:val="en-US"/>
               </w:rPr>
               <w:t>Hình 1</w:t>
             </w:r>
@@ -7550,7 +6728,6 @@
                 <w:i/>
                 <w:iCs/>
                 <w:sz w:val="22"/>
-                <w:lang w:val="en-US"/>
               </w:rPr>
               <w:t>0</w:t>
             </w:r>
@@ -7561,9 +6738,8 @@
                 <w:i/>
                 <w:iCs/>
                 <w:sz w:val="22"/>
-                <w:lang w:val="en-US"/>
-              </w:rPr>
-              <w:t>. Giá trị thực</w:t>
+              </w:rPr>
+              <w:t xml:space="preserve">. Giá trị thực của </w:t>
             </w:r>
             <w:r>
               <w:rPr>
@@ -7572,18 +6748,6 @@
                 <w:i/>
                 <w:iCs/>
                 <w:sz w:val="22"/>
-                <w:lang w:val="en-US"/>
-              </w:rPr>
-              <w:t xml:space="preserve"> của </w:t>
-            </w:r>
-            <w:r>
-              <w:rPr>
-                <w:b w:val="0"/>
-                <w:bCs w:val="0"/>
-                <w:i/>
-                <w:iCs/>
-                <w:sz w:val="22"/>
-                <w:lang w:val="en-US"/>
               </w:rPr>
               <w:t>Electronic Art</w:t>
             </w:r>
@@ -7605,7 +6769,6 @@
                 <w:b w:val="0"/>
                 <w:bCs w:val="0"/>
                 <w:noProof/>
-                <w:lang w:val="en-US"/>
               </w:rPr>
             </w:pPr>
           </w:p>
@@ -7616,7 +6779,6 @@
               <w:jc w:val="center"/>
               <w:rPr>
                 <w:sz w:val="22"/>
-                <w:lang w:val="en-US"/>
               </w:rPr>
             </w:pPr>
             <w:r>
@@ -7624,7 +6786,6 @@
                 <w:b w:val="0"/>
                 <w:bCs w:val="0"/>
                 <w:noProof/>
-                <w:lang w:val="en-US"/>
               </w:rPr>
               <w:drawing>
                 <wp:inline distT="0" distB="0" distL="0" distR="0" wp14:anchorId="75DFE01C" wp14:editId="28445673">
@@ -7692,7 +6853,6 @@
               <w:jc w:val="center"/>
               <w:rPr>
                 <w:sz w:val="22"/>
-                <w:lang w:val="en-US"/>
               </w:rPr>
             </w:pPr>
             <w:r>
@@ -7702,7 +6862,6 @@
                 <w:i/>
                 <w:iCs/>
                 <w:noProof/>
-                <w:lang w:val="en-US"/>
               </w:rPr>
               <w:drawing>
                 <wp:inline distT="0" distB="0" distL="0" distR="0" wp14:anchorId="6061C6EF" wp14:editId="63831480">
@@ -7770,7 +6929,6 @@
                 <w:b w:val="0"/>
                 <w:bCs w:val="0"/>
                 <w:noProof/>
-                <w:lang w:val="en-US"/>
               </w:rPr>
             </w:pPr>
             <w:r>
@@ -7780,7 +6938,6 @@
                 <w:i/>
                 <w:iCs/>
                 <w:sz w:val="22"/>
-                <w:lang w:val="en-US"/>
               </w:rPr>
               <w:t xml:space="preserve">Hình </w:t>
             </w:r>
@@ -7791,7 +6948,6 @@
                 <w:i/>
                 <w:iCs/>
                 <w:sz w:val="22"/>
-                <w:lang w:val="en-US"/>
               </w:rPr>
               <w:t>11</w:t>
             </w:r>
@@ -7802,31 +6958,8 @@
                 <w:i/>
                 <w:iCs/>
                 <w:sz w:val="22"/>
-                <w:lang w:val="en-US"/>
-              </w:rPr>
-              <w:t xml:space="preserve">. Dự đoán của </w:t>
-            </w:r>
-            <w:r>
-              <w:rPr>
-                <w:b w:val="0"/>
-                <w:bCs w:val="0"/>
-                <w:i/>
-                <w:iCs/>
-                <w:sz w:val="22"/>
-                <w:lang w:val="en-US"/>
-              </w:rPr>
-              <w:t>Activistion Blizzard</w:t>
-            </w:r>
-            <w:r>
-              <w:rPr>
-                <w:b w:val="0"/>
-                <w:bCs w:val="0"/>
-                <w:i/>
-                <w:iCs/>
-                <w:sz w:val="22"/>
-                <w:lang w:val="en-US"/>
-              </w:rPr>
-              <w:t xml:space="preserve"> cho 30 ngày tiếp theo</w:t>
+              </w:rPr>
+              <w:t>. Dự đoán của Activistion Blizzard cho 30 ngày tiếp theo</w:t>
             </w:r>
           </w:p>
         </w:tc>
@@ -7846,7 +6979,6 @@
                 <w:i/>
                 <w:iCs/>
                 <w:noProof/>
-                <w:lang w:val="en-US"/>
               </w:rPr>
             </w:pPr>
             <w:r>
@@ -7856,7 +6988,6 @@
                 <w:i/>
                 <w:iCs/>
                 <w:sz w:val="22"/>
-                <w:lang w:val="en-US"/>
               </w:rPr>
               <w:t xml:space="preserve">Hình </w:t>
             </w:r>
@@ -7867,7 +6998,6 @@
                 <w:i/>
                 <w:iCs/>
                 <w:sz w:val="22"/>
-                <w:lang w:val="en-US"/>
               </w:rPr>
               <w:t>12</w:t>
             </w:r>
@@ -7878,9 +7008,8 @@
                 <w:i/>
                 <w:iCs/>
                 <w:sz w:val="22"/>
-                <w:lang w:val="en-US"/>
-              </w:rPr>
-              <w:t>. Giá trị thực</w:t>
+              </w:rPr>
+              <w:t xml:space="preserve">. Giá trị thực của </w:t>
             </w:r>
             <w:r>
               <w:rPr>
@@ -7889,18 +7018,6 @@
                 <w:i/>
                 <w:iCs/>
                 <w:sz w:val="22"/>
-                <w:lang w:val="en-US"/>
-              </w:rPr>
-              <w:t xml:space="preserve"> của </w:t>
-            </w:r>
-            <w:r>
-              <w:rPr>
-                <w:b w:val="0"/>
-                <w:bCs w:val="0"/>
-                <w:i/>
-                <w:iCs/>
-                <w:sz w:val="22"/>
-                <w:lang w:val="en-US"/>
               </w:rPr>
               <w:t>Activistion Blizzard</w:t>
             </w:r>
@@ -7916,15 +7033,13 @@
           <w:b w:val="0"/>
           <w:bCs w:val="0"/>
           <w:sz w:val="22"/>
-          <w:lang w:val="en-US"/>
-        </w:rPr>
-      </w:pPr>
-      <w:r>
-        <w:rPr>
-          <w:b w:val="0"/>
-          <w:bCs w:val="0"/>
-          <w:sz w:val="22"/>
-          <w:lang w:val="en-US"/>
+        </w:rPr>
+      </w:pPr>
+      <w:r>
+        <w:rPr>
+          <w:b w:val="0"/>
+          <w:bCs w:val="0"/>
+          <w:sz w:val="22"/>
         </w:rPr>
         <w:t>Các kết quả dự đoán có hướng phát triển trùng với hướng phát triển của d</w:t>
       </w:r>
@@ -7933,7 +7048,6 @@
           <w:b w:val="0"/>
           <w:bCs w:val="0"/>
           <w:sz w:val="22"/>
-          <w:lang w:val="en-US"/>
         </w:rPr>
         <w:t>ữ</w:t>
       </w:r>
@@ -7942,7 +7056,6 @@
           <w:b w:val="0"/>
           <w:bCs w:val="0"/>
           <w:sz w:val="22"/>
-          <w:lang w:val="en-US"/>
         </w:rPr>
         <w:t xml:space="preserve"> liệu thật, nhưng số liệu dự đoán đa phần không khớp.</w:t>
       </w:r>
@@ -7957,13 +7070,11 @@
         <w:outlineLvl w:val="0"/>
         <w:rPr>
           <w:sz w:val="22"/>
-          <w:lang w:val="en-US"/>
-        </w:rPr>
-      </w:pPr>
-      <w:r>
-        <w:rPr>
-          <w:sz w:val="22"/>
-          <w:lang w:val="en-US"/>
+        </w:rPr>
+      </w:pPr>
+      <w:r>
+        <w:rPr>
+          <w:sz w:val="22"/>
         </w:rPr>
         <w:t>KẾT LUẬN</w:t>
       </w:r>
@@ -7976,15 +7087,13 @@
           <w:b w:val="0"/>
           <w:bCs w:val="0"/>
           <w:sz w:val="22"/>
-          <w:lang w:val="en-US"/>
-        </w:rPr>
-      </w:pPr>
-      <w:r>
-        <w:rPr>
-          <w:b w:val="0"/>
-          <w:bCs w:val="0"/>
-          <w:sz w:val="22"/>
-          <w:lang w:val="en-US"/>
+        </w:rPr>
+      </w:pPr>
+      <w:r>
+        <w:rPr>
+          <w:b w:val="0"/>
+          <w:bCs w:val="0"/>
+          <w:sz w:val="22"/>
         </w:rPr>
         <w:t xml:space="preserve">Mô hình long short-term memory cho khả năng dự đoán trong thời gian ngắn có tính chính xác </w:t>
       </w:r>
@@ -7993,7 +7102,6 @@
           <w:b w:val="0"/>
           <w:bCs w:val="0"/>
           <w:sz w:val="22"/>
-          <w:lang w:val="en-US"/>
         </w:rPr>
         <w:t xml:space="preserve">ở mức </w:t>
       </w:r>
@@ -8002,7 +7110,6 @@
           <w:b w:val="0"/>
           <w:bCs w:val="0"/>
           <w:sz w:val="22"/>
-          <w:lang w:val="en-US"/>
         </w:rPr>
         <w:t xml:space="preserve">khá và </w:t>
       </w:r>
@@ -8011,7 +7118,6 @@
           <w:b w:val="0"/>
           <w:bCs w:val="0"/>
           <w:sz w:val="22"/>
-          <w:lang w:val="en-US"/>
         </w:rPr>
         <w:t xml:space="preserve">có thể </w:t>
       </w:r>
@@ -8020,7 +7126,6 @@
           <w:b w:val="0"/>
           <w:bCs w:val="0"/>
           <w:sz w:val="22"/>
-          <w:lang w:val="en-US"/>
         </w:rPr>
         <w:t>tin tưởng</w:t>
       </w:r>
@@ -8029,7 +7134,6 @@
           <w:b w:val="0"/>
           <w:bCs w:val="0"/>
           <w:sz w:val="22"/>
-          <w:lang w:val="en-US"/>
         </w:rPr>
         <w:t xml:space="preserve">. </w:t>
       </w:r>
@@ -8038,7 +7142,6 @@
           <w:b w:val="0"/>
           <w:bCs w:val="0"/>
           <w:sz w:val="22"/>
-          <w:lang w:val="en-US"/>
         </w:rPr>
         <w:t>Trong trường hợp dự đoán những dữ liệu về lâu dài thì thông tin dự đoán chỉ mang tính chất tương đối</w:t>
       </w:r>
@@ -8047,7 +7150,6 @@
           <w:b w:val="0"/>
           <w:bCs w:val="0"/>
           <w:sz w:val="22"/>
-          <w:lang w:val="en-US"/>
         </w:rPr>
         <w:t xml:space="preserve">. </w:t>
       </w:r>
@@ -8056,7 +7158,6 @@
           <w:b w:val="0"/>
           <w:bCs w:val="0"/>
           <w:sz w:val="22"/>
-          <w:lang w:val="en-US"/>
         </w:rPr>
         <w:t xml:space="preserve">Mô hình được thực hiện nhiều lần thử và các kết quả </w:t>
       </w:r>
@@ -8065,7 +7166,6 @@
           <w:b w:val="0"/>
           <w:bCs w:val="0"/>
           <w:sz w:val="22"/>
-          <w:lang w:val="en-US"/>
         </w:rPr>
         <w:t>có thể thay đổi</w:t>
       </w:r>
@@ -8074,7 +7174,6 @@
           <w:b w:val="0"/>
           <w:bCs w:val="0"/>
           <w:sz w:val="22"/>
-          <w:lang w:val="en-US"/>
         </w:rPr>
         <w:t xml:space="preserve"> giữa các lần</w:t>
       </w:r>
@@ -8083,7 +7182,6 @@
           <w:b w:val="0"/>
           <w:bCs w:val="0"/>
           <w:sz w:val="22"/>
-          <w:lang w:val="en-US"/>
         </w:rPr>
         <w:t xml:space="preserve">. </w:t>
       </w:r>
@@ -8092,7 +7190,6 @@
           <w:b w:val="0"/>
           <w:bCs w:val="0"/>
           <w:sz w:val="22"/>
-          <w:lang w:val="en-US"/>
         </w:rPr>
         <w:t>Mô hình hứa hẹn sẽ có thể trở thành một tham chiếu để tham khảo trong quá trình dự đoán các giá trị tương lai của thị trường giao dịch</w:t>
       </w:r>
@@ -8101,7 +7198,6 @@
           <w:b w:val="0"/>
           <w:bCs w:val="0"/>
           <w:sz w:val="22"/>
-          <w:lang w:val="en-US"/>
         </w:rPr>
         <w:t>.</w:t>
       </w:r>
@@ -8114,15 +7210,13 @@
           <w:b w:val="0"/>
           <w:bCs w:val="0"/>
           <w:sz w:val="22"/>
-          <w:lang w:val="en-US"/>
-        </w:rPr>
-      </w:pPr>
-      <w:r>
-        <w:rPr>
-          <w:b w:val="0"/>
-          <w:bCs w:val="0"/>
-          <w:sz w:val="22"/>
-          <w:lang w:val="en-US"/>
+        </w:rPr>
+      </w:pPr>
+      <w:r>
+        <w:rPr>
+          <w:b w:val="0"/>
+          <w:bCs w:val="0"/>
+          <w:sz w:val="22"/>
         </w:rPr>
         <w:t>Dựa vào mô hình dự đoán, ta có thể nắm được xu thế của thị trường sẽ đi lên hoặc đi xuống, nhưng không thể nắm được tình hình thay đổi của xu hướng</w:t>
       </w:r>
@@ -8131,7 +7225,6 @@
           <w:b w:val="0"/>
           <w:bCs w:val="0"/>
           <w:sz w:val="22"/>
-          <w:lang w:val="en-US"/>
         </w:rPr>
         <w:t xml:space="preserve"> thị trường</w:t>
       </w:r>
@@ -8140,7 +7233,6 @@
           <w:b w:val="0"/>
           <w:bCs w:val="0"/>
           <w:sz w:val="22"/>
-          <w:lang w:val="en-US"/>
         </w:rPr>
         <w:t xml:space="preserve">. </w:t>
       </w:r>
@@ -8149,7 +7241,6 @@
           <w:b w:val="0"/>
           <w:bCs w:val="0"/>
           <w:sz w:val="22"/>
-          <w:lang w:val="en-US"/>
         </w:rPr>
         <w:t>Mô hình cần được thực hiện thêm nhiều lần nữa cùng với những cải tiến khác để có thể đưa ra dự đoán chính xác hơn</w:t>
       </w:r>
@@ -8158,7 +7249,6 @@
           <w:b w:val="0"/>
           <w:bCs w:val="0"/>
           <w:sz w:val="22"/>
-          <w:lang w:val="en-US"/>
         </w:rPr>
         <w:t>.</w:t>
       </w:r>
@@ -8168,13 +7258,11 @@
         <w:outlineLvl w:val="0"/>
         <w:rPr>
           <w:sz w:val="22"/>
-          <w:lang w:val="en-US"/>
-        </w:rPr>
-      </w:pPr>
-      <w:r>
-        <w:rPr>
-          <w:sz w:val="22"/>
-          <w:lang w:val="en-US"/>
+        </w:rPr>
+      </w:pPr>
+      <w:r>
+        <w:rPr>
+          <w:sz w:val="22"/>
         </w:rPr>
         <w:t>TÀI LIỆU THAM KHẢO</w:t>
       </w:r>
@@ -8191,44 +7279,23 @@
           <w:b w:val="0"/>
           <w:bCs w:val="0"/>
           <w:sz w:val="22"/>
-          <w:lang w:val="en-US"/>
-        </w:rPr>
-      </w:pPr>
-      <w:r>
-        <w:rPr>
-          <w:b w:val="0"/>
-          <w:bCs w:val="0"/>
-          <w:sz w:val="22"/>
-          <w:lang w:val="en-US"/>
-        </w:rPr>
-        <w:t xml:space="preserve">Keras: </w:t>
-      </w:r>
-      <w:r>
-        <w:rPr>
-          <w:b w:val="0"/>
-          <w:bCs w:val="0"/>
-          <w:sz w:val="22"/>
-          <w:lang w:val="en-US"/>
-        </w:rPr>
-        <w:t>The Sequential model API</w:t>
-      </w:r>
-      <w:r>
-        <w:rPr>
-          <w:b w:val="0"/>
-          <w:bCs w:val="0"/>
-          <w:sz w:val="22"/>
-          <w:lang w:val="en-US"/>
-        </w:rPr>
-        <w:t xml:space="preserve"> </w:t>
-      </w:r>
-      <w:r>
-        <w:rPr>
-          <w:b w:val="0"/>
-          <w:bCs w:val="0"/>
-          <w:sz w:val="22"/>
-          <w:lang w:val="en-US"/>
-        </w:rPr>
-        <w:t>(truy cập lần cuối: 20/04/2020)</w:t>
+        </w:rPr>
+      </w:pPr>
+      <w:r>
+        <w:rPr>
+          <w:b w:val="0"/>
+          <w:bCs w:val="0"/>
+          <w:sz w:val="22"/>
+        </w:rPr>
+        <w:t>Keras: The Sequential model API</w:t>
+      </w:r>
+      <w:r>
+        <w:rPr>
+          <w:b w:val="0"/>
+          <w:bCs w:val="0"/>
+          <w:sz w:val="22"/>
+        </w:rPr>
+        <w:t xml:space="preserve"> (truy cập lần cuối: 20/04/2020)</w:t>
       </w:r>
     </w:p>
     <w:p>
@@ -8240,7 +7307,6 @@
           <w:b w:val="0"/>
           <w:bCs w:val="0"/>
           <w:sz w:val="22"/>
-          <w:lang w:val="en-US"/>
         </w:rPr>
       </w:pPr>
       <w:hyperlink r:id="rId21" w:history="1">
@@ -8250,7 +7316,6 @@
             <w:b w:val="0"/>
             <w:bCs w:val="0"/>
             <w:sz w:val="22"/>
-            <w:lang w:val="en-US"/>
           </w:rPr>
           <w:t>https://keras.io/guides/sequential_model/</w:t>
         </w:r>
@@ -8268,44 +7333,23 @@
           <w:b w:val="0"/>
           <w:bCs w:val="0"/>
           <w:sz w:val="22"/>
-          <w:lang w:val="en-US"/>
-        </w:rPr>
-      </w:pPr>
-      <w:r>
-        <w:rPr>
-          <w:b w:val="0"/>
-          <w:bCs w:val="0"/>
-          <w:sz w:val="22"/>
-          <w:lang w:val="en-US"/>
-        </w:rPr>
-        <w:t xml:space="preserve">Keras: </w:t>
-      </w:r>
-      <w:r>
-        <w:rPr>
-          <w:b w:val="0"/>
-          <w:bCs w:val="0"/>
-          <w:sz w:val="22"/>
-          <w:lang w:val="en-US"/>
-        </w:rPr>
-        <w:t>Getting started with the Keras Sequential model</w:t>
-      </w:r>
-      <w:r>
-        <w:rPr>
-          <w:b w:val="0"/>
-          <w:bCs w:val="0"/>
-          <w:sz w:val="22"/>
-          <w:lang w:val="en-US"/>
-        </w:rPr>
-        <w:t xml:space="preserve"> </w:t>
-      </w:r>
-      <w:r>
-        <w:rPr>
-          <w:b w:val="0"/>
-          <w:bCs w:val="0"/>
-          <w:sz w:val="22"/>
-          <w:lang w:val="en-US"/>
-        </w:rPr>
-        <w:t>(truy cập lần cuối: 20/04/2020)</w:t>
+        </w:rPr>
+      </w:pPr>
+      <w:r>
+        <w:rPr>
+          <w:b w:val="0"/>
+          <w:bCs w:val="0"/>
+          <w:sz w:val="22"/>
+        </w:rPr>
+        <w:t>Keras: Getting started with the Keras Sequential model</w:t>
+      </w:r>
+      <w:r>
+        <w:rPr>
+          <w:b w:val="0"/>
+          <w:bCs w:val="0"/>
+          <w:sz w:val="22"/>
+        </w:rPr>
+        <w:t xml:space="preserve"> (truy cập lần cuối: 20/04/2020)</w:t>
       </w:r>
     </w:p>
     <w:p>
@@ -8317,7 +7361,6 @@
           <w:b w:val="0"/>
           <w:bCs w:val="0"/>
           <w:sz w:val="22"/>
-          <w:lang w:val="en-US"/>
         </w:rPr>
       </w:pPr>
       <w:hyperlink r:id="rId22" w:history="1">
@@ -8327,7 +7370,6 @@
             <w:b w:val="0"/>
             <w:bCs w:val="0"/>
             <w:sz w:val="22"/>
-            <w:lang w:val="en-US"/>
           </w:rPr>
           <w:t>https://faroit.com/keras-docs/1.0.1/getting-started/sequential-model-guide/</w:t>
         </w:r>
@@ -8345,15 +7387,13 @@
           <w:b w:val="0"/>
           <w:bCs w:val="0"/>
           <w:sz w:val="22"/>
-          <w:lang w:val="en-US"/>
-        </w:rPr>
-      </w:pPr>
-      <w:r>
-        <w:rPr>
-          <w:b w:val="0"/>
-          <w:bCs w:val="0"/>
-          <w:sz w:val="22"/>
-          <w:lang w:val="en-US"/>
+        </w:rPr>
+      </w:pPr>
+      <w:r>
+        <w:rPr>
+          <w:b w:val="0"/>
+          <w:bCs w:val="0"/>
+          <w:sz w:val="22"/>
         </w:rPr>
         <w:t>George V Jose (2019) Predicting Sequential Data using LSTM: An Introduction</w:t>
       </w:r>
@@ -8367,7 +7407,6 @@
           <w:b w:val="0"/>
           <w:bCs w:val="0"/>
           <w:sz w:val="22"/>
-          <w:lang w:val="en-US"/>
         </w:rPr>
       </w:pPr>
       <w:hyperlink r:id="rId23" w:history="1">
@@ -8377,7 +7416,6 @@
             <w:b w:val="0"/>
             <w:bCs w:val="0"/>
             <w:sz w:val="22"/>
-            <w:lang w:val="en-US"/>
           </w:rPr>
           <w:t>https://towardsdatascience.com/time-series-forecasting-with-recurrent-neural-networks-74674e289816</w:t>
         </w:r>
@@ -8395,15 +7433,13 @@
           <w:b w:val="0"/>
           <w:bCs w:val="0"/>
           <w:sz w:val="22"/>
-          <w:lang w:val="en-US"/>
-        </w:rPr>
-      </w:pPr>
-      <w:r>
-        <w:rPr>
-          <w:b w:val="0"/>
-          <w:bCs w:val="0"/>
-          <w:sz w:val="22"/>
-          <w:lang w:val="en-US"/>
+        </w:rPr>
+      </w:pPr>
+      <w:r>
+        <w:rPr>
+          <w:b w:val="0"/>
+          <w:bCs w:val="0"/>
+          <w:sz w:val="22"/>
         </w:rPr>
         <w:t xml:space="preserve">Do Minh Hai, </w:t>
       </w:r>
@@ -8412,7 +7448,6 @@
           <w:b w:val="0"/>
           <w:bCs w:val="0"/>
           <w:sz w:val="22"/>
-          <w:lang w:val="en-US"/>
         </w:rPr>
         <w:t>Hai's Blog (2017) [RNN] LSTM là gì?</w:t>
       </w:r>
@@ -8421,7 +7456,6 @@
           <w:b w:val="0"/>
           <w:bCs w:val="0"/>
           <w:sz w:val="22"/>
-          <w:lang w:val="en-US"/>
         </w:rPr>
         <w:t xml:space="preserve"> </w:t>
       </w:r>
@@ -8430,7 +7464,6 @@
           <w:b w:val="0"/>
           <w:bCs w:val="0"/>
           <w:sz w:val="22"/>
-          <w:lang w:val="en-US"/>
         </w:rPr>
         <w:t>(truy cập lần cuối: 20/04/2020)</w:t>
       </w:r>
@@ -8440,7 +7473,6 @@
           <w:bCs w:val="0"/>
           <w:sz w:val="22"/>
           <w:vertAlign w:val="superscript"/>
-          <w:lang w:val="en-US"/>
         </w:rPr>
         <w:tab/>
         <w:t xml:space="preserve"> </w:t>
@@ -8450,7 +7482,6 @@
           <w:b w:val="0"/>
           <w:bCs w:val="0"/>
           <w:sz w:val="22"/>
-          <w:lang w:val="en-US"/>
         </w:rPr>
         <w:t xml:space="preserve"> </w:t>
       </w:r>
@@ -8461,7 +7492,6 @@
             <w:b w:val="0"/>
             <w:bCs w:val="0"/>
             <w:sz w:val="22"/>
-            <w:lang w:val="en-US"/>
           </w:rPr>
           <w:t>https://dominhhai.github.io/vi/2017/10/what-is-lstm/</w:t>
         </w:r>
@@ -8479,15 +7509,13 @@
           <w:b w:val="0"/>
           <w:bCs w:val="0"/>
           <w:sz w:val="22"/>
-          <w:lang w:val="en-US"/>
-        </w:rPr>
-      </w:pPr>
-      <w:r>
-        <w:rPr>
-          <w:b w:val="0"/>
-          <w:bCs w:val="0"/>
-          <w:sz w:val="22"/>
-          <w:lang w:val="en-US"/>
+        </w:rPr>
+      </w:pPr>
+      <w:r>
+        <w:rPr>
+          <w:b w:val="0"/>
+          <w:bCs w:val="0"/>
+          <w:sz w:val="22"/>
         </w:rPr>
         <w:t>Nttuan8 (2019) Long</w:t>
       </w:r>
@@ -8496,7 +7524,6 @@
           <w:b w:val="0"/>
           <w:bCs w:val="0"/>
           <w:sz w:val="22"/>
-          <w:lang w:val="en-US"/>
         </w:rPr>
         <w:t xml:space="preserve"> </w:t>
       </w:r>
@@ -8505,7 +7532,6 @@
           <w:b w:val="0"/>
           <w:bCs w:val="0"/>
           <w:sz w:val="22"/>
-          <w:lang w:val="en-US"/>
         </w:rPr>
         <w:t>short</w:t>
       </w:r>
@@ -8514,7 +7540,6 @@
           <w:b w:val="0"/>
           <w:bCs w:val="0"/>
           <w:sz w:val="22"/>
-          <w:lang w:val="en-US"/>
         </w:rPr>
         <w:t>-</w:t>
       </w:r>
@@ -8523,7 +7548,6 @@
           <w:b w:val="0"/>
           <w:bCs w:val="0"/>
           <w:sz w:val="22"/>
-          <w:lang w:val="en-US"/>
         </w:rPr>
         <w:t>term memory (LSTM)</w:t>
       </w:r>
@@ -8532,7 +7556,6 @@
           <w:b w:val="0"/>
           <w:bCs w:val="0"/>
           <w:sz w:val="22"/>
-          <w:lang w:val="en-US"/>
         </w:rPr>
         <w:t xml:space="preserve"> </w:t>
       </w:r>
@@ -8541,7 +7564,6 @@
           <w:b w:val="0"/>
           <w:bCs w:val="0"/>
           <w:sz w:val="22"/>
-          <w:lang w:val="en-US"/>
         </w:rPr>
         <w:t>(truy cập lần cuối: 20/04/2020)</w:t>
       </w:r>
@@ -8555,7 +7577,6 @@
           <w:b w:val="0"/>
           <w:bCs w:val="0"/>
           <w:sz w:val="22"/>
-          <w:lang w:val="en-US"/>
         </w:rPr>
       </w:pPr>
       <w:hyperlink r:id="rId25" w:history="1">
@@ -8565,7 +7586,6 @@
             <w:b w:val="0"/>
             <w:bCs w:val="0"/>
             <w:sz w:val="22"/>
-            <w:lang w:val="en-US"/>
           </w:rPr>
           <w:t>https://nttuan8.com/bai-14-long-short-term-memory-lstm/</w:t>
         </w:r>
@@ -8583,15 +7603,13 @@
           <w:b w:val="0"/>
           <w:bCs w:val="0"/>
           <w:sz w:val="22"/>
-          <w:lang w:val="en-US"/>
-        </w:rPr>
-      </w:pPr>
-      <w:r>
-        <w:rPr>
-          <w:b w:val="0"/>
-          <w:bCs w:val="0"/>
-          <w:sz w:val="22"/>
-          <w:lang w:val="en-US"/>
+        </w:rPr>
+      </w:pPr>
+      <w:r>
+        <w:rPr>
+          <w:b w:val="0"/>
+          <w:bCs w:val="0"/>
+          <w:sz w:val="22"/>
         </w:rPr>
         <w:t>phamduytung (2018) Phân biệt Epoch – Batch</w:t>
       </w:r>
@@ -8600,18 +7618,8 @@
           <w:b w:val="0"/>
           <w:bCs w:val="0"/>
           <w:sz w:val="22"/>
-          <w:lang w:val="en-US"/>
-        </w:rPr>
-        <w:t xml:space="preserve"> </w:t>
-      </w:r>
-      <w:r>
-        <w:rPr>
-          <w:b w:val="0"/>
-          <w:bCs w:val="0"/>
-          <w:sz w:val="22"/>
-          <w:lang w:val="en-US"/>
-        </w:rPr>
-        <w:t>(truy cập lần cuối: 20/04/2020)</w:t>
+        </w:rPr>
+        <w:t xml:space="preserve"> (truy cập lần cuối: 20/04/2020)</w:t>
       </w:r>
     </w:p>
     <w:p>
@@ -8623,7 +7631,6 @@
           <w:b w:val="0"/>
           <w:bCs w:val="0"/>
           <w:sz w:val="22"/>
-          <w:lang w:val="en-US"/>
         </w:rPr>
       </w:pPr>
       <w:hyperlink r:id="rId26" w:history="1">
@@ -8633,7 +7640,6 @@
             <w:b w:val="0"/>
             <w:bCs w:val="0"/>
             <w:sz w:val="22"/>
-            <w:lang w:val="en-US"/>
           </w:rPr>
           <w:t>https://www.phamduytung.com/blog/2018-10-02-understanding-epoch-batchsize-iterations/</w:t>
         </w:r>
@@ -8651,15 +7657,13 @@
           <w:b w:val="0"/>
           <w:bCs w:val="0"/>
           <w:sz w:val="22"/>
-          <w:lang w:val="en-US"/>
-        </w:rPr>
-      </w:pPr>
-      <w:r>
-        <w:rPr>
-          <w:b w:val="0"/>
-          <w:bCs w:val="0"/>
-          <w:sz w:val="22"/>
-          <w:lang w:val="en-US"/>
+        </w:rPr>
+      </w:pPr>
+      <w:r>
+        <w:rPr>
+          <w:b w:val="0"/>
+          <w:bCs w:val="0"/>
+          <w:sz w:val="22"/>
         </w:rPr>
         <w:t>plotly</w:t>
       </w:r>
@@ -8668,7 +7672,6 @@
           <w:b w:val="0"/>
           <w:bCs w:val="0"/>
           <w:sz w:val="22"/>
-          <w:lang w:val="en-US"/>
         </w:rPr>
         <w:t xml:space="preserve">: </w:t>
       </w:r>
@@ -8677,7 +7680,6 @@
           <w:b w:val="0"/>
           <w:bCs w:val="0"/>
           <w:sz w:val="22"/>
-          <w:lang w:val="en-US"/>
         </w:rPr>
         <w:t>Scatter Plots in Python</w:t>
       </w:r>
@@ -8686,18 +7688,8 @@
           <w:b w:val="0"/>
           <w:bCs w:val="0"/>
           <w:sz w:val="22"/>
-          <w:lang w:val="en-US"/>
-        </w:rPr>
-        <w:t xml:space="preserve"> </w:t>
-      </w:r>
-      <w:r>
-        <w:rPr>
-          <w:b w:val="0"/>
-          <w:bCs w:val="0"/>
-          <w:sz w:val="22"/>
-          <w:lang w:val="en-US"/>
-        </w:rPr>
-        <w:t>(truy cập lần cuối: 20/04/2020)</w:t>
+        </w:rPr>
+        <w:t xml:space="preserve"> (truy cập lần cuối: 20/04/2020)</w:t>
       </w:r>
     </w:p>
     <w:p>
@@ -8709,7 +7701,6 @@
           <w:b w:val="0"/>
           <w:bCs w:val="0"/>
           <w:sz w:val="22"/>
-          <w:lang w:val="en-US"/>
         </w:rPr>
       </w:pPr>
       <w:hyperlink r:id="rId27" w:history="1">
@@ -8719,7 +7710,6 @@
             <w:b w:val="0"/>
             <w:bCs w:val="0"/>
             <w:sz w:val="22"/>
-            <w:lang w:val="en-US"/>
           </w:rPr>
           <w:t>https://plotly.com/python/line-and-scatter/</w:t>
         </w:r>
@@ -8737,15 +7727,13 @@
           <w:b w:val="0"/>
           <w:bCs w:val="0"/>
           <w:sz w:val="22"/>
-          <w:lang w:val="en-US"/>
-        </w:rPr>
-      </w:pPr>
-      <w:r>
-        <w:rPr>
-          <w:b w:val="0"/>
-          <w:bCs w:val="0"/>
-          <w:sz w:val="22"/>
-          <w:lang w:val="en-US"/>
+        </w:rPr>
+      </w:pPr>
+      <w:r>
+        <w:rPr>
+          <w:b w:val="0"/>
+          <w:bCs w:val="0"/>
+          <w:sz w:val="22"/>
         </w:rPr>
         <w:t>randerson112358 (2019) Stock Price Prediction Using Python &amp; Machine Learnin</w:t>
       </w:r>
@@ -8754,7 +7742,6 @@
           <w:b w:val="0"/>
           <w:bCs w:val="0"/>
           <w:sz w:val="22"/>
-          <w:lang w:val="en-US"/>
         </w:rPr>
         <w:t>g</w:t>
       </w:r>
@@ -8763,18 +7750,8 @@
           <w:b w:val="0"/>
           <w:bCs w:val="0"/>
           <w:sz w:val="22"/>
-          <w:lang w:val="en-US"/>
-        </w:rPr>
-        <w:t xml:space="preserve"> </w:t>
-      </w:r>
-      <w:r>
-        <w:rPr>
-          <w:b w:val="0"/>
-          <w:bCs w:val="0"/>
-          <w:sz w:val="22"/>
-          <w:lang w:val="en-US"/>
-        </w:rPr>
-        <w:t>(truy cập lần cuối: 20/04/2020)</w:t>
+        </w:rPr>
+        <w:t xml:space="preserve"> (truy cập lần cuối: 20/04/2020)</w:t>
       </w:r>
     </w:p>
     <w:p>
@@ -8786,7 +7763,6 @@
           <w:b w:val="0"/>
           <w:bCs w:val="0"/>
           <w:sz w:val="22"/>
-          <w:lang w:val="en-US"/>
         </w:rPr>
       </w:pPr>
       <w:hyperlink r:id="rId28" w:history="1">
@@ -8796,7 +7772,6 @@
             <w:b w:val="0"/>
             <w:bCs w:val="0"/>
             <w:sz w:val="22"/>
-            <w:lang w:val="en-US"/>
           </w:rPr>
           <w:t>https://medium.com/@randerson112358/stock-price-prediction-using-python-machine-learning-e82a039ac2bb</w:t>
         </w:r>

--- a/renew/paper_NCKH_SV_Phat_Phuc_V4.docx
+++ b/renew/paper_NCKH_SV_Phat_Phuc_V4.docx
@@ -5442,1589 +5442,637 @@
         <w:t xml:space="preserve"> dự đoán</w:t>
       </w:r>
     </w:p>
-    <w:tbl>
-      <w:tblPr>
-        <w:tblStyle w:val="LiBang"/>
-        <w:tblW w:w="10369" w:type="dxa"/>
-        <w:tblInd w:w="-540" w:type="dxa"/>
-        <w:tblBorders>
-          <w:top w:val="none" w:sz="0" w:space="0" w:color="auto"/>
-          <w:left w:val="none" w:sz="0" w:space="0" w:color="auto"/>
-          <w:bottom w:val="none" w:sz="0" w:space="0" w:color="auto"/>
-          <w:right w:val="none" w:sz="0" w:space="0" w:color="auto"/>
-          <w:insideH w:val="none" w:sz="0" w:space="0" w:color="auto"/>
-          <w:insideV w:val="none" w:sz="0" w:space="0" w:color="auto"/>
-        </w:tblBorders>
-        <w:tblLook w:val="04A0" w:firstRow="1" w:lastRow="0" w:firstColumn="1" w:lastColumn="0" w:noHBand="0" w:noVBand="1"/>
-      </w:tblPr>
-      <w:tblGrid>
-        <w:gridCol w:w="5106"/>
-        <w:gridCol w:w="5263"/>
-      </w:tblGrid>
-      <w:tr>
-        <w:tc>
-          <w:tcPr>
-            <w:tcW w:w="5106" w:type="dxa"/>
-            <w:vAlign w:val="center"/>
-          </w:tcPr>
-          <w:p>
-            <w:pPr>
-              <w:pStyle w:val="oancuaDanhsach"/>
-              <w:ind w:left="0"/>
-              <w:jc w:val="center"/>
-              <w:rPr>
-                <w:sz w:val="22"/>
-              </w:rPr>
-            </w:pPr>
-            <w:r>
-              <w:rPr>
-                <w:b w:val="0"/>
-                <w:bCs w:val="0"/>
-                <w:noProof/>
-              </w:rPr>
-              <w:drawing>
-                <wp:inline distT="0" distB="0" distL="0" distR="0" wp14:anchorId="53D398F7" wp14:editId="102C90C7">
-                  <wp:extent cx="3095625" cy="1777927"/>
-                  <wp:effectExtent l="0" t="0" r="0" b="0"/>
-                  <wp:docPr id="17" name="Hình ảnh 17"/>
-                  <wp:cNvGraphicFramePr>
-                    <a:graphicFrameLocks xmlns:a="http://schemas.openxmlformats.org/drawingml/2006/main" noChangeAspect="1"/>
-                  </wp:cNvGraphicFramePr>
-                  <a:graphic xmlns:a="http://schemas.openxmlformats.org/drawingml/2006/main">
-                    <a:graphicData uri="http://schemas.openxmlformats.org/drawingml/2006/picture">
-                      <pic:pic xmlns:pic="http://schemas.openxmlformats.org/drawingml/2006/picture">
-                        <pic:nvPicPr>
-                          <pic:cNvPr id="0" name="Picture 9"/>
-                          <pic:cNvPicPr>
-                            <a:picLocks noChangeAspect="1" noChangeArrowheads="1"/>
-                          </pic:cNvPicPr>
-                        </pic:nvPicPr>
-                        <pic:blipFill rotWithShape="1">
-                          <a:blip r:embed="rId9">
-                            <a:extLst>
-                              <a:ext uri="{28A0092B-C50C-407E-A947-70E740481C1C}">
-                                <a14:useLocalDpi xmlns:a14="http://schemas.microsoft.com/office/drawing/2010/main" val="0"/>
-                              </a:ext>
-                            </a:extLst>
-                          </a:blip>
-                          <a:srcRect t="19075" r="9420"/>
-                          <a:stretch/>
-                        </pic:blipFill>
-                        <pic:spPr bwMode="auto">
-                          <a:xfrm>
-                            <a:off x="0" y="0"/>
-                            <a:ext cx="3096593" cy="1778483"/>
-                          </a:xfrm>
-                          <a:prstGeom prst="rect">
-                            <a:avLst/>
-                          </a:prstGeom>
-                          <a:noFill/>
-                          <a:ln>
-                            <a:noFill/>
-                          </a:ln>
-                          <a:extLst>
-                            <a:ext uri="{53640926-AAD7-44D8-BBD7-CCE9431645EC}">
-                              <a14:shadowObscured xmlns:a14="http://schemas.microsoft.com/office/drawing/2010/main"/>
-                            </a:ext>
-                          </a:extLst>
-                        </pic:spPr>
-                      </pic:pic>
-                    </a:graphicData>
-                  </a:graphic>
-                </wp:inline>
-              </w:drawing>
-            </w:r>
-          </w:p>
-        </w:tc>
-        <w:tc>
-          <w:tcPr>
-            <w:tcW w:w="0" w:type="auto"/>
-            <w:vAlign w:val="center"/>
-          </w:tcPr>
-          <w:p>
-            <w:pPr>
-              <w:pStyle w:val="oancuaDanhsach"/>
-              <w:ind w:left="0"/>
-              <w:jc w:val="center"/>
-              <w:rPr>
-                <w:sz w:val="22"/>
-              </w:rPr>
-            </w:pPr>
-            <w:r>
-              <w:rPr>
-                <w:b w:val="0"/>
-                <w:bCs w:val="0"/>
-                <w:i/>
-                <w:iCs/>
-                <w:noProof/>
-              </w:rPr>
-              <w:drawing>
-                <wp:inline distT="0" distB="0" distL="0" distR="0" wp14:anchorId="1FEB4FCC" wp14:editId="00CDFBD1">
-                  <wp:extent cx="3200607" cy="1704340"/>
-                  <wp:effectExtent l="0" t="0" r="0" b="0"/>
-                  <wp:docPr id="16" name="Hình ảnh 16"/>
-                  <wp:cNvGraphicFramePr>
-                    <a:graphicFrameLocks xmlns:a="http://schemas.openxmlformats.org/drawingml/2006/main" noChangeAspect="1"/>
-                  </wp:cNvGraphicFramePr>
-                  <a:graphic xmlns:a="http://schemas.openxmlformats.org/drawingml/2006/main">
-                    <a:graphicData uri="http://schemas.openxmlformats.org/drawingml/2006/picture">
-                      <pic:pic xmlns:pic="http://schemas.openxmlformats.org/drawingml/2006/picture">
-                        <pic:nvPicPr>
-                          <pic:cNvPr id="0" name="Picture 11"/>
-                          <pic:cNvPicPr>
-                            <a:picLocks noChangeAspect="1" noChangeArrowheads="1"/>
-                          </pic:cNvPicPr>
-                        </pic:nvPicPr>
-                        <pic:blipFill>
-                          <a:blip r:embed="rId10" cstate="print">
-                            <a:extLst>
-                              <a:ext uri="{28A0092B-C50C-407E-A947-70E740481C1C}">
-                                <a14:useLocalDpi xmlns:a14="http://schemas.microsoft.com/office/drawing/2010/main" val="0"/>
-                              </a:ext>
-                            </a:extLst>
-                          </a:blip>
-                          <a:stretch>
-                            <a:fillRect/>
-                          </a:stretch>
-                        </pic:blipFill>
-                        <pic:spPr bwMode="auto">
-                          <a:xfrm>
-                            <a:off x="0" y="0"/>
-                            <a:ext cx="3200607" cy="1704340"/>
-                          </a:xfrm>
-                          <a:prstGeom prst="rect">
-                            <a:avLst/>
-                          </a:prstGeom>
-                          <a:noFill/>
-                          <a:ln>
-                            <a:noFill/>
-                          </a:ln>
-                        </pic:spPr>
-                      </pic:pic>
-                    </a:graphicData>
-                  </a:graphic>
-                </wp:inline>
-              </w:drawing>
-            </w:r>
-          </w:p>
-        </w:tc>
-      </w:tr>
-      <w:tr>
-        <w:tc>
-          <w:tcPr>
-            <w:tcW w:w="5106" w:type="dxa"/>
-            <w:vAlign w:val="center"/>
-          </w:tcPr>
-          <w:p>
-            <w:pPr>
-              <w:pStyle w:val="oancuaDanhsach"/>
-              <w:ind w:left="0"/>
-              <w:jc w:val="center"/>
-              <w:rPr>
-                <w:b w:val="0"/>
-                <w:bCs w:val="0"/>
-                <w:noProof/>
-              </w:rPr>
-            </w:pPr>
-            <w:r>
-              <w:rPr>
-                <w:b w:val="0"/>
-                <w:bCs w:val="0"/>
-                <w:i/>
-                <w:iCs/>
-                <w:sz w:val="22"/>
-              </w:rPr>
-              <w:t xml:space="preserve">Hình </w:t>
-            </w:r>
-            <w:r>
-              <w:rPr>
-                <w:b w:val="0"/>
-                <w:bCs w:val="0"/>
-                <w:i/>
-                <w:iCs/>
-                <w:sz w:val="22"/>
-              </w:rPr>
-              <w:t>1</w:t>
-            </w:r>
-            <w:r>
-              <w:rPr>
-                <w:b w:val="0"/>
-                <w:bCs w:val="0"/>
-                <w:i/>
-                <w:iCs/>
-                <w:sz w:val="22"/>
-              </w:rPr>
-              <w:t>. Dự đoán của Apple cho 30 ngày tiếp theo</w:t>
-            </w:r>
-          </w:p>
-        </w:tc>
-        <w:tc>
-          <w:tcPr>
-            <w:tcW w:w="0" w:type="auto"/>
-            <w:vAlign w:val="center"/>
-          </w:tcPr>
-          <w:p>
-            <w:pPr>
-              <w:pStyle w:val="oancuaDanhsach"/>
-              <w:ind w:left="0"/>
-              <w:jc w:val="center"/>
-              <w:rPr>
-                <w:b w:val="0"/>
-                <w:bCs w:val="0"/>
-                <w:i/>
-                <w:iCs/>
-                <w:noProof/>
-              </w:rPr>
-            </w:pPr>
-            <w:r>
-              <w:rPr>
-                <w:b w:val="0"/>
-                <w:bCs w:val="0"/>
-                <w:i/>
-                <w:iCs/>
-                <w:sz w:val="22"/>
-              </w:rPr>
-              <w:t xml:space="preserve">Hình </w:t>
-            </w:r>
-            <w:r>
-              <w:rPr>
-                <w:b w:val="0"/>
-                <w:bCs w:val="0"/>
-                <w:i/>
-                <w:iCs/>
-                <w:sz w:val="22"/>
-              </w:rPr>
-              <w:t>2</w:t>
-            </w:r>
-            <w:r>
-              <w:rPr>
-                <w:b w:val="0"/>
-                <w:bCs w:val="0"/>
-                <w:i/>
-                <w:iCs/>
-                <w:sz w:val="22"/>
-              </w:rPr>
-              <w:t>. Giá trị thực của Apple</w:t>
-            </w:r>
-          </w:p>
-        </w:tc>
-      </w:tr>
-      <w:tr>
-        <w:tc>
-          <w:tcPr>
-            <w:tcW w:w="5106" w:type="dxa"/>
-            <w:vAlign w:val="center"/>
-          </w:tcPr>
-          <w:p>
-            <w:pPr>
-              <w:pStyle w:val="oancuaDanhsach"/>
-              <w:ind w:left="0"/>
-              <w:jc w:val="center"/>
-              <w:rPr>
-                <w:sz w:val="22"/>
-              </w:rPr>
-            </w:pPr>
-            <w:r>
-              <w:rPr>
-                <w:b w:val="0"/>
-                <w:bCs w:val="0"/>
-                <w:noProof/>
-              </w:rPr>
-              <w:lastRenderedPageBreak/>
-              <w:drawing>
-                <wp:inline distT="0" distB="0" distL="0" distR="0" wp14:anchorId="1FBDF107" wp14:editId="5064D1B5">
-                  <wp:extent cx="3076575" cy="1758877"/>
-                  <wp:effectExtent l="0" t="0" r="0" b="0"/>
-                  <wp:docPr id="19" name="Hình ảnh 19"/>
-                  <wp:cNvGraphicFramePr>
-                    <a:graphicFrameLocks xmlns:a="http://schemas.openxmlformats.org/drawingml/2006/main" noChangeAspect="1"/>
-                  </wp:cNvGraphicFramePr>
-                  <a:graphic xmlns:a="http://schemas.openxmlformats.org/drawingml/2006/main">
-                    <a:graphicData uri="http://schemas.openxmlformats.org/drawingml/2006/picture">
-                      <pic:pic xmlns:pic="http://schemas.openxmlformats.org/drawingml/2006/picture">
-                        <pic:nvPicPr>
-                          <pic:cNvPr id="0" name="Picture 9"/>
-                          <pic:cNvPicPr>
-                            <a:picLocks noChangeAspect="1" noChangeArrowheads="1"/>
-                          </pic:cNvPicPr>
-                        </pic:nvPicPr>
-                        <pic:blipFill rotWithShape="1">
-                          <a:blip r:embed="rId11">
-                            <a:extLst>
-                              <a:ext uri="{28A0092B-C50C-407E-A947-70E740481C1C}">
-                                <a14:useLocalDpi xmlns:a14="http://schemas.microsoft.com/office/drawing/2010/main" val="0"/>
-                              </a:ext>
-                            </a:extLst>
-                          </a:blip>
-                          <a:srcRect t="19942" r="9978"/>
-                          <a:stretch/>
-                        </pic:blipFill>
-                        <pic:spPr bwMode="auto">
-                          <a:xfrm>
-                            <a:off x="0" y="0"/>
-                            <a:ext cx="3077537" cy="1759427"/>
-                          </a:xfrm>
-                          <a:prstGeom prst="rect">
-                            <a:avLst/>
-                          </a:prstGeom>
-                          <a:noFill/>
-                          <a:ln>
-                            <a:noFill/>
-                          </a:ln>
-                          <a:extLst>
-                            <a:ext uri="{53640926-AAD7-44D8-BBD7-CCE9431645EC}">
-                              <a14:shadowObscured xmlns:a14="http://schemas.microsoft.com/office/drawing/2010/main"/>
-                            </a:ext>
-                          </a:extLst>
-                        </pic:spPr>
-                      </pic:pic>
-                    </a:graphicData>
-                  </a:graphic>
-                </wp:inline>
-              </w:drawing>
-            </w:r>
-          </w:p>
-        </w:tc>
-        <w:tc>
-          <w:tcPr>
-            <w:tcW w:w="0" w:type="auto"/>
-            <w:vAlign w:val="center"/>
-          </w:tcPr>
-          <w:p>
-            <w:pPr>
-              <w:pStyle w:val="oancuaDanhsach"/>
-              <w:ind w:left="0"/>
-              <w:jc w:val="center"/>
-              <w:rPr>
-                <w:sz w:val="22"/>
-              </w:rPr>
-            </w:pPr>
-            <w:r>
-              <w:rPr>
-                <w:b w:val="0"/>
-                <w:bCs w:val="0"/>
-                <w:i/>
-                <w:iCs/>
-                <w:noProof/>
-              </w:rPr>
-              <w:drawing>
-                <wp:inline distT="0" distB="0" distL="0" distR="0" wp14:anchorId="6879D487" wp14:editId="0DCD8F5C">
-                  <wp:extent cx="3199940" cy="1506220"/>
-                  <wp:effectExtent l="0" t="0" r="635" b="0"/>
-                  <wp:docPr id="18" name="Hình ảnh 18"/>
-                  <wp:cNvGraphicFramePr>
-                    <a:graphicFrameLocks xmlns:a="http://schemas.openxmlformats.org/drawingml/2006/main" noChangeAspect="1"/>
-                  </wp:cNvGraphicFramePr>
-                  <a:graphic xmlns:a="http://schemas.openxmlformats.org/drawingml/2006/main">
-                    <a:graphicData uri="http://schemas.openxmlformats.org/drawingml/2006/picture">
-                      <pic:pic xmlns:pic="http://schemas.openxmlformats.org/drawingml/2006/picture">
-                        <pic:nvPicPr>
-                          <pic:cNvPr id="0" name="Picture 11"/>
-                          <pic:cNvPicPr>
-                            <a:picLocks noChangeAspect="1" noChangeArrowheads="1"/>
-                          </pic:cNvPicPr>
-                        </pic:nvPicPr>
-                        <pic:blipFill>
-                          <a:blip r:embed="rId12" cstate="print">
-                            <a:extLst>
-                              <a:ext uri="{28A0092B-C50C-407E-A947-70E740481C1C}">
-                                <a14:useLocalDpi xmlns:a14="http://schemas.microsoft.com/office/drawing/2010/main" val="0"/>
-                              </a:ext>
-                            </a:extLst>
-                          </a:blip>
-                          <a:stretch>
-                            <a:fillRect/>
-                          </a:stretch>
-                        </pic:blipFill>
-                        <pic:spPr bwMode="auto">
-                          <a:xfrm>
-                            <a:off x="0" y="0"/>
-                            <a:ext cx="3205507" cy="1508841"/>
-                          </a:xfrm>
-                          <a:prstGeom prst="rect">
-                            <a:avLst/>
-                          </a:prstGeom>
-                          <a:noFill/>
-                          <a:ln>
-                            <a:noFill/>
-                          </a:ln>
-                        </pic:spPr>
-                      </pic:pic>
-                    </a:graphicData>
-                  </a:graphic>
-                </wp:inline>
-              </w:drawing>
-            </w:r>
-          </w:p>
-        </w:tc>
-      </w:tr>
-      <w:tr>
-        <w:tc>
-          <w:tcPr>
-            <w:tcW w:w="5106" w:type="dxa"/>
-            <w:vAlign w:val="center"/>
-          </w:tcPr>
-          <w:p>
-            <w:pPr>
-              <w:pStyle w:val="oancuaDanhsach"/>
-              <w:ind w:left="0"/>
-              <w:jc w:val="center"/>
-              <w:rPr>
-                <w:b w:val="0"/>
-                <w:bCs w:val="0"/>
-                <w:noProof/>
-              </w:rPr>
-            </w:pPr>
-            <w:r>
-              <w:rPr>
-                <w:b w:val="0"/>
-                <w:bCs w:val="0"/>
-                <w:i/>
-                <w:iCs/>
-                <w:sz w:val="22"/>
-              </w:rPr>
-              <w:t xml:space="preserve">Hình </w:t>
-            </w:r>
-            <w:r>
-              <w:rPr>
-                <w:b w:val="0"/>
-                <w:bCs w:val="0"/>
-                <w:i/>
-                <w:iCs/>
-                <w:sz w:val="22"/>
-              </w:rPr>
-              <w:t>3</w:t>
-            </w:r>
-            <w:r>
-              <w:rPr>
-                <w:b w:val="0"/>
-                <w:bCs w:val="0"/>
-                <w:i/>
-                <w:iCs/>
-                <w:sz w:val="22"/>
-              </w:rPr>
-              <w:t>. Dự đoán của Alphabet cho 30 ngày tiếp theo</w:t>
-            </w:r>
-          </w:p>
-        </w:tc>
-        <w:tc>
-          <w:tcPr>
-            <w:tcW w:w="0" w:type="auto"/>
-            <w:vAlign w:val="center"/>
-          </w:tcPr>
-          <w:p>
-            <w:pPr>
-              <w:pStyle w:val="oancuaDanhsach"/>
-              <w:ind w:left="0"/>
-              <w:jc w:val="center"/>
-              <w:rPr>
-                <w:b w:val="0"/>
-                <w:bCs w:val="0"/>
-                <w:i/>
-                <w:iCs/>
-                <w:noProof/>
-              </w:rPr>
-            </w:pPr>
-            <w:r>
-              <w:rPr>
-                <w:b w:val="0"/>
-                <w:bCs w:val="0"/>
-                <w:i/>
-                <w:iCs/>
-                <w:sz w:val="22"/>
-              </w:rPr>
-              <w:t xml:space="preserve">Hình </w:t>
-            </w:r>
-            <w:r>
-              <w:rPr>
-                <w:b w:val="0"/>
-                <w:bCs w:val="0"/>
-                <w:i/>
-                <w:iCs/>
-                <w:sz w:val="22"/>
-              </w:rPr>
-              <w:t>4</w:t>
-            </w:r>
-            <w:r>
-              <w:rPr>
-                <w:b w:val="0"/>
-                <w:bCs w:val="0"/>
-                <w:i/>
-                <w:iCs/>
-                <w:sz w:val="22"/>
-              </w:rPr>
-              <w:t xml:space="preserve">. Giá trị thực của </w:t>
-            </w:r>
-            <w:r>
-              <w:rPr>
-                <w:b w:val="0"/>
-                <w:bCs w:val="0"/>
-                <w:i/>
-                <w:iCs/>
-                <w:sz w:val="22"/>
-              </w:rPr>
-              <w:t>Alphabet</w:t>
-            </w:r>
-          </w:p>
-        </w:tc>
-      </w:tr>
-      <w:tr>
-        <w:tc>
-          <w:tcPr>
-            <w:tcW w:w="5106" w:type="dxa"/>
-            <w:vAlign w:val="center"/>
-          </w:tcPr>
-          <w:p>
-            <w:pPr>
-              <w:pStyle w:val="oancuaDanhsach"/>
-              <w:ind w:left="0"/>
-              <w:jc w:val="center"/>
-              <w:rPr>
-                <w:b w:val="0"/>
-                <w:bCs w:val="0"/>
-                <w:noProof/>
-              </w:rPr>
-            </w:pPr>
-          </w:p>
-          <w:p>
-            <w:pPr>
-              <w:pStyle w:val="oancuaDanhsach"/>
-              <w:ind w:left="0"/>
-              <w:jc w:val="center"/>
-              <w:rPr>
-                <w:sz w:val="22"/>
-              </w:rPr>
-            </w:pPr>
-            <w:r>
-              <w:rPr>
-                <w:b w:val="0"/>
-                <w:bCs w:val="0"/>
-                <w:noProof/>
-              </w:rPr>
-              <w:drawing>
-                <wp:inline distT="0" distB="0" distL="0" distR="0" wp14:anchorId="4F6A9DD8" wp14:editId="32A954CC">
-                  <wp:extent cx="3086100" cy="1749353"/>
-                  <wp:effectExtent l="0" t="0" r="0" b="3810"/>
-                  <wp:docPr id="23" name="Hình ảnh 23"/>
-                  <wp:cNvGraphicFramePr>
-                    <a:graphicFrameLocks xmlns:a="http://schemas.openxmlformats.org/drawingml/2006/main" noChangeAspect="1"/>
-                  </wp:cNvGraphicFramePr>
-                  <a:graphic xmlns:a="http://schemas.openxmlformats.org/drawingml/2006/main">
-                    <a:graphicData uri="http://schemas.openxmlformats.org/drawingml/2006/picture">
-                      <pic:pic xmlns:pic="http://schemas.openxmlformats.org/drawingml/2006/picture">
-                        <pic:nvPicPr>
-                          <pic:cNvPr id="0" name="Picture 9"/>
-                          <pic:cNvPicPr>
-                            <a:picLocks noChangeAspect="1" noChangeArrowheads="1"/>
-                          </pic:cNvPicPr>
-                        </pic:nvPicPr>
-                        <pic:blipFill rotWithShape="1">
-                          <a:blip r:embed="rId13">
-                            <a:extLst>
-                              <a:ext uri="{28A0092B-C50C-407E-A947-70E740481C1C}">
-                                <a14:useLocalDpi xmlns:a14="http://schemas.microsoft.com/office/drawing/2010/main" val="0"/>
-                              </a:ext>
-                            </a:extLst>
-                          </a:blip>
-                          <a:srcRect t="20376" r="9699"/>
-                          <a:stretch/>
-                        </pic:blipFill>
-                        <pic:spPr bwMode="auto">
-                          <a:xfrm>
-                            <a:off x="0" y="0"/>
-                            <a:ext cx="3087064" cy="1749900"/>
-                          </a:xfrm>
-                          <a:prstGeom prst="rect">
-                            <a:avLst/>
-                          </a:prstGeom>
-                          <a:noFill/>
-                          <a:ln>
-                            <a:noFill/>
-                          </a:ln>
-                          <a:extLst>
-                            <a:ext uri="{53640926-AAD7-44D8-BBD7-CCE9431645EC}">
-                              <a14:shadowObscured xmlns:a14="http://schemas.microsoft.com/office/drawing/2010/main"/>
-                            </a:ext>
-                          </a:extLst>
-                        </pic:spPr>
-                      </pic:pic>
-                    </a:graphicData>
-                  </a:graphic>
-                </wp:inline>
-              </w:drawing>
-            </w:r>
-          </w:p>
-        </w:tc>
-        <w:tc>
-          <w:tcPr>
-            <w:tcW w:w="0" w:type="auto"/>
-            <w:vAlign w:val="center"/>
-          </w:tcPr>
-          <w:p>
-            <w:pPr>
-              <w:pStyle w:val="oancuaDanhsach"/>
-              <w:ind w:left="0"/>
-              <w:jc w:val="center"/>
-              <w:rPr>
-                <w:sz w:val="22"/>
-              </w:rPr>
-            </w:pPr>
-            <w:r>
-              <w:rPr>
-                <w:b w:val="0"/>
-                <w:bCs w:val="0"/>
-                <w:i/>
-                <w:iCs/>
-                <w:noProof/>
-              </w:rPr>
-              <w:drawing>
-                <wp:inline distT="0" distB="0" distL="0" distR="0" wp14:anchorId="2A9E4323" wp14:editId="32AFAC1B">
-                  <wp:extent cx="3204845" cy="1552575"/>
-                  <wp:effectExtent l="0" t="0" r="0" b="9525"/>
-                  <wp:docPr id="22" name="Hình ảnh 22"/>
-                  <wp:cNvGraphicFramePr>
-                    <a:graphicFrameLocks xmlns:a="http://schemas.openxmlformats.org/drawingml/2006/main" noChangeAspect="1"/>
-                  </wp:cNvGraphicFramePr>
-                  <a:graphic xmlns:a="http://schemas.openxmlformats.org/drawingml/2006/main">
-                    <a:graphicData uri="http://schemas.openxmlformats.org/drawingml/2006/picture">
-                      <pic:pic xmlns:pic="http://schemas.openxmlformats.org/drawingml/2006/picture">
-                        <pic:nvPicPr>
-                          <pic:cNvPr id="0" name="Picture 11"/>
-                          <pic:cNvPicPr>
-                            <a:picLocks noChangeAspect="1" noChangeArrowheads="1"/>
-                          </pic:cNvPicPr>
-                        </pic:nvPicPr>
-                        <pic:blipFill>
-                          <a:blip r:embed="rId14" cstate="print">
-                            <a:extLst>
-                              <a:ext uri="{28A0092B-C50C-407E-A947-70E740481C1C}">
-                                <a14:useLocalDpi xmlns:a14="http://schemas.microsoft.com/office/drawing/2010/main" val="0"/>
-                              </a:ext>
-                            </a:extLst>
-                          </a:blip>
-                          <a:stretch>
-                            <a:fillRect/>
-                          </a:stretch>
-                        </pic:blipFill>
-                        <pic:spPr bwMode="auto">
-                          <a:xfrm>
-                            <a:off x="0" y="0"/>
-                            <a:ext cx="3210389" cy="1555261"/>
-                          </a:xfrm>
-                          <a:prstGeom prst="rect">
-                            <a:avLst/>
-                          </a:prstGeom>
-                          <a:noFill/>
-                          <a:ln>
-                            <a:noFill/>
-                          </a:ln>
-                        </pic:spPr>
-                      </pic:pic>
-                    </a:graphicData>
-                  </a:graphic>
-                </wp:inline>
-              </w:drawing>
-            </w:r>
-          </w:p>
-        </w:tc>
-      </w:tr>
-      <w:tr>
-        <w:tc>
-          <w:tcPr>
-            <w:tcW w:w="5106" w:type="dxa"/>
-            <w:vAlign w:val="center"/>
-          </w:tcPr>
-          <w:p>
-            <w:pPr>
-              <w:pStyle w:val="oancuaDanhsach"/>
-              <w:ind w:left="0"/>
-              <w:jc w:val="center"/>
-              <w:rPr>
-                <w:b w:val="0"/>
-                <w:bCs w:val="0"/>
-                <w:noProof/>
-              </w:rPr>
-            </w:pPr>
-            <w:r>
-              <w:rPr>
-                <w:b w:val="0"/>
-                <w:bCs w:val="0"/>
-                <w:i/>
-                <w:iCs/>
-                <w:sz w:val="22"/>
-              </w:rPr>
-              <w:t xml:space="preserve">Hình </w:t>
-            </w:r>
-            <w:r>
-              <w:rPr>
-                <w:b w:val="0"/>
-                <w:bCs w:val="0"/>
-                <w:i/>
-                <w:iCs/>
-                <w:sz w:val="22"/>
-              </w:rPr>
-              <w:t>5</w:t>
-            </w:r>
-            <w:r>
-              <w:rPr>
-                <w:b w:val="0"/>
-                <w:bCs w:val="0"/>
-                <w:i/>
-                <w:iCs/>
-                <w:sz w:val="22"/>
-              </w:rPr>
-              <w:t>. Dự đoán của Carriage Services cho 30 ngày tiếp theo</w:t>
-            </w:r>
-          </w:p>
-        </w:tc>
-        <w:tc>
-          <w:tcPr>
-            <w:tcW w:w="0" w:type="auto"/>
-            <w:vAlign w:val="center"/>
-          </w:tcPr>
-          <w:p>
-            <w:pPr>
-              <w:pStyle w:val="oancuaDanhsach"/>
-              <w:ind w:left="0"/>
-              <w:jc w:val="center"/>
-              <w:rPr>
-                <w:b w:val="0"/>
-                <w:bCs w:val="0"/>
-                <w:i/>
-                <w:iCs/>
-                <w:noProof/>
-              </w:rPr>
-            </w:pPr>
-            <w:r>
-              <w:rPr>
-                <w:b w:val="0"/>
-                <w:bCs w:val="0"/>
-                <w:i/>
-                <w:iCs/>
-                <w:sz w:val="22"/>
-              </w:rPr>
-              <w:t xml:space="preserve">Hình </w:t>
-            </w:r>
-            <w:r>
-              <w:rPr>
-                <w:b w:val="0"/>
-                <w:bCs w:val="0"/>
-                <w:i/>
-                <w:iCs/>
-                <w:sz w:val="22"/>
-              </w:rPr>
-              <w:t>6</w:t>
-            </w:r>
-            <w:r>
-              <w:rPr>
-                <w:b w:val="0"/>
-                <w:bCs w:val="0"/>
-                <w:i/>
-                <w:iCs/>
-                <w:sz w:val="22"/>
-              </w:rPr>
-              <w:t xml:space="preserve">. Giá trị thực của </w:t>
-            </w:r>
-            <w:r>
-              <w:rPr>
-                <w:b w:val="0"/>
-                <w:bCs w:val="0"/>
-                <w:i/>
-                <w:iCs/>
-                <w:sz w:val="22"/>
-              </w:rPr>
-              <w:t>Carriage Services</w:t>
-            </w:r>
-          </w:p>
-        </w:tc>
-      </w:tr>
-      <w:tr>
-        <w:tc>
-          <w:tcPr>
-            <w:tcW w:w="5106" w:type="dxa"/>
-            <w:vAlign w:val="center"/>
-          </w:tcPr>
-          <w:p>
-            <w:pPr>
-              <w:pStyle w:val="oancuaDanhsach"/>
-              <w:ind w:left="0"/>
-              <w:jc w:val="center"/>
-              <w:rPr>
-                <w:sz w:val="22"/>
-              </w:rPr>
-            </w:pPr>
-            <w:r>
-              <w:rPr>
-                <w:b w:val="0"/>
-                <w:bCs w:val="0"/>
-                <w:noProof/>
-              </w:rPr>
-              <w:drawing>
-                <wp:inline distT="0" distB="0" distL="0" distR="0" wp14:anchorId="30812732" wp14:editId="1DDFA688">
-                  <wp:extent cx="3104146" cy="1669774"/>
-                  <wp:effectExtent l="0" t="0" r="1270" b="6985"/>
-                  <wp:docPr id="25" name="Hình ảnh 25"/>
-                  <wp:cNvGraphicFramePr>
-                    <a:graphicFrameLocks xmlns:a="http://schemas.openxmlformats.org/drawingml/2006/main" noChangeAspect="1"/>
-                  </wp:cNvGraphicFramePr>
-                  <a:graphic xmlns:a="http://schemas.openxmlformats.org/drawingml/2006/main">
-                    <a:graphicData uri="http://schemas.openxmlformats.org/drawingml/2006/picture">
-                      <pic:pic xmlns:pic="http://schemas.openxmlformats.org/drawingml/2006/picture">
-                        <pic:nvPicPr>
-                          <pic:cNvPr id="0" name="Picture 9"/>
-                          <pic:cNvPicPr>
-                            <a:picLocks noChangeAspect="1" noChangeArrowheads="1"/>
-                          </pic:cNvPicPr>
-                        </pic:nvPicPr>
-                        <pic:blipFill rotWithShape="1">
-                          <a:blip r:embed="rId15">
-                            <a:extLst>
-                              <a:ext uri="{28A0092B-C50C-407E-A947-70E740481C1C}">
-                                <a14:useLocalDpi xmlns:a14="http://schemas.microsoft.com/office/drawing/2010/main" val="0"/>
-                              </a:ext>
-                            </a:extLst>
-                          </a:blip>
-                          <a:srcRect t="20809" r="9142" b="3164"/>
-                          <a:stretch/>
-                        </pic:blipFill>
-                        <pic:spPr bwMode="auto">
-                          <a:xfrm>
-                            <a:off x="0" y="0"/>
-                            <a:ext cx="3104146" cy="1669774"/>
-                          </a:xfrm>
-                          <a:prstGeom prst="rect">
-                            <a:avLst/>
-                          </a:prstGeom>
-                          <a:noFill/>
-                          <a:ln>
-                            <a:noFill/>
-                          </a:ln>
-                          <a:extLst>
-                            <a:ext uri="{53640926-AAD7-44D8-BBD7-CCE9431645EC}">
-                              <a14:shadowObscured xmlns:a14="http://schemas.microsoft.com/office/drawing/2010/main"/>
-                            </a:ext>
-                          </a:extLst>
-                        </pic:spPr>
-                      </pic:pic>
-                    </a:graphicData>
-                  </a:graphic>
-                </wp:inline>
-              </w:drawing>
-            </w:r>
-          </w:p>
-        </w:tc>
-        <w:tc>
-          <w:tcPr>
-            <w:tcW w:w="0" w:type="auto"/>
-            <w:vAlign w:val="center"/>
-          </w:tcPr>
-          <w:p>
-            <w:pPr>
-              <w:pStyle w:val="oancuaDanhsach"/>
-              <w:ind w:left="0"/>
-              <w:jc w:val="center"/>
-              <w:rPr>
-                <w:sz w:val="22"/>
-              </w:rPr>
-            </w:pPr>
-            <w:r>
-              <w:rPr>
-                <w:b w:val="0"/>
-                <w:bCs w:val="0"/>
-                <w:i/>
-                <w:iCs/>
-                <w:noProof/>
-              </w:rPr>
-              <w:drawing>
-                <wp:inline distT="0" distB="0" distL="0" distR="0" wp14:anchorId="2991C118" wp14:editId="55E4B5E3">
-                  <wp:extent cx="3204210" cy="1571625"/>
-                  <wp:effectExtent l="0" t="0" r="0" b="9525"/>
-                  <wp:docPr id="24" name="Hình ảnh 24"/>
-                  <wp:cNvGraphicFramePr>
-                    <a:graphicFrameLocks xmlns:a="http://schemas.openxmlformats.org/drawingml/2006/main" noChangeAspect="1"/>
-                  </wp:cNvGraphicFramePr>
-                  <a:graphic xmlns:a="http://schemas.openxmlformats.org/drawingml/2006/main">
-                    <a:graphicData uri="http://schemas.openxmlformats.org/drawingml/2006/picture">
-                      <pic:pic xmlns:pic="http://schemas.openxmlformats.org/drawingml/2006/picture">
-                        <pic:nvPicPr>
-                          <pic:cNvPr id="0" name="Picture 11"/>
-                          <pic:cNvPicPr>
-                            <a:picLocks noChangeAspect="1" noChangeArrowheads="1"/>
-                          </pic:cNvPicPr>
-                        </pic:nvPicPr>
-                        <pic:blipFill>
-                          <a:blip r:embed="rId16" cstate="print">
-                            <a:extLst>
-                              <a:ext uri="{28A0092B-C50C-407E-A947-70E740481C1C}">
-                                <a14:useLocalDpi xmlns:a14="http://schemas.microsoft.com/office/drawing/2010/main" val="0"/>
-                              </a:ext>
-                            </a:extLst>
-                          </a:blip>
-                          <a:stretch>
-                            <a:fillRect/>
-                          </a:stretch>
-                        </pic:blipFill>
-                        <pic:spPr bwMode="auto">
-                          <a:xfrm>
-                            <a:off x="0" y="0"/>
-                            <a:ext cx="3206734" cy="1572863"/>
-                          </a:xfrm>
-                          <a:prstGeom prst="rect">
-                            <a:avLst/>
-                          </a:prstGeom>
-                          <a:noFill/>
-                          <a:ln>
-                            <a:noFill/>
-                          </a:ln>
-                        </pic:spPr>
-                      </pic:pic>
-                    </a:graphicData>
-                  </a:graphic>
-                </wp:inline>
-              </w:drawing>
-            </w:r>
-          </w:p>
-        </w:tc>
-      </w:tr>
-      <w:tr>
-        <w:tc>
-          <w:tcPr>
-            <w:tcW w:w="5106" w:type="dxa"/>
-            <w:vAlign w:val="center"/>
-          </w:tcPr>
-          <w:p>
-            <w:pPr>
-              <w:pStyle w:val="oancuaDanhsach"/>
-              <w:ind w:left="0"/>
-              <w:jc w:val="center"/>
-              <w:rPr>
-                <w:b w:val="0"/>
-                <w:bCs w:val="0"/>
-                <w:noProof/>
-              </w:rPr>
-            </w:pPr>
-            <w:r>
-              <w:rPr>
-                <w:b w:val="0"/>
-                <w:bCs w:val="0"/>
-                <w:i/>
-                <w:iCs/>
-                <w:sz w:val="22"/>
-              </w:rPr>
-              <w:t xml:space="preserve">Hình </w:t>
-            </w:r>
-            <w:r>
-              <w:rPr>
-                <w:b w:val="0"/>
-                <w:bCs w:val="0"/>
-                <w:i/>
-                <w:iCs/>
-                <w:sz w:val="22"/>
-              </w:rPr>
-              <w:t>7</w:t>
-            </w:r>
-            <w:r>
-              <w:rPr>
-                <w:b w:val="0"/>
-                <w:bCs w:val="0"/>
-                <w:i/>
-                <w:iCs/>
-                <w:sz w:val="22"/>
-              </w:rPr>
-              <w:t>. Dự đoán của IBM cho 30 ngày tiếp theo</w:t>
-            </w:r>
-          </w:p>
-        </w:tc>
-        <w:tc>
-          <w:tcPr>
-            <w:tcW w:w="0" w:type="auto"/>
-            <w:vAlign w:val="center"/>
-          </w:tcPr>
-          <w:p>
-            <w:pPr>
-              <w:pStyle w:val="oancuaDanhsach"/>
-              <w:ind w:left="0"/>
-              <w:jc w:val="center"/>
-              <w:rPr>
-                <w:b w:val="0"/>
-                <w:bCs w:val="0"/>
-                <w:i/>
-                <w:iCs/>
-                <w:noProof/>
-              </w:rPr>
-            </w:pPr>
-            <w:r>
-              <w:rPr>
-                <w:b w:val="0"/>
-                <w:bCs w:val="0"/>
-                <w:i/>
-                <w:iCs/>
-                <w:sz w:val="22"/>
-              </w:rPr>
-              <w:t xml:space="preserve">Hình </w:t>
-            </w:r>
-            <w:r>
-              <w:rPr>
-                <w:b w:val="0"/>
-                <w:bCs w:val="0"/>
-                <w:i/>
-                <w:iCs/>
-                <w:sz w:val="22"/>
-              </w:rPr>
-              <w:t>8</w:t>
-            </w:r>
-            <w:r>
-              <w:rPr>
-                <w:b w:val="0"/>
-                <w:bCs w:val="0"/>
-                <w:i/>
-                <w:iCs/>
-                <w:sz w:val="22"/>
-              </w:rPr>
-              <w:t xml:space="preserve">. Giá trị thực của </w:t>
-            </w:r>
-            <w:r>
-              <w:rPr>
-                <w:b w:val="0"/>
-                <w:bCs w:val="0"/>
-                <w:i/>
-                <w:iCs/>
-                <w:sz w:val="22"/>
-              </w:rPr>
-              <w:t>IBM</w:t>
-            </w:r>
-          </w:p>
-        </w:tc>
-      </w:tr>
-      <w:tr>
-        <w:tc>
-          <w:tcPr>
-            <w:tcW w:w="5106" w:type="dxa"/>
-            <w:vAlign w:val="center"/>
-          </w:tcPr>
-          <w:p>
-            <w:pPr>
-              <w:pStyle w:val="oancuaDanhsach"/>
-              <w:ind w:left="0"/>
-              <w:jc w:val="center"/>
-              <w:rPr>
-                <w:sz w:val="22"/>
-              </w:rPr>
-            </w:pPr>
-            <w:r>
-              <w:rPr>
-                <w:b w:val="0"/>
-                <w:bCs w:val="0"/>
-                <w:noProof/>
-              </w:rPr>
-              <w:drawing>
-                <wp:inline distT="0" distB="0" distL="0" distR="0" wp14:anchorId="06056205" wp14:editId="1D5CCB41">
-                  <wp:extent cx="3086100" cy="1758877"/>
-                  <wp:effectExtent l="0" t="0" r="0" b="0"/>
-                  <wp:docPr id="13" name="Hình ảnh 13"/>
-                  <wp:cNvGraphicFramePr>
-                    <a:graphicFrameLocks xmlns:a="http://schemas.openxmlformats.org/drawingml/2006/main" noChangeAspect="1"/>
-                  </wp:cNvGraphicFramePr>
-                  <a:graphic xmlns:a="http://schemas.openxmlformats.org/drawingml/2006/main">
-                    <a:graphicData uri="http://schemas.openxmlformats.org/drawingml/2006/picture">
-                      <pic:pic xmlns:pic="http://schemas.openxmlformats.org/drawingml/2006/picture">
-                        <pic:nvPicPr>
-                          <pic:cNvPr id="0" name="Picture 9"/>
-                          <pic:cNvPicPr>
-                            <a:picLocks noChangeAspect="1" noChangeArrowheads="1"/>
-                          </pic:cNvPicPr>
-                        </pic:nvPicPr>
-                        <pic:blipFill rotWithShape="1">
-                          <a:blip r:embed="rId17">
-                            <a:extLst>
-                              <a:ext uri="{28A0092B-C50C-407E-A947-70E740481C1C}">
-                                <a14:useLocalDpi xmlns:a14="http://schemas.microsoft.com/office/drawing/2010/main" val="0"/>
-                              </a:ext>
-                            </a:extLst>
-                          </a:blip>
-                          <a:srcRect t="19942" r="9699"/>
-                          <a:stretch/>
-                        </pic:blipFill>
-                        <pic:spPr bwMode="auto">
-                          <a:xfrm>
-                            <a:off x="0" y="0"/>
-                            <a:ext cx="3087066" cy="1759428"/>
-                          </a:xfrm>
-                          <a:prstGeom prst="rect">
-                            <a:avLst/>
-                          </a:prstGeom>
-                          <a:noFill/>
-                          <a:ln>
-                            <a:noFill/>
-                          </a:ln>
-                          <a:extLst>
-                            <a:ext uri="{53640926-AAD7-44D8-BBD7-CCE9431645EC}">
-                              <a14:shadowObscured xmlns:a14="http://schemas.microsoft.com/office/drawing/2010/main"/>
-                            </a:ext>
-                          </a:extLst>
-                        </pic:spPr>
-                      </pic:pic>
-                    </a:graphicData>
-                  </a:graphic>
-                </wp:inline>
-              </w:drawing>
-            </w:r>
-          </w:p>
-        </w:tc>
-        <w:tc>
-          <w:tcPr>
-            <w:tcW w:w="0" w:type="auto"/>
-            <w:vAlign w:val="center"/>
-          </w:tcPr>
-          <w:p>
-            <w:pPr>
-              <w:pStyle w:val="oancuaDanhsach"/>
-              <w:ind w:left="0"/>
-              <w:jc w:val="center"/>
-              <w:rPr>
-                <w:sz w:val="22"/>
-              </w:rPr>
-            </w:pPr>
-            <w:r>
-              <w:rPr>
-                <w:b w:val="0"/>
-                <w:bCs w:val="0"/>
-                <w:i/>
-                <w:iCs/>
-                <w:noProof/>
-              </w:rPr>
-              <w:drawing>
-                <wp:inline distT="0" distB="0" distL="0" distR="0" wp14:anchorId="3A085006" wp14:editId="338BD862">
-                  <wp:extent cx="3199130" cy="1581150"/>
-                  <wp:effectExtent l="0" t="0" r="1270" b="0"/>
-                  <wp:docPr id="10" name="Hình ảnh 10"/>
-                  <wp:cNvGraphicFramePr>
-                    <a:graphicFrameLocks xmlns:a="http://schemas.openxmlformats.org/drawingml/2006/main" noChangeAspect="1"/>
-                  </wp:cNvGraphicFramePr>
-                  <a:graphic xmlns:a="http://schemas.openxmlformats.org/drawingml/2006/main">
-                    <a:graphicData uri="http://schemas.openxmlformats.org/drawingml/2006/picture">
-                      <pic:pic xmlns:pic="http://schemas.openxmlformats.org/drawingml/2006/picture">
-                        <pic:nvPicPr>
-                          <pic:cNvPr id="0" name="Picture 11"/>
-                          <pic:cNvPicPr>
-                            <a:picLocks noChangeAspect="1" noChangeArrowheads="1"/>
-                          </pic:cNvPicPr>
-                        </pic:nvPicPr>
-                        <pic:blipFill>
-                          <a:blip r:embed="rId18" cstate="print">
-                            <a:extLst>
-                              <a:ext uri="{28A0092B-C50C-407E-A947-70E740481C1C}">
-                                <a14:useLocalDpi xmlns:a14="http://schemas.microsoft.com/office/drawing/2010/main" val="0"/>
-                              </a:ext>
-                            </a:extLst>
-                          </a:blip>
-                          <a:stretch>
-                            <a:fillRect/>
-                          </a:stretch>
-                        </pic:blipFill>
-                        <pic:spPr bwMode="auto">
-                          <a:xfrm>
-                            <a:off x="0" y="0"/>
-                            <a:ext cx="3202450" cy="1582791"/>
-                          </a:xfrm>
-                          <a:prstGeom prst="rect">
-                            <a:avLst/>
-                          </a:prstGeom>
-                          <a:noFill/>
-                          <a:ln>
-                            <a:noFill/>
-                          </a:ln>
-                        </pic:spPr>
-                      </pic:pic>
-                    </a:graphicData>
-                  </a:graphic>
-                </wp:inline>
-              </w:drawing>
-            </w:r>
-          </w:p>
-        </w:tc>
-      </w:tr>
-      <w:tr>
-        <w:tc>
-          <w:tcPr>
-            <w:tcW w:w="5106" w:type="dxa"/>
-            <w:vAlign w:val="center"/>
-          </w:tcPr>
-          <w:p>
-            <w:pPr>
-              <w:pStyle w:val="oancuaDanhsach"/>
-              <w:ind w:left="0"/>
-              <w:jc w:val="center"/>
-              <w:rPr>
-                <w:b w:val="0"/>
-                <w:bCs w:val="0"/>
-                <w:noProof/>
-              </w:rPr>
-            </w:pPr>
-            <w:r>
-              <w:rPr>
-                <w:b w:val="0"/>
-                <w:bCs w:val="0"/>
-                <w:i/>
-                <w:iCs/>
-                <w:sz w:val="22"/>
-              </w:rPr>
-              <w:t xml:space="preserve">Hình </w:t>
-            </w:r>
-            <w:r>
-              <w:rPr>
-                <w:b w:val="0"/>
-                <w:bCs w:val="0"/>
-                <w:i/>
-                <w:iCs/>
-                <w:sz w:val="22"/>
-              </w:rPr>
-              <w:t>9</w:t>
-            </w:r>
-            <w:r>
-              <w:rPr>
-                <w:b w:val="0"/>
-                <w:bCs w:val="0"/>
-                <w:i/>
-                <w:iCs/>
-                <w:sz w:val="22"/>
-              </w:rPr>
-              <w:t>. Dự đoán của Electronic Art cho 30 ngày tiếp theo</w:t>
-            </w:r>
-          </w:p>
-        </w:tc>
-        <w:tc>
-          <w:tcPr>
-            <w:tcW w:w="0" w:type="auto"/>
-            <w:vAlign w:val="center"/>
-          </w:tcPr>
-          <w:p>
-            <w:pPr>
-              <w:pStyle w:val="oancuaDanhsach"/>
-              <w:ind w:left="0"/>
-              <w:jc w:val="center"/>
-              <w:rPr>
-                <w:b w:val="0"/>
-                <w:bCs w:val="0"/>
-                <w:i/>
-                <w:iCs/>
-                <w:noProof/>
-              </w:rPr>
-            </w:pPr>
-            <w:r>
-              <w:rPr>
-                <w:b w:val="0"/>
-                <w:bCs w:val="0"/>
-                <w:i/>
-                <w:iCs/>
-                <w:sz w:val="22"/>
-              </w:rPr>
-              <w:t>Hình 1</w:t>
-            </w:r>
-            <w:r>
-              <w:rPr>
-                <w:b w:val="0"/>
-                <w:bCs w:val="0"/>
-                <w:i/>
-                <w:iCs/>
-                <w:sz w:val="22"/>
-              </w:rPr>
-              <w:t>0</w:t>
-            </w:r>
-            <w:r>
-              <w:rPr>
-                <w:b w:val="0"/>
-                <w:bCs w:val="0"/>
-                <w:i/>
-                <w:iCs/>
-                <w:sz w:val="22"/>
-              </w:rPr>
-              <w:t xml:space="preserve">. Giá trị thực của </w:t>
-            </w:r>
-            <w:r>
-              <w:rPr>
-                <w:b w:val="0"/>
-                <w:bCs w:val="0"/>
-                <w:i/>
-                <w:iCs/>
-                <w:sz w:val="22"/>
-              </w:rPr>
-              <w:t>Electronic Art</w:t>
-            </w:r>
-          </w:p>
-        </w:tc>
-      </w:tr>
-      <w:tr>
-        <w:tc>
-          <w:tcPr>
-            <w:tcW w:w="5106" w:type="dxa"/>
-            <w:vAlign w:val="center"/>
-          </w:tcPr>
-          <w:p>
-            <w:pPr>
-              <w:pStyle w:val="oancuaDanhsach"/>
-              <w:ind w:left="0"/>
-              <w:jc w:val="center"/>
-              <w:rPr>
-                <w:b w:val="0"/>
-                <w:bCs w:val="0"/>
-                <w:noProof/>
-              </w:rPr>
-            </w:pPr>
-          </w:p>
-          <w:p>
-            <w:pPr>
-              <w:pStyle w:val="oancuaDanhsach"/>
-              <w:ind w:left="0"/>
-              <w:jc w:val="center"/>
-              <w:rPr>
-                <w:sz w:val="22"/>
-              </w:rPr>
-            </w:pPr>
-            <w:r>
-              <w:rPr>
-                <w:b w:val="0"/>
-                <w:bCs w:val="0"/>
-                <w:noProof/>
-              </w:rPr>
-              <w:drawing>
-                <wp:inline distT="0" distB="0" distL="0" distR="0" wp14:anchorId="75DFE01C" wp14:editId="28445673">
-                  <wp:extent cx="3086100" cy="1768402"/>
-                  <wp:effectExtent l="0" t="0" r="0" b="3810"/>
-                  <wp:docPr id="9" name="Hình ảnh 9"/>
-                  <wp:cNvGraphicFramePr>
-                    <a:graphicFrameLocks xmlns:a="http://schemas.openxmlformats.org/drawingml/2006/main" noChangeAspect="1"/>
-                  </wp:cNvGraphicFramePr>
-                  <a:graphic xmlns:a="http://schemas.openxmlformats.org/drawingml/2006/main">
-                    <a:graphicData uri="http://schemas.openxmlformats.org/drawingml/2006/picture">
-                      <pic:pic xmlns:pic="http://schemas.openxmlformats.org/drawingml/2006/picture">
-                        <pic:nvPicPr>
-                          <pic:cNvPr id="0" name="Picture 9"/>
-                          <pic:cNvPicPr>
-                            <a:picLocks noChangeAspect="1" noChangeArrowheads="1"/>
-                          </pic:cNvPicPr>
-                        </pic:nvPicPr>
-                        <pic:blipFill rotWithShape="1">
-                          <a:blip r:embed="rId19">
-                            <a:extLst>
-                              <a:ext uri="{28A0092B-C50C-407E-A947-70E740481C1C}">
-                                <a14:useLocalDpi xmlns:a14="http://schemas.microsoft.com/office/drawing/2010/main" val="0"/>
-                              </a:ext>
-                            </a:extLst>
-                          </a:blip>
-                          <a:srcRect t="19508" r="9699"/>
-                          <a:stretch/>
-                        </pic:blipFill>
-                        <pic:spPr bwMode="auto">
-                          <a:xfrm>
-                            <a:off x="0" y="0"/>
-                            <a:ext cx="3087066" cy="1768956"/>
-                          </a:xfrm>
-                          <a:prstGeom prst="rect">
-                            <a:avLst/>
-                          </a:prstGeom>
-                          <a:noFill/>
-                          <a:ln>
-                            <a:noFill/>
-                          </a:ln>
-                          <a:extLst>
-                            <a:ext uri="{53640926-AAD7-44D8-BBD7-CCE9431645EC}">
-                              <a14:shadowObscured xmlns:a14="http://schemas.microsoft.com/office/drawing/2010/main"/>
-                            </a:ext>
-                          </a:extLst>
-                        </pic:spPr>
-                      </pic:pic>
-                    </a:graphicData>
-                  </a:graphic>
-                </wp:inline>
-              </w:drawing>
-            </w:r>
-          </w:p>
-        </w:tc>
-        <w:tc>
-          <w:tcPr>
-            <w:tcW w:w="0" w:type="auto"/>
-            <w:vAlign w:val="center"/>
-          </w:tcPr>
-          <w:p>
-            <w:pPr>
-              <w:pStyle w:val="oancuaDanhsach"/>
-              <w:ind w:left="0"/>
-              <w:jc w:val="center"/>
-              <w:rPr>
-                <w:sz w:val="22"/>
-              </w:rPr>
-            </w:pPr>
-            <w:r>
-              <w:rPr>
-                <w:b w:val="0"/>
-                <w:bCs w:val="0"/>
-                <w:i/>
-                <w:iCs/>
-                <w:noProof/>
-              </w:rPr>
-              <w:drawing>
-                <wp:inline distT="0" distB="0" distL="0" distR="0" wp14:anchorId="6061C6EF" wp14:editId="63831480">
-                  <wp:extent cx="3198495" cy="1561819"/>
-                  <wp:effectExtent l="0" t="0" r="1905" b="635"/>
-                  <wp:docPr id="11" name="Hình ảnh 11"/>
-                  <wp:cNvGraphicFramePr>
-                    <a:graphicFrameLocks xmlns:a="http://schemas.openxmlformats.org/drawingml/2006/main" noChangeAspect="1"/>
-                  </wp:cNvGraphicFramePr>
-                  <a:graphic xmlns:a="http://schemas.openxmlformats.org/drawingml/2006/main">
-                    <a:graphicData uri="http://schemas.openxmlformats.org/drawingml/2006/picture">
-                      <pic:pic xmlns:pic="http://schemas.openxmlformats.org/drawingml/2006/picture">
-                        <pic:nvPicPr>
-                          <pic:cNvPr id="0" name="Picture 11"/>
-                          <pic:cNvPicPr>
-                            <a:picLocks noChangeAspect="1" noChangeArrowheads="1"/>
-                          </pic:cNvPicPr>
-                        </pic:nvPicPr>
-                        <pic:blipFill>
-                          <a:blip r:embed="rId20" cstate="print">
-                            <a:extLst>
-                              <a:ext uri="{28A0092B-C50C-407E-A947-70E740481C1C}">
-                                <a14:useLocalDpi xmlns:a14="http://schemas.microsoft.com/office/drawing/2010/main" val="0"/>
-                              </a:ext>
-                            </a:extLst>
-                          </a:blip>
-                          <a:stretch>
-                            <a:fillRect/>
-                          </a:stretch>
-                        </pic:blipFill>
-                        <pic:spPr bwMode="auto">
-                          <a:xfrm>
-                            <a:off x="0" y="0"/>
-                            <a:ext cx="3216965" cy="1570838"/>
-                          </a:xfrm>
-                          <a:prstGeom prst="rect">
-                            <a:avLst/>
-                          </a:prstGeom>
-                          <a:noFill/>
-                          <a:ln>
-                            <a:noFill/>
-                          </a:ln>
-                        </pic:spPr>
-                      </pic:pic>
-                    </a:graphicData>
-                  </a:graphic>
-                </wp:inline>
-              </w:drawing>
-            </w:r>
-          </w:p>
-        </w:tc>
-      </w:tr>
-      <w:tr>
-        <w:tc>
-          <w:tcPr>
-            <w:tcW w:w="5106" w:type="dxa"/>
-            <w:vAlign w:val="center"/>
-          </w:tcPr>
-          <w:p>
-            <w:pPr>
-              <w:pStyle w:val="oancuaDanhsach"/>
-              <w:ind w:left="0"/>
-              <w:jc w:val="center"/>
-              <w:rPr>
-                <w:b w:val="0"/>
-                <w:bCs w:val="0"/>
-                <w:noProof/>
-              </w:rPr>
-            </w:pPr>
-            <w:r>
-              <w:rPr>
-                <w:b w:val="0"/>
-                <w:bCs w:val="0"/>
-                <w:i/>
-                <w:iCs/>
-                <w:sz w:val="22"/>
-              </w:rPr>
-              <w:t xml:space="preserve">Hình </w:t>
-            </w:r>
-            <w:r>
-              <w:rPr>
-                <w:b w:val="0"/>
-                <w:bCs w:val="0"/>
-                <w:i/>
-                <w:iCs/>
-                <w:sz w:val="22"/>
-              </w:rPr>
-              <w:t>11</w:t>
-            </w:r>
-            <w:r>
-              <w:rPr>
-                <w:b w:val="0"/>
-                <w:bCs w:val="0"/>
-                <w:i/>
-                <w:iCs/>
-                <w:sz w:val="22"/>
-              </w:rPr>
-              <w:t>. Dự đoán của Activistion Blizzard cho 30 ngày tiếp theo</w:t>
-            </w:r>
-          </w:p>
-        </w:tc>
-        <w:tc>
-          <w:tcPr>
-            <w:tcW w:w="0" w:type="auto"/>
-            <w:vAlign w:val="center"/>
-          </w:tcPr>
-          <w:p>
-            <w:pPr>
-              <w:pStyle w:val="oancuaDanhsach"/>
-              <w:ind w:left="0"/>
-              <w:jc w:val="center"/>
-              <w:rPr>
-                <w:b w:val="0"/>
-                <w:bCs w:val="0"/>
-                <w:i/>
-                <w:iCs/>
-                <w:noProof/>
-              </w:rPr>
-            </w:pPr>
-            <w:r>
-              <w:rPr>
-                <w:b w:val="0"/>
-                <w:bCs w:val="0"/>
-                <w:i/>
-                <w:iCs/>
-                <w:sz w:val="22"/>
-              </w:rPr>
-              <w:t xml:space="preserve">Hình </w:t>
-            </w:r>
-            <w:r>
-              <w:rPr>
-                <w:b w:val="0"/>
-                <w:bCs w:val="0"/>
-                <w:i/>
-                <w:iCs/>
-                <w:sz w:val="22"/>
-              </w:rPr>
-              <w:t>12</w:t>
-            </w:r>
-            <w:r>
-              <w:rPr>
-                <w:b w:val="0"/>
-                <w:bCs w:val="0"/>
-                <w:i/>
-                <w:iCs/>
-                <w:sz w:val="22"/>
-              </w:rPr>
-              <w:t xml:space="preserve">. Giá trị thực của </w:t>
-            </w:r>
-            <w:r>
-              <w:rPr>
-                <w:b w:val="0"/>
-                <w:bCs w:val="0"/>
-                <w:i/>
-                <w:iCs/>
-                <w:sz w:val="22"/>
-              </w:rPr>
-              <w:t>Activistion Blizzard</w:t>
-            </w:r>
-          </w:p>
-        </w:tc>
-      </w:tr>
-    </w:tbl>
+    <w:p>
+      <w:pPr>
+        <w:pStyle w:val="oancuaDanhsach"/>
+        <w:numPr>
+          <w:ilvl w:val="0"/>
+          <w:numId w:val="6"/>
+        </w:numPr>
+        <w:rPr>
+          <w:b w:val="0"/>
+          <w:bCs w:val="0"/>
+          <w:sz w:val="22"/>
+          <w:lang w:val="en-US"/>
+        </w:rPr>
+      </w:pPr>
+      <w:r>
+        <w:rPr>
+          <w:b w:val="0"/>
+          <w:bCs w:val="0"/>
+          <w:sz w:val="22"/>
+          <w:lang w:val="en-US"/>
+        </w:rPr>
+        <w:t>Đường đỏ: dữ liệu thật</w:t>
+      </w:r>
+    </w:p>
+    <w:p>
+      <w:pPr>
+        <w:pStyle w:val="oancuaDanhsach"/>
+        <w:numPr>
+          <w:ilvl w:val="0"/>
+          <w:numId w:val="6"/>
+        </w:numPr>
+        <w:rPr>
+          <w:b w:val="0"/>
+          <w:bCs w:val="0"/>
+          <w:sz w:val="22"/>
+          <w:lang w:val="en-US"/>
+        </w:rPr>
+      </w:pPr>
+      <w:r>
+        <w:rPr>
+          <w:b w:val="0"/>
+          <w:bCs w:val="0"/>
+          <w:sz w:val="22"/>
+          <w:lang w:val="en-US"/>
+        </w:rPr>
+        <w:t>Đường xanh: dự báo</w:t>
+      </w:r>
+    </w:p>
+    <w:p>
+      <w:pPr>
+        <w:jc w:val="center"/>
+        <w:rPr>
+          <w:b w:val="0"/>
+          <w:bCs w:val="0"/>
+          <w:sz w:val="22"/>
+          <w:lang w:val="en-US"/>
+        </w:rPr>
+      </w:pPr>
+      <w:r>
+        <w:rPr>
+          <w:b w:val="0"/>
+          <w:bCs w:val="0"/>
+          <w:noProof/>
+          <w:sz w:val="22"/>
+        </w:rPr>
+        <w:drawing>
+          <wp:inline distT="0" distB="0" distL="0" distR="0" wp14:anchorId="6A37E9D4" wp14:editId="12B9537E">
+            <wp:extent cx="3424349" cy="1620347"/>
+            <wp:effectExtent l="0" t="0" r="5080" b="0"/>
+            <wp:docPr id="2" name="Hình ảnh 2"/>
+            <wp:cNvGraphicFramePr>
+              <a:graphicFrameLocks xmlns:a="http://schemas.openxmlformats.org/drawingml/2006/main" noChangeAspect="1"/>
+            </wp:cNvGraphicFramePr>
+            <a:graphic xmlns:a="http://schemas.openxmlformats.org/drawingml/2006/main">
+              <a:graphicData uri="http://schemas.openxmlformats.org/drawingml/2006/picture">
+                <pic:pic xmlns:pic="http://schemas.openxmlformats.org/drawingml/2006/picture">
+                  <pic:nvPicPr>
+                    <pic:cNvPr id="0" name="Picture 2"/>
+                    <pic:cNvPicPr>
+                      <a:picLocks noChangeAspect="1" noChangeArrowheads="1"/>
+                    </pic:cNvPicPr>
+                  </pic:nvPicPr>
+                  <pic:blipFill>
+                    <a:blip r:embed="rId9" cstate="print">
+                      <a:extLst>
+                        <a:ext uri="{28A0092B-C50C-407E-A947-70E740481C1C}">
+                          <a14:useLocalDpi xmlns:a14="http://schemas.microsoft.com/office/drawing/2010/main" val="0"/>
+                        </a:ext>
+                      </a:extLst>
+                    </a:blip>
+                    <a:srcRect/>
+                    <a:stretch>
+                      <a:fillRect/>
+                    </a:stretch>
+                  </pic:blipFill>
+                  <pic:spPr bwMode="auto">
+                    <a:xfrm>
+                      <a:off x="0" y="0"/>
+                      <a:ext cx="3475196" cy="1644407"/>
+                    </a:xfrm>
+                    <a:prstGeom prst="rect">
+                      <a:avLst/>
+                    </a:prstGeom>
+                    <a:noFill/>
+                    <a:ln>
+                      <a:noFill/>
+                    </a:ln>
+                  </pic:spPr>
+                </pic:pic>
+              </a:graphicData>
+            </a:graphic>
+          </wp:inline>
+        </w:drawing>
+      </w:r>
+    </w:p>
+    <w:p>
+      <w:pPr>
+        <w:jc w:val="center"/>
+        <w:rPr>
+          <w:b w:val="0"/>
+          <w:bCs w:val="0"/>
+          <w:sz w:val="22"/>
+          <w:lang w:val="en-US"/>
+        </w:rPr>
+      </w:pPr>
+      <w:r>
+        <w:rPr>
+          <w:b w:val="0"/>
+          <w:bCs w:val="0"/>
+          <w:sz w:val="22"/>
+          <w:lang w:val="en-US"/>
+        </w:rPr>
+        <w:lastRenderedPageBreak/>
+        <w:t>Hình 1. Kết quả dự đoán công ty Apple</w:t>
+      </w:r>
+    </w:p>
+    <w:p>
+      <w:pPr>
+        <w:jc w:val="center"/>
+        <w:rPr>
+          <w:b w:val="0"/>
+          <w:bCs w:val="0"/>
+          <w:sz w:val="22"/>
+          <w:lang w:val="en-US"/>
+        </w:rPr>
+      </w:pPr>
+      <w:r>
+        <w:rPr>
+          <w:b w:val="0"/>
+          <w:bCs w:val="0"/>
+          <w:noProof/>
+          <w:sz w:val="22"/>
+          <w:lang w:val="en-US"/>
+        </w:rPr>
+        <w:drawing>
+          <wp:inline distT="0" distB="0" distL="0" distR="0" wp14:anchorId="7D070C26" wp14:editId="5D041D32">
+            <wp:extent cx="3588589" cy="1690238"/>
+            <wp:effectExtent l="0" t="0" r="9525" b="5715"/>
+            <wp:docPr id="3" name="Hình ảnh 3"/>
+            <wp:cNvGraphicFramePr>
+              <a:graphicFrameLocks xmlns:a="http://schemas.openxmlformats.org/drawingml/2006/main" noChangeAspect="1"/>
+            </wp:cNvGraphicFramePr>
+            <a:graphic xmlns:a="http://schemas.openxmlformats.org/drawingml/2006/main">
+              <a:graphicData uri="http://schemas.openxmlformats.org/drawingml/2006/picture">
+                <pic:pic xmlns:pic="http://schemas.openxmlformats.org/drawingml/2006/picture">
+                  <pic:nvPicPr>
+                    <pic:cNvPr id="0" name="Picture 3"/>
+                    <pic:cNvPicPr>
+                      <a:picLocks noChangeAspect="1" noChangeArrowheads="1"/>
+                    </pic:cNvPicPr>
+                  </pic:nvPicPr>
+                  <pic:blipFill>
+                    <a:blip r:embed="rId10" cstate="print">
+                      <a:extLst>
+                        <a:ext uri="{28A0092B-C50C-407E-A947-70E740481C1C}">
+                          <a14:useLocalDpi xmlns:a14="http://schemas.microsoft.com/office/drawing/2010/main" val="0"/>
+                        </a:ext>
+                      </a:extLst>
+                    </a:blip>
+                    <a:srcRect/>
+                    <a:stretch>
+                      <a:fillRect/>
+                    </a:stretch>
+                  </pic:blipFill>
+                  <pic:spPr bwMode="auto">
+                    <a:xfrm>
+                      <a:off x="0" y="0"/>
+                      <a:ext cx="3588589" cy="1690238"/>
+                    </a:xfrm>
+                    <a:prstGeom prst="rect">
+                      <a:avLst/>
+                    </a:prstGeom>
+                    <a:noFill/>
+                    <a:ln>
+                      <a:noFill/>
+                    </a:ln>
+                  </pic:spPr>
+                </pic:pic>
+              </a:graphicData>
+            </a:graphic>
+          </wp:inline>
+        </w:drawing>
+      </w:r>
+    </w:p>
+    <w:p>
+      <w:pPr>
+        <w:jc w:val="center"/>
+        <w:rPr>
+          <w:b w:val="0"/>
+          <w:bCs w:val="0"/>
+          <w:sz w:val="22"/>
+          <w:lang w:val="en-US"/>
+        </w:rPr>
+      </w:pPr>
+      <w:r>
+        <w:rPr>
+          <w:b w:val="0"/>
+          <w:bCs w:val="0"/>
+          <w:sz w:val="22"/>
+          <w:lang w:val="en-US"/>
+        </w:rPr>
+        <w:t>Hình 2. Kết quả dự đoán công ty Alphabet</w:t>
+      </w:r>
+    </w:p>
+    <w:p>
+      <w:pPr>
+        <w:jc w:val="center"/>
+        <w:rPr>
+          <w:b w:val="0"/>
+          <w:bCs w:val="0"/>
+          <w:sz w:val="22"/>
+          <w:lang w:val="en-US"/>
+        </w:rPr>
+      </w:pPr>
+      <w:r>
+        <w:rPr>
+          <w:b w:val="0"/>
+          <w:bCs w:val="0"/>
+          <w:noProof/>
+          <w:sz w:val="22"/>
+          <w:lang w:val="en-US"/>
+        </w:rPr>
+        <w:drawing>
+          <wp:inline distT="0" distB="0" distL="0" distR="0" wp14:anchorId="4E2E972F" wp14:editId="4BBF11A3">
+            <wp:extent cx="3605578" cy="1703256"/>
+            <wp:effectExtent l="0" t="0" r="0" b="0"/>
+            <wp:docPr id="4" name="Hình ảnh 4"/>
+            <wp:cNvGraphicFramePr>
+              <a:graphicFrameLocks xmlns:a="http://schemas.openxmlformats.org/drawingml/2006/main" noChangeAspect="1"/>
+            </wp:cNvGraphicFramePr>
+            <a:graphic xmlns:a="http://schemas.openxmlformats.org/drawingml/2006/main">
+              <a:graphicData uri="http://schemas.openxmlformats.org/drawingml/2006/picture">
+                <pic:pic xmlns:pic="http://schemas.openxmlformats.org/drawingml/2006/picture">
+                  <pic:nvPicPr>
+                    <pic:cNvPr id="0" name="Picture 4"/>
+                    <pic:cNvPicPr>
+                      <a:picLocks noChangeAspect="1" noChangeArrowheads="1"/>
+                    </pic:cNvPicPr>
+                  </pic:nvPicPr>
+                  <pic:blipFill>
+                    <a:blip r:embed="rId11" cstate="print">
+                      <a:extLst>
+                        <a:ext uri="{28A0092B-C50C-407E-A947-70E740481C1C}">
+                          <a14:useLocalDpi xmlns:a14="http://schemas.microsoft.com/office/drawing/2010/main" val="0"/>
+                        </a:ext>
+                      </a:extLst>
+                    </a:blip>
+                    <a:srcRect/>
+                    <a:stretch>
+                      <a:fillRect/>
+                    </a:stretch>
+                  </pic:blipFill>
+                  <pic:spPr bwMode="auto">
+                    <a:xfrm>
+                      <a:off x="0" y="0"/>
+                      <a:ext cx="3630570" cy="1715062"/>
+                    </a:xfrm>
+                    <a:prstGeom prst="rect">
+                      <a:avLst/>
+                    </a:prstGeom>
+                    <a:noFill/>
+                    <a:ln>
+                      <a:noFill/>
+                    </a:ln>
+                  </pic:spPr>
+                </pic:pic>
+              </a:graphicData>
+            </a:graphic>
+          </wp:inline>
+        </w:drawing>
+      </w:r>
+    </w:p>
+    <w:p>
+      <w:pPr>
+        <w:jc w:val="center"/>
+        <w:rPr>
+          <w:b w:val="0"/>
+          <w:bCs w:val="0"/>
+          <w:sz w:val="22"/>
+          <w:lang w:val="en-US"/>
+        </w:rPr>
+      </w:pPr>
+      <w:r>
+        <w:rPr>
+          <w:b w:val="0"/>
+          <w:bCs w:val="0"/>
+          <w:sz w:val="22"/>
+          <w:lang w:val="en-US"/>
+        </w:rPr>
+        <w:t>Hình 3. Kết quả dự đoán công ty Carriage Services</w:t>
+      </w:r>
+    </w:p>
+    <w:p>
+      <w:pPr>
+        <w:jc w:val="center"/>
+        <w:rPr>
+          <w:b w:val="0"/>
+          <w:bCs w:val="0"/>
+          <w:sz w:val="22"/>
+          <w:lang w:val="en-US"/>
+        </w:rPr>
+      </w:pPr>
+      <w:r>
+        <w:rPr>
+          <w:b w:val="0"/>
+          <w:bCs w:val="0"/>
+          <w:noProof/>
+          <w:sz w:val="22"/>
+          <w:lang w:val="en-US"/>
+        </w:rPr>
+        <w:drawing>
+          <wp:inline distT="0" distB="0" distL="0" distR="0" wp14:anchorId="52273D87" wp14:editId="119857A0">
+            <wp:extent cx="3364302" cy="1579559"/>
+            <wp:effectExtent l="0" t="0" r="7620" b="1905"/>
+            <wp:docPr id="5" name="Hình ảnh 5"/>
+            <wp:cNvGraphicFramePr>
+              <a:graphicFrameLocks xmlns:a="http://schemas.openxmlformats.org/drawingml/2006/main" noChangeAspect="1"/>
+            </wp:cNvGraphicFramePr>
+            <a:graphic xmlns:a="http://schemas.openxmlformats.org/drawingml/2006/main">
+              <a:graphicData uri="http://schemas.openxmlformats.org/drawingml/2006/picture">
+                <pic:pic xmlns:pic="http://schemas.openxmlformats.org/drawingml/2006/picture">
+                  <pic:nvPicPr>
+                    <pic:cNvPr id="0" name="Picture 5"/>
+                    <pic:cNvPicPr>
+                      <a:picLocks noChangeAspect="1" noChangeArrowheads="1"/>
+                    </pic:cNvPicPr>
+                  </pic:nvPicPr>
+                  <pic:blipFill>
+                    <a:blip r:embed="rId12" cstate="print">
+                      <a:extLst>
+                        <a:ext uri="{28A0092B-C50C-407E-A947-70E740481C1C}">
+                          <a14:useLocalDpi xmlns:a14="http://schemas.microsoft.com/office/drawing/2010/main" val="0"/>
+                        </a:ext>
+                      </a:extLst>
+                    </a:blip>
+                    <a:srcRect/>
+                    <a:stretch>
+                      <a:fillRect/>
+                    </a:stretch>
+                  </pic:blipFill>
+                  <pic:spPr bwMode="auto">
+                    <a:xfrm>
+                      <a:off x="0" y="0"/>
+                      <a:ext cx="3372774" cy="1583537"/>
+                    </a:xfrm>
+                    <a:prstGeom prst="rect">
+                      <a:avLst/>
+                    </a:prstGeom>
+                    <a:noFill/>
+                    <a:ln>
+                      <a:noFill/>
+                    </a:ln>
+                  </pic:spPr>
+                </pic:pic>
+              </a:graphicData>
+            </a:graphic>
+          </wp:inline>
+        </w:drawing>
+      </w:r>
+    </w:p>
+    <w:p>
+      <w:pPr>
+        <w:jc w:val="center"/>
+        <w:rPr>
+          <w:b w:val="0"/>
+          <w:bCs w:val="0"/>
+          <w:sz w:val="22"/>
+          <w:lang w:val="en-US"/>
+        </w:rPr>
+      </w:pPr>
+      <w:r>
+        <w:rPr>
+          <w:b w:val="0"/>
+          <w:bCs w:val="0"/>
+          <w:sz w:val="22"/>
+          <w:lang w:val="en-US"/>
+        </w:rPr>
+        <w:t xml:space="preserve">Hình 4. </w:t>
+      </w:r>
+      <w:r>
+        <w:rPr>
+          <w:b w:val="0"/>
+          <w:bCs w:val="0"/>
+          <w:sz w:val="22"/>
+          <w:lang w:val="en-US"/>
+        </w:rPr>
+        <w:t>Kết quả dự đoán công ty</w:t>
+      </w:r>
+      <w:r>
+        <w:rPr>
+          <w:b w:val="0"/>
+          <w:bCs w:val="0"/>
+          <w:sz w:val="22"/>
+          <w:lang w:val="en-US"/>
+        </w:rPr>
+        <w:t xml:space="preserve"> IBM</w:t>
+      </w:r>
+    </w:p>
+    <w:p>
+      <w:pPr>
+        <w:jc w:val="center"/>
+        <w:rPr>
+          <w:b w:val="0"/>
+          <w:bCs w:val="0"/>
+          <w:sz w:val="22"/>
+          <w:lang w:val="en-US"/>
+        </w:rPr>
+      </w:pPr>
+      <w:r>
+        <w:rPr>
+          <w:b w:val="0"/>
+          <w:bCs w:val="0"/>
+          <w:noProof/>
+          <w:sz w:val="22"/>
+          <w:lang w:val="en-US"/>
+        </w:rPr>
+        <w:drawing>
+          <wp:inline distT="0" distB="0" distL="0" distR="0" wp14:anchorId="35A1E49D" wp14:editId="0E13D46A">
+            <wp:extent cx="3631721" cy="1721046"/>
+            <wp:effectExtent l="0" t="0" r="6985" b="0"/>
+            <wp:docPr id="6" name="Hình ảnh 6"/>
+            <wp:cNvGraphicFramePr>
+              <a:graphicFrameLocks xmlns:a="http://schemas.openxmlformats.org/drawingml/2006/main" noChangeAspect="1"/>
+            </wp:cNvGraphicFramePr>
+            <a:graphic xmlns:a="http://schemas.openxmlformats.org/drawingml/2006/main">
+              <a:graphicData uri="http://schemas.openxmlformats.org/drawingml/2006/picture">
+                <pic:pic xmlns:pic="http://schemas.openxmlformats.org/drawingml/2006/picture">
+                  <pic:nvPicPr>
+                    <pic:cNvPr id="0" name="Picture 6"/>
+                    <pic:cNvPicPr>
+                      <a:picLocks noChangeAspect="1" noChangeArrowheads="1"/>
+                    </pic:cNvPicPr>
+                  </pic:nvPicPr>
+                  <pic:blipFill>
+                    <a:blip r:embed="rId13" cstate="print">
+                      <a:extLst>
+                        <a:ext uri="{28A0092B-C50C-407E-A947-70E740481C1C}">
+                          <a14:useLocalDpi xmlns:a14="http://schemas.microsoft.com/office/drawing/2010/main" val="0"/>
+                        </a:ext>
+                      </a:extLst>
+                    </a:blip>
+                    <a:srcRect/>
+                    <a:stretch>
+                      <a:fillRect/>
+                    </a:stretch>
+                  </pic:blipFill>
+                  <pic:spPr bwMode="auto">
+                    <a:xfrm>
+                      <a:off x="0" y="0"/>
+                      <a:ext cx="3646861" cy="1728221"/>
+                    </a:xfrm>
+                    <a:prstGeom prst="rect">
+                      <a:avLst/>
+                    </a:prstGeom>
+                    <a:noFill/>
+                    <a:ln>
+                      <a:noFill/>
+                    </a:ln>
+                  </pic:spPr>
+                </pic:pic>
+              </a:graphicData>
+            </a:graphic>
+          </wp:inline>
+        </w:drawing>
+      </w:r>
+    </w:p>
+    <w:p>
+      <w:pPr>
+        <w:jc w:val="center"/>
+        <w:rPr>
+          <w:b w:val="0"/>
+          <w:bCs w:val="0"/>
+          <w:sz w:val="22"/>
+          <w:lang w:val="en-US"/>
+        </w:rPr>
+      </w:pPr>
+      <w:r>
+        <w:rPr>
+          <w:b w:val="0"/>
+          <w:bCs w:val="0"/>
+          <w:sz w:val="22"/>
+          <w:lang w:val="en-US"/>
+        </w:rPr>
+        <w:lastRenderedPageBreak/>
+        <w:t xml:space="preserve">Hình 5. </w:t>
+      </w:r>
+      <w:r>
+        <w:rPr>
+          <w:b w:val="0"/>
+          <w:bCs w:val="0"/>
+          <w:sz w:val="22"/>
+          <w:lang w:val="en-US"/>
+        </w:rPr>
+        <w:t>Kết quả dự đoán công ty</w:t>
+      </w:r>
+      <w:r>
+        <w:rPr>
+          <w:b w:val="0"/>
+          <w:bCs w:val="0"/>
+          <w:sz w:val="22"/>
+          <w:lang w:val="en-US"/>
+        </w:rPr>
+        <w:t xml:space="preserve"> Electronic Art</w:t>
+      </w:r>
+    </w:p>
+    <w:p>
+      <w:pPr>
+        <w:jc w:val="center"/>
+        <w:rPr>
+          <w:b w:val="0"/>
+          <w:bCs w:val="0"/>
+          <w:sz w:val="22"/>
+          <w:lang w:val="en-US"/>
+        </w:rPr>
+      </w:pPr>
+      <w:r>
+        <w:rPr>
+          <w:b w:val="0"/>
+          <w:bCs w:val="0"/>
+          <w:noProof/>
+          <w:sz w:val="22"/>
+          <w:lang w:val="en-US"/>
+        </w:rPr>
+        <w:drawing>
+          <wp:inline distT="0" distB="0" distL="0" distR="0" wp14:anchorId="04E612D4" wp14:editId="68D4BC7C">
+            <wp:extent cx="3545457" cy="1515146"/>
+            <wp:effectExtent l="0" t="0" r="0" b="8890"/>
+            <wp:docPr id="7" name="Hình ảnh 7"/>
+            <wp:cNvGraphicFramePr>
+              <a:graphicFrameLocks xmlns:a="http://schemas.openxmlformats.org/drawingml/2006/main" noChangeAspect="1"/>
+            </wp:cNvGraphicFramePr>
+            <a:graphic xmlns:a="http://schemas.openxmlformats.org/drawingml/2006/main">
+              <a:graphicData uri="http://schemas.openxmlformats.org/drawingml/2006/picture">
+                <pic:pic xmlns:pic="http://schemas.openxmlformats.org/drawingml/2006/picture">
+                  <pic:nvPicPr>
+                    <pic:cNvPr id="0" name="Picture 7"/>
+                    <pic:cNvPicPr>
+                      <a:picLocks noChangeAspect="1" noChangeArrowheads="1"/>
+                    </pic:cNvPicPr>
+                  </pic:nvPicPr>
+                  <pic:blipFill>
+                    <a:blip r:embed="rId14" cstate="print">
+                      <a:extLst>
+                        <a:ext uri="{28A0092B-C50C-407E-A947-70E740481C1C}">
+                          <a14:useLocalDpi xmlns:a14="http://schemas.microsoft.com/office/drawing/2010/main" val="0"/>
+                        </a:ext>
+                      </a:extLst>
+                    </a:blip>
+                    <a:srcRect/>
+                    <a:stretch>
+                      <a:fillRect/>
+                    </a:stretch>
+                  </pic:blipFill>
+                  <pic:spPr bwMode="auto">
+                    <a:xfrm>
+                      <a:off x="0" y="0"/>
+                      <a:ext cx="3553871" cy="1518742"/>
+                    </a:xfrm>
+                    <a:prstGeom prst="rect">
+                      <a:avLst/>
+                    </a:prstGeom>
+                    <a:noFill/>
+                    <a:ln>
+                      <a:noFill/>
+                    </a:ln>
+                  </pic:spPr>
+                </pic:pic>
+              </a:graphicData>
+            </a:graphic>
+          </wp:inline>
+        </w:drawing>
+      </w:r>
+    </w:p>
+    <w:p>
+      <w:pPr>
+        <w:jc w:val="center"/>
+        <w:rPr>
+          <w:b w:val="0"/>
+          <w:bCs w:val="0"/>
+          <w:sz w:val="22"/>
+          <w:lang w:val="en-US"/>
+        </w:rPr>
+      </w:pPr>
+      <w:r>
+        <w:rPr>
+          <w:b w:val="0"/>
+          <w:bCs w:val="0"/>
+          <w:sz w:val="22"/>
+          <w:lang w:val="en-US"/>
+        </w:rPr>
+        <w:t xml:space="preserve">Hình 6. </w:t>
+      </w:r>
+      <w:r>
+        <w:rPr>
+          <w:b w:val="0"/>
+          <w:bCs w:val="0"/>
+          <w:sz w:val="22"/>
+          <w:lang w:val="en-US"/>
+        </w:rPr>
+        <w:t>Kết quả dự đoán công ty</w:t>
+      </w:r>
+      <w:r>
+        <w:rPr>
+          <w:b w:val="0"/>
+          <w:bCs w:val="0"/>
+          <w:sz w:val="22"/>
+          <w:lang w:val="en-US"/>
+        </w:rPr>
+        <w:t xml:space="preserve"> Activision Blizzard</w:t>
+      </w:r>
+    </w:p>
     <w:p>
       <w:pPr>
         <w:ind w:firstLine="216"/>
@@ -7309,7 +6357,7 @@
           <w:sz w:val="22"/>
         </w:rPr>
       </w:pPr>
-      <w:hyperlink r:id="rId21" w:history="1">
+      <w:hyperlink r:id="rId15" w:history="1">
         <w:r>
           <w:rPr>
             <w:rStyle w:val="Siuktni"/>
@@ -7363,7 +6411,7 @@
           <w:sz w:val="22"/>
         </w:rPr>
       </w:pPr>
-      <w:hyperlink r:id="rId22" w:history="1">
+      <w:hyperlink r:id="rId16" w:history="1">
         <w:r>
           <w:rPr>
             <w:rStyle w:val="Siuktni"/>
@@ -7409,7 +6457,7 @@
           <w:sz w:val="22"/>
         </w:rPr>
       </w:pPr>
-      <w:hyperlink r:id="rId23" w:history="1">
+      <w:hyperlink r:id="rId17" w:history="1">
         <w:r>
           <w:rPr>
             <w:rStyle w:val="Siuktni"/>
@@ -7485,7 +6533,7 @@
         </w:rPr>
         <w:t xml:space="preserve"> </w:t>
       </w:r>
-      <w:hyperlink r:id="rId24" w:history="1">
+      <w:hyperlink r:id="rId18" w:history="1">
         <w:r>
           <w:rPr>
             <w:rStyle w:val="Siuktni"/>
@@ -7579,7 +6627,7 @@
           <w:sz w:val="22"/>
         </w:rPr>
       </w:pPr>
-      <w:hyperlink r:id="rId25" w:history="1">
+      <w:hyperlink r:id="rId19" w:history="1">
         <w:r>
           <w:rPr>
             <w:rStyle w:val="Siuktni"/>
@@ -7633,7 +6681,7 @@
           <w:sz w:val="22"/>
         </w:rPr>
       </w:pPr>
-      <w:hyperlink r:id="rId26" w:history="1">
+      <w:hyperlink r:id="rId20" w:history="1">
         <w:r>
           <w:rPr>
             <w:rStyle w:val="Siuktni"/>
@@ -7703,7 +6751,7 @@
           <w:sz w:val="22"/>
         </w:rPr>
       </w:pPr>
-      <w:hyperlink r:id="rId27" w:history="1">
+      <w:hyperlink r:id="rId21" w:history="1">
         <w:r>
           <w:rPr>
             <w:rStyle w:val="Siuktni"/>
@@ -7765,7 +6813,7 @@
           <w:sz w:val="22"/>
         </w:rPr>
       </w:pPr>
-      <w:hyperlink r:id="rId28" w:history="1">
+      <w:hyperlink r:id="rId22" w:history="1">
         <w:r>
           <w:rPr>
             <w:rStyle w:val="Siuktni"/>
@@ -7778,7 +6826,7 @@
       </w:hyperlink>
     </w:p>
     <w:sectPr>
-      <w:footerReference w:type="default" r:id="rId29"/>
+      <w:footerReference w:type="default" r:id="rId23"/>
       <w:pgSz w:w="12240" w:h="15840"/>
       <w:pgMar w:top="1440" w:right="1440" w:bottom="1440" w:left="1440" w:header="720" w:footer="720" w:gutter="0"/>
       <w:cols w:space="720"/>
